--- a/LRW/Appellate Brief/4909.docx
+++ b/LRW/Appellate Brief/4909.docx
@@ -2594,6 +2594,7 @@
           <w:i/>
           <w:noProof/>
         </w:rPr>
+        <w:lastRenderedPageBreak/>
         <w:t>Ellis v. University of Kansas Medical Center</w:t>
       </w:r>
       <w:r>
@@ -3297,6 +3298,7 @@
           <w:i/>
           <w:noProof/>
         </w:rPr>
+        <w:lastRenderedPageBreak/>
         <w:t>Spielman v. Blue Cross &amp; Blue Shield of Kansas, Inc.</w:t>
       </w:r>
       <w:r>
@@ -3405,6 +3407,8 @@
         </w:rPr>
         <w:fldChar w:fldCharType="end"/>
       </w:r>
+      <w:bookmarkStart w:id="1" w:name="_GoBack"/>
+      <w:bookmarkEnd w:id="1"/>
       <w:r>
         <w:rPr>
           <w:rFonts w:eastAsiaTheme="majorEastAsia" w:cs="Times New Roman"/>
@@ -3504,14 +3508,14 @@
           <w:rFonts w:cs="Times New Roman"/>
           <w:noProof/>
         </w:rPr>
-        <w:t>42 U.S.C. § 12111(10)(A)</w:t>
+        <w:t>42 U.S.C. § 12102(1)(A)</w:t>
       </w:r>
       <w:r>
         <w:rPr>
           <w:noProof/>
         </w:rPr>
         <w:tab/>
-        <w:t>17</w:t>
+        <w:t>16</w:t>
       </w:r>
     </w:p>
     <w:p>
@@ -3529,7 +3533,7 @@
           <w:rFonts w:cs="Times New Roman"/>
           <w:noProof/>
         </w:rPr>
-        <w:t>42 U.S.C. § 12111(10)(B)</w:t>
+        <w:t>42 U.S.C. § 12102(2)(B)</w:t>
       </w:r>
       <w:r>
         <w:rPr>
@@ -3554,14 +3558,14 @@
           <w:rFonts w:cs="Times New Roman"/>
           <w:noProof/>
         </w:rPr>
-        <w:t>42 U.S.C. § 12111(9)</w:t>
+        <w:t>42 U.S.C. § 12111(10)(A)</w:t>
       </w:r>
       <w:r>
         <w:rPr>
           <w:noProof/>
         </w:rPr>
         <w:tab/>
-        <w:t>15</w:t>
+        <w:t>22</w:t>
       </w:r>
     </w:p>
     <w:p>
@@ -3579,14 +3583,14 @@
           <w:rFonts w:cs="Times New Roman"/>
           <w:noProof/>
         </w:rPr>
-        <w:t>42 U.S.C. § 12112(b)</w:t>
+        <w:t>42 U.S.C. § 12111(10)(B)</w:t>
       </w:r>
       <w:r>
         <w:rPr>
           <w:noProof/>
         </w:rPr>
         <w:tab/>
-        <w:t>12</w:t>
+        <w:t>23</w:t>
       </w:r>
     </w:p>
     <w:p>
@@ -3604,14 +3608,14 @@
           <w:rFonts w:cs="Times New Roman"/>
           <w:noProof/>
         </w:rPr>
-        <w:t>42 U.S.C. § 12112(b)(5)(A)</w:t>
+        <w:t>42 U.S.C. § 12111(9)</w:t>
       </w:r>
       <w:r>
         <w:rPr>
           <w:noProof/>
         </w:rPr>
         <w:tab/>
-        <w:t>12</w:t>
+        <w:t>20</w:t>
       </w:r>
     </w:p>
     <w:p>
@@ -3629,14 +3633,14 @@
           <w:rFonts w:cs="Times New Roman"/>
           <w:noProof/>
         </w:rPr>
-        <w:t>42 U.S.C. § 2000e-5(f)(3) (2012)</w:t>
+        <w:t>42 U.S.C. § 12112(b)</w:t>
       </w:r>
       <w:r>
         <w:rPr>
           <w:noProof/>
         </w:rPr>
         <w:tab/>
-        <w:t>1</w:t>
+        <w:t>15</w:t>
       </w:r>
     </w:p>
     <w:p>
@@ -3654,14 +3658,14 @@
           <w:rFonts w:cs="Times New Roman"/>
           <w:noProof/>
         </w:rPr>
-        <w:t>42 U.S.C. §§ 12112 – 12117 (2012)</w:t>
+        <w:t>42 U.S.C. § 12112(b)(5)(A)</w:t>
       </w:r>
       <w:r>
         <w:rPr>
           <w:noProof/>
         </w:rPr>
         <w:tab/>
-        <w:t>1, 2</w:t>
+        <w:t>15</w:t>
       </w:r>
     </w:p>
     <w:p>
@@ -3679,14 +3683,14 @@
           <w:rFonts w:cs="Times New Roman"/>
           <w:noProof/>
         </w:rPr>
-        <w:t>42 U.S.C. §12102(1)(A)</w:t>
+        <w:t>42 U.S.C. § 2000e-5(f)(3) (2012)</w:t>
       </w:r>
       <w:r>
         <w:rPr>
           <w:noProof/>
         </w:rPr>
         <w:tab/>
-        <w:t>13</w:t>
+        <w:t>1</w:t>
       </w:r>
     </w:p>
     <w:p>
@@ -3704,14 +3708,14 @@
           <w:rFonts w:cs="Times New Roman"/>
           <w:noProof/>
         </w:rPr>
-        <w:t>42 U.S.C. §12102(2)(B)</w:t>
+        <w:t>42 U.S.C. §§ 12112 – 12117 (2012)</w:t>
       </w:r>
       <w:r>
         <w:rPr>
           <w:noProof/>
         </w:rPr>
         <w:tab/>
-        <w:t>13</w:t>
+        <w:t>1, 2</w:t>
       </w:r>
     </w:p>
     <w:p>
@@ -3778,8 +3782,6 @@
         </w:rPr>
         <w:t xml:space="preserve"> </w:t>
       </w:r>
-      <w:bookmarkStart w:id="1" w:name="_GoBack"/>
-      <w:bookmarkEnd w:id="1"/>
     </w:p>
     <w:p>
       <w:pPr>
@@ -3973,6 +3975,7 @@
           <w:noProof/>
           <w:color w:val="000000"/>
         </w:rPr>
+        <w:lastRenderedPageBreak/>
         <w:t>29 C.F.R. § 1630.9(a)</w:t>
       </w:r>
       <w:r>
@@ -4827,6 +4830,7 @@
           <w:rFonts w:cs="Times New Roman"/>
           <w:szCs w:val="24"/>
         </w:rPr>
+        <w:lastRenderedPageBreak/>
         <w:t>STATEMENT OF THE CASE</w:t>
       </w:r>
       <w:bookmarkEnd w:id="4"/>
@@ -5609,7 +5613,15 @@
           <w:rFonts w:cs="Times New Roman"/>
           <w:szCs w:val="24"/>
         </w:rPr>
-        <w:t xml:space="preserve"> that was denied</w:t>
+        <w:t xml:space="preserve"> </w:t>
+      </w:r>
+      <w:r>
+        <w:rPr>
+          <w:rFonts w:cs="Times New Roman"/>
+          <w:szCs w:val="24"/>
+        </w:rPr>
+        <w:lastRenderedPageBreak/>
+        <w:t>that was denied</w:t>
       </w:r>
       <w:r>
         <w:rPr>
@@ -5722,7 +5734,6 @@
           <w:rFonts w:cs="Times New Roman"/>
           <w:szCs w:val="24"/>
         </w:rPr>
-        <w:lastRenderedPageBreak/>
         <w:t>Two years</w:t>
       </w:r>
       <w:r>
@@ -6522,7 +6533,15 @@
           <w:rFonts w:cs="Times New Roman"/>
           <w:szCs w:val="24"/>
         </w:rPr>
-        <w:t xml:space="preserve"> warning or other formal disciplinary action. R. at 3</w:t>
+        <w:t xml:space="preserve"> warning </w:t>
+      </w:r>
+      <w:r>
+        <w:rPr>
+          <w:rFonts w:cs="Times New Roman"/>
+          <w:szCs w:val="24"/>
+        </w:rPr>
+        <w:lastRenderedPageBreak/>
+        <w:t>or other formal disciplinary action. R. at 3</w:t>
       </w:r>
       <w:r>
         <w:rPr>
@@ -6578,15 +6597,7 @@
           <w:rFonts w:cs="Times New Roman"/>
           <w:szCs w:val="24"/>
         </w:rPr>
-        <w:t xml:space="preserve"> being another employee with similar skills </w:t>
-      </w:r>
-      <w:r>
-        <w:rPr>
-          <w:rFonts w:cs="Times New Roman"/>
-          <w:szCs w:val="24"/>
-        </w:rPr>
-        <w:lastRenderedPageBreak/>
-        <w:t xml:space="preserve">and education that could have helped the project when Mr. Hernandez’s cancer symptoms began to manifest. R. at 12, 16. </w:t>
+        <w:t xml:space="preserve"> being another employee with similar skills and education that could have helped the project when Mr. Hernandez’s cancer symptoms began to manifest. R. at 12, 16. </w:t>
       </w:r>
       <w:r>
         <w:rPr>
@@ -7058,7 +7069,15 @@
           <w:rFonts w:cs="Times New Roman"/>
           <w:szCs w:val="24"/>
         </w:rPr>
-        <w:t xml:space="preserve">s finding that SSS did not retaliate against Mr. Hernandez </w:t>
+        <w:t xml:space="preserve">s finding that SSS did not retaliate against Mr. </w:t>
+      </w:r>
+      <w:r>
+        <w:rPr>
+          <w:rFonts w:cs="Times New Roman"/>
+          <w:szCs w:val="24"/>
+        </w:rPr>
+        <w:lastRenderedPageBreak/>
+        <w:t xml:space="preserve">Hernandez </w:t>
       </w:r>
       <w:r>
         <w:rPr>
@@ -7100,15 +7119,7 @@
           <w:rFonts w:cs="Times New Roman"/>
           <w:szCs w:val="24"/>
         </w:rPr>
-        <w:t xml:space="preserve">to the EEOC </w:t>
-      </w:r>
-      <w:r>
-        <w:rPr>
-          <w:rFonts w:cs="Times New Roman"/>
-          <w:szCs w:val="24"/>
-        </w:rPr>
-        <w:lastRenderedPageBreak/>
-        <w:t>filing</w:t>
+        <w:t>to the EEOC filing</w:t>
       </w:r>
       <w:r>
         <w:rPr>
@@ -7447,7 +7458,15 @@
           <w:rFonts w:cs="Times New Roman"/>
           <w:szCs w:val="24"/>
         </w:rPr>
-        <w:t xml:space="preserve">her the district court committed reversible error by granting summary judgment to the Defendant on Plaintiff’s claims of </w:t>
+        <w:t xml:space="preserve">her the district court committed reversible error by granting summary judgment to the </w:t>
+      </w:r>
+      <w:r>
+        <w:rPr>
+          <w:rFonts w:cs="Times New Roman"/>
+          <w:szCs w:val="24"/>
+        </w:rPr>
+        <w:lastRenderedPageBreak/>
+        <w:t xml:space="preserve">Defendant on Plaintiff’s claims of </w:t>
       </w:r>
       <w:r>
         <w:rPr>
@@ -7528,15 +7547,7 @@
           <w:rFonts w:cs="Times New Roman"/>
           <w:szCs w:val="24"/>
         </w:rPr>
-        <w:instrText xml:space="preserve">, 502 F.3d 1200 (10th Cir. 2007)" \s "Proctor v. United Parcel </w:instrText>
-      </w:r>
-      <w:r>
-        <w:rPr>
-          <w:rFonts w:cs="Times New Roman"/>
-          <w:szCs w:val="24"/>
-        </w:rPr>
-        <w:lastRenderedPageBreak/>
-        <w:instrText>Serv., 502 F.3d 1200</w:instrText>
+        <w:instrText>, 502 F.3d 1200 (10th Cir. 2007)" \s "Proctor v. United Parcel Serv., 502 F.3d 1200</w:instrText>
       </w:r>
       <w:r>
         <w:rPr>
@@ -8230,7 +8241,15 @@
           <w:rFonts w:cs="Times New Roman"/>
           <w:szCs w:val="24"/>
         </w:rPr>
-        <w:t xml:space="preserve">burden goes to the defendant to show that the action was not discriminatory. </w:t>
+        <w:t xml:space="preserve">burden goes to the </w:t>
+      </w:r>
+      <w:r>
+        <w:rPr>
+          <w:rFonts w:cs="Times New Roman"/>
+          <w:szCs w:val="24"/>
+        </w:rPr>
+        <w:lastRenderedPageBreak/>
+        <w:t xml:space="preserve">defendant to show that the action was not discriminatory. </w:t>
       </w:r>
       <w:r>
         <w:rPr>
@@ -8295,15 +8314,7 @@
           <w:rFonts w:cs="Times New Roman"/>
           <w:szCs w:val="24"/>
         </w:rPr>
-        <w:t xml:space="preserve"> </w:t>
-      </w:r>
-      <w:r>
-        <w:rPr>
-          <w:rFonts w:cs="Times New Roman"/>
-          <w:szCs w:val="24"/>
-        </w:rPr>
-        <w:lastRenderedPageBreak/>
-        <w:t>the proffered reason</w:t>
+        <w:t xml:space="preserve"> the proffered reason</w:t>
       </w:r>
       <w:r>
         <w:rPr>
@@ -8849,7 +8860,15 @@
           <w:rFonts w:cs="Times New Roman"/>
           <w:szCs w:val="24"/>
         </w:rPr>
-        <w:t xml:space="preserve"> (holding that “hiring, firing or failing to promote” rise to the level of adverse employment action)</w:t>
+        <w:t xml:space="preserve"> (holding that “hiring, firing or failing to promote” rise to </w:t>
+      </w:r>
+      <w:r>
+        <w:rPr>
+          <w:rFonts w:cs="Times New Roman"/>
+          <w:szCs w:val="24"/>
+        </w:rPr>
+        <w:lastRenderedPageBreak/>
+        <w:t>the level of adverse employment action)</w:t>
       </w:r>
       <w:r>
         <w:rPr>
@@ -8936,16 +8955,7 @@
           <w:color w:val="000000"/>
           <w:szCs w:val="24"/>
         </w:rPr>
-        <w:t xml:space="preserve">finding that an increase in commute </w:t>
-      </w:r>
-      <w:r>
-        <w:rPr>
-          <w:rFonts w:eastAsia="Times New Roman" w:cs="Times New Roman"/>
-          <w:color w:val="000000"/>
-          <w:szCs w:val="24"/>
-        </w:rPr>
-        <w:lastRenderedPageBreak/>
-        <w:t>time did not rise to the level of adverse action)</w:t>
+        <w:t>finding that an increase in commute time did not rise to the level of adverse action)</w:t>
       </w:r>
       <w:r>
         <w:rPr>
@@ -9572,7 +9582,15 @@
           <w:rFonts w:cs="Times New Roman"/>
           <w:szCs w:val="24"/>
         </w:rPr>
-        <w:t xml:space="preserve"> as demonstrated in </w:t>
+        <w:t xml:space="preserve"> as </w:t>
+      </w:r>
+      <w:r>
+        <w:rPr>
+          <w:rFonts w:cs="Times New Roman"/>
+          <w:szCs w:val="24"/>
+        </w:rPr>
+        <w:lastRenderedPageBreak/>
+        <w:t xml:space="preserve">demonstrated in </w:t>
       </w:r>
       <w:r>
         <w:rPr>
@@ -9616,15 +9634,7 @@
           <w:rFonts w:cs="Times New Roman"/>
           <w:szCs w:val="24"/>
         </w:rPr>
-        <w:instrText xml:space="preserve">, 870 F. Supp. 1544 (D. Haw. 1994)" \s "Hashimoto v. Dalton, 870 F. </w:instrText>
-      </w:r>
-      <w:r>
-        <w:rPr>
-          <w:rFonts w:cs="Times New Roman"/>
-          <w:szCs w:val="24"/>
-        </w:rPr>
-        <w:lastRenderedPageBreak/>
-        <w:instrText xml:space="preserve">Supp. 1544 (D. Haw. 1994)" \c 1 </w:instrText>
+        <w:instrText xml:space="preserve">, 870 F. Supp. 1544 (D. Haw. 1994)" \s "Hashimoto v. Dalton, 870 F. Supp. 1544 (D. Haw. 1994)" \c 1 </w:instrText>
       </w:r>
       <w:r>
         <w:rPr>
@@ -10116,6 +10126,7 @@
         <w:rPr>
           <w:rFonts w:cs="Times New Roman"/>
         </w:rPr>
+        <w:lastRenderedPageBreak/>
         <w:t>Mr. Hernandez’s Termination and Negative Reference Have a Causal Connection to the EEOC Filing</w:t>
       </w:r>
       <w:r>
@@ -10185,15 +10196,7 @@
           <w:rFonts w:cs="Times New Roman"/>
           <w:szCs w:val="24"/>
         </w:rPr>
-        <w:instrText xml:space="preserve"> TA \s "Proctor v. United Parcel Serv., </w:instrText>
-      </w:r>
-      <w:r>
-        <w:rPr>
-          <w:rFonts w:cs="Times New Roman"/>
-          <w:szCs w:val="24"/>
-        </w:rPr>
-        <w:lastRenderedPageBreak/>
-        <w:instrText xml:space="preserve">502 F.3d 1200 (10th Cir. 2007)" </w:instrText>
+        <w:instrText xml:space="preserve"> TA \s "Proctor v. United Parcel Serv., 502 F.3d 1200 (10th Cir. 2007)" </w:instrText>
       </w:r>
       <w:r>
         <w:rPr>
@@ -10651,7 +10654,16 @@
           <w:i/>
           <w:szCs w:val="24"/>
         </w:rPr>
-        <w:t xml:space="preserve">O'Neal v. Ferguson Const. Co., </w:t>
+        <w:t xml:space="preserve">O'Neal v. </w:t>
+      </w:r>
+      <w:r>
+        <w:rPr>
+          <w:rFonts w:cs="Times New Roman"/>
+          <w:i/>
+          <w:szCs w:val="24"/>
+        </w:rPr>
+        <w:lastRenderedPageBreak/>
+        <w:t xml:space="preserve">Ferguson Const. Co., </w:t>
       </w:r>
       <w:r>
         <w:rPr>
@@ -10764,15 +10776,7 @@
           <w:rFonts w:cs="Times New Roman"/>
           <w:szCs w:val="24"/>
         </w:rPr>
-        <w:t xml:space="preserve"> to strengthen causal connection may also be used to </w:t>
-      </w:r>
-      <w:r>
-        <w:rPr>
-          <w:rFonts w:cs="Times New Roman"/>
-          <w:szCs w:val="24"/>
-        </w:rPr>
-        <w:lastRenderedPageBreak/>
-        <w:t xml:space="preserve">establish that the defendant’s reasons for adverse action are pretext. </w:t>
+        <w:t xml:space="preserve"> to strengthen causal connection may also be used to establish that the defendant’s reasons for adverse action are pretext. </w:t>
       </w:r>
       <w:r>
         <w:rPr>
@@ -11111,7 +11115,15 @@
           <w:rFonts w:cs="Times New Roman"/>
           <w:szCs w:val="24"/>
         </w:rPr>
-        <w:t xml:space="preserve">Here only two weeks passed from the time of filing to Mr. Hernandez’s termination on January 24, 2017 showing a </w:t>
+        <w:t xml:space="preserve">Here </w:t>
+      </w:r>
+      <w:r>
+        <w:rPr>
+          <w:rFonts w:cs="Times New Roman"/>
+          <w:szCs w:val="24"/>
+        </w:rPr>
+        <w:lastRenderedPageBreak/>
+        <w:t xml:space="preserve">only two weeks passed from the time of filing to Mr. Hernandez’s termination on January 24, 2017 showing a </w:t>
       </w:r>
       <w:r>
         <w:rPr>
@@ -11268,7 +11280,544 @@
           <w:rFonts w:cs="Times New Roman"/>
           <w:szCs w:val="24"/>
         </w:rPr>
-        <w:t xml:space="preserve"> (10th Cir. </w:t>
+        <w:t xml:space="preserve"> (10th Cir. 2001)</w:t>
+      </w:r>
+      <w:r>
+        <w:rPr>
+          <w:rFonts w:cs="Times New Roman"/>
+          <w:szCs w:val="24"/>
+        </w:rPr>
+        <w:fldChar w:fldCharType="begin"/>
+      </w:r>
+      <w:r>
+        <w:rPr>
+          <w:rFonts w:cs="Times New Roman"/>
+          <w:szCs w:val="24"/>
+        </w:rPr>
+        <w:instrText xml:space="preserve"> TA \s "O'Neal v. Ferguson Const. Co., 237 F.3d 1248 (10th Cir. 2001)" </w:instrText>
+      </w:r>
+      <w:r>
+        <w:rPr>
+          <w:rFonts w:cs="Times New Roman"/>
+          <w:szCs w:val="24"/>
+        </w:rPr>
+        <w:fldChar w:fldCharType="end"/>
+      </w:r>
+      <w:r>
+        <w:rPr>
+          <w:rFonts w:cs="Times New Roman"/>
+          <w:szCs w:val="24"/>
+        </w:rPr>
+        <w:t xml:space="preserve">, </w:t>
+      </w:r>
+      <w:r>
+        <w:rPr>
+          <w:rFonts w:cs="Times New Roman"/>
+          <w:szCs w:val="24"/>
+        </w:rPr>
+        <w:t xml:space="preserve">the court a held that </w:t>
+      </w:r>
+      <w:r>
+        <w:rPr>
+          <w:rFonts w:cs="Times New Roman"/>
+          <w:szCs w:val="24"/>
+        </w:rPr>
+        <w:t xml:space="preserve">two months and three weeks </w:t>
+      </w:r>
+      <w:r>
+        <w:rPr>
+          <w:rFonts w:cs="Times New Roman"/>
+          <w:szCs w:val="24"/>
+        </w:rPr>
+        <w:t xml:space="preserve">easily supported a prima facie case </w:t>
+      </w:r>
+      <w:r>
+        <w:rPr>
+          <w:rFonts w:cs="Times New Roman"/>
+          <w:szCs w:val="24"/>
+        </w:rPr>
+        <w:t xml:space="preserve">when supported </w:t>
+      </w:r>
+      <w:r>
+        <w:rPr>
+          <w:rFonts w:cs="Times New Roman"/>
+          <w:szCs w:val="24"/>
+        </w:rPr>
+        <w:t xml:space="preserve">with additional evidence that showed the employer’s </w:t>
+      </w:r>
+      <w:r>
+        <w:rPr>
+          <w:rFonts w:cs="Times New Roman"/>
+          <w:szCs w:val="24"/>
+        </w:rPr>
+        <w:t>reasons for lowering the employee’s hours and terminating were inconsistent.</w:t>
+      </w:r>
+      <w:r>
+        <w:rPr>
+          <w:rFonts w:cs="Times New Roman"/>
+          <w:szCs w:val="24"/>
+        </w:rPr>
+        <w:t xml:space="preserve"> </w:t>
+      </w:r>
+      <w:r>
+        <w:rPr>
+          <w:rFonts w:cs="Times New Roman"/>
+          <w:szCs w:val="24"/>
+        </w:rPr>
+        <w:t>Here</w:t>
+      </w:r>
+      <w:r>
+        <w:rPr>
+          <w:rFonts w:cs="Times New Roman"/>
+          <w:szCs w:val="24"/>
+        </w:rPr>
+        <w:t xml:space="preserve">, </w:t>
+      </w:r>
+      <w:r>
+        <w:rPr>
+          <w:rFonts w:cs="Times New Roman"/>
+          <w:szCs w:val="24"/>
+        </w:rPr>
+        <w:t xml:space="preserve">just two more days passed between the protected activity and </w:t>
+      </w:r>
+      <w:r>
+        <w:rPr>
+          <w:rFonts w:cs="Times New Roman"/>
+          <w:szCs w:val="24"/>
+        </w:rPr>
+        <w:t xml:space="preserve">the negative reference than in </w:t>
+      </w:r>
+      <w:r>
+        <w:rPr>
+          <w:rFonts w:cs="Times New Roman"/>
+          <w:i/>
+          <w:szCs w:val="24"/>
+        </w:rPr>
+        <w:t>O’Neal</w:t>
+      </w:r>
+      <w:r>
+        <w:rPr>
+          <w:rFonts w:cs="Times New Roman"/>
+          <w:szCs w:val="24"/>
+        </w:rPr>
+        <w:t>:</w:t>
+      </w:r>
+      <w:r>
+        <w:rPr>
+          <w:rFonts w:cs="Times New Roman"/>
+          <w:szCs w:val="24"/>
+        </w:rPr>
+        <w:t xml:space="preserve"> </w:t>
+      </w:r>
+      <w:r>
+        <w:rPr>
+          <w:rFonts w:cs="Times New Roman"/>
+          <w:szCs w:val="24"/>
+        </w:rPr>
+        <w:t>eleven weeks and two days</w:t>
+      </w:r>
+      <w:r>
+        <w:rPr>
+          <w:rFonts w:cs="Times New Roman"/>
+          <w:szCs w:val="24"/>
+        </w:rPr>
+        <w:t>. 237 F.3d at 1253.</w:t>
+      </w:r>
+      <w:r>
+        <w:rPr>
+          <w:rFonts w:cs="Times New Roman"/>
+          <w:szCs w:val="24"/>
+        </w:rPr>
+        <w:t xml:space="preserve"> In </w:t>
+      </w:r>
+      <w:proofErr w:type="spellStart"/>
+      <w:r>
+        <w:rPr>
+          <w:rFonts w:cs="Times New Roman"/>
+          <w:i/>
+          <w:szCs w:val="24"/>
+        </w:rPr>
+        <w:t>Preeson</w:t>
+      </w:r>
+      <w:proofErr w:type="spellEnd"/>
+      <w:r>
+        <w:rPr>
+          <w:rFonts w:cs="Times New Roman"/>
+          <w:i/>
+          <w:szCs w:val="24"/>
+        </w:rPr>
+        <w:t xml:space="preserve"> v. Parkview Med. Ctr., Inc.</w:t>
+      </w:r>
+      <w:r>
+        <w:rPr>
+          <w:rFonts w:cs="Times New Roman"/>
+          <w:szCs w:val="24"/>
+        </w:rPr>
+        <w:t>, No. 15-CV-02263-MSK-KMT, 2017 WL 1197298, at *1 (D. Colo. Mar. 30, 2017)</w:t>
+      </w:r>
+      <w:r>
+        <w:rPr>
+          <w:rFonts w:cs="Times New Roman"/>
+          <w:szCs w:val="24"/>
+        </w:rPr>
+        <w:fldChar w:fldCharType="begin"/>
+      </w:r>
+      <w:r>
+        <w:rPr>
+          <w:rFonts w:cs="Times New Roman"/>
+          <w:szCs w:val="24"/>
+        </w:rPr>
+        <w:instrText xml:space="preserve"> TA \s "Preeson v. Parkview Med. Ctr., Inc., No. 15-CV-02263-MSK-KMT, 2017 WL 1197298 (D. Colo. Mar. 30, 2017)" </w:instrText>
+      </w:r>
+      <w:r>
+        <w:rPr>
+          <w:rFonts w:cs="Times New Roman"/>
+          <w:szCs w:val="24"/>
+        </w:rPr>
+        <w:fldChar w:fldCharType="end"/>
+      </w:r>
+      <w:r>
+        <w:rPr>
+          <w:rFonts w:cs="Times New Roman"/>
+          <w:szCs w:val="24"/>
+        </w:rPr>
+        <w:t xml:space="preserve">, the </w:t>
+      </w:r>
+      <w:r>
+        <w:rPr>
+          <w:rFonts w:cs="Times New Roman"/>
+          <w:szCs w:val="24"/>
+        </w:rPr>
+        <w:t>plaintiff</w:t>
+      </w:r>
+      <w:r>
+        <w:rPr>
+          <w:rFonts w:cs="Times New Roman"/>
+          <w:szCs w:val="24"/>
+        </w:rPr>
+        <w:t xml:space="preserve"> was warned that </w:t>
+      </w:r>
+      <w:r>
+        <w:rPr>
+          <w:rFonts w:cs="Times New Roman"/>
+          <w:szCs w:val="24"/>
+        </w:rPr>
+        <w:t>if her cancer related work absences could not be justified, she would be terminated. Here,</w:t>
+      </w:r>
+      <w:r>
+        <w:rPr>
+          <w:rFonts w:cs="Times New Roman"/>
+          <w:szCs w:val="24"/>
+        </w:rPr>
+        <w:t xml:space="preserve"> </w:t>
+      </w:r>
+      <w:r>
+        <w:rPr>
+          <w:rFonts w:cs="Times New Roman"/>
+          <w:szCs w:val="24"/>
+        </w:rPr>
+        <w:t xml:space="preserve">SSS </w:t>
+      </w:r>
+      <w:r>
+        <w:rPr>
+          <w:rFonts w:cs="Times New Roman"/>
+          <w:szCs w:val="24"/>
+        </w:rPr>
+        <w:t>terminated Mr. Hernandez without</w:t>
+      </w:r>
+      <w:r>
+        <w:rPr>
+          <w:rFonts w:cs="Times New Roman"/>
+          <w:szCs w:val="24"/>
+        </w:rPr>
+        <w:t xml:space="preserve"> formal </w:t>
+      </w:r>
+      <w:r>
+        <w:rPr>
+          <w:rFonts w:cs="Times New Roman"/>
+          <w:szCs w:val="24"/>
+        </w:rPr>
+        <w:t>disciplinary</w:t>
+      </w:r>
+      <w:r>
+        <w:rPr>
+          <w:rFonts w:cs="Times New Roman"/>
+          <w:szCs w:val="24"/>
+        </w:rPr>
+        <w:t xml:space="preserve"> action, and </w:t>
+      </w:r>
+      <w:r>
+        <w:rPr>
+          <w:rFonts w:cs="Times New Roman"/>
+          <w:szCs w:val="24"/>
+        </w:rPr>
+        <w:t>without</w:t>
+      </w:r>
+      <w:r>
+        <w:rPr>
+          <w:rFonts w:cs="Times New Roman"/>
+          <w:szCs w:val="24"/>
+        </w:rPr>
+        <w:t xml:space="preserve"> </w:t>
+      </w:r>
+      <w:r>
+        <w:rPr>
+          <w:rFonts w:cs="Times New Roman"/>
+          <w:szCs w:val="24"/>
+        </w:rPr>
+        <w:t>warning</w:t>
+      </w:r>
+      <w:r>
+        <w:rPr>
+          <w:rFonts w:cs="Times New Roman"/>
+          <w:szCs w:val="24"/>
+        </w:rPr>
+        <w:t xml:space="preserve"> because </w:t>
+      </w:r>
+      <w:r>
+        <w:rPr>
+          <w:rFonts w:cs="Times New Roman"/>
+          <w:szCs w:val="24"/>
+        </w:rPr>
+        <w:t>its</w:t>
+      </w:r>
+      <w:r>
+        <w:rPr>
+          <w:rFonts w:cs="Times New Roman"/>
+          <w:szCs w:val="24"/>
+        </w:rPr>
+        <w:t xml:space="preserve"> reasons for terminating </w:t>
+      </w:r>
+      <w:r>
+        <w:rPr>
+          <w:rFonts w:cs="Times New Roman"/>
+          <w:szCs w:val="24"/>
+        </w:rPr>
+        <w:t xml:space="preserve">his employment were retaliatory. </w:t>
+      </w:r>
+      <w:r>
+        <w:rPr>
+          <w:rFonts w:cs="Times New Roman"/>
+          <w:szCs w:val="24"/>
+        </w:rPr>
+        <w:t>Moreover</w:t>
+      </w:r>
+      <w:r>
+        <w:rPr>
+          <w:rFonts w:cs="Times New Roman"/>
+          <w:szCs w:val="24"/>
+        </w:rPr>
+        <w:t>,</w:t>
+      </w:r>
+      <w:r>
+        <w:rPr>
+          <w:rFonts w:cs="Times New Roman"/>
+          <w:szCs w:val="24"/>
+        </w:rPr>
+        <w:t xml:space="preserve"> </w:t>
+      </w:r>
+      <w:r>
+        <w:rPr>
+          <w:rFonts w:cs="Times New Roman"/>
+          <w:szCs w:val="24"/>
+        </w:rPr>
+        <w:t>i</w:t>
+      </w:r>
+      <w:r>
+        <w:rPr>
+          <w:rFonts w:cs="Times New Roman"/>
+          <w:szCs w:val="24"/>
+        </w:rPr>
+        <w:t xml:space="preserve">n </w:t>
+      </w:r>
+      <w:proofErr w:type="spellStart"/>
+      <w:r>
+        <w:rPr>
+          <w:rFonts w:cs="Times New Roman"/>
+          <w:i/>
+          <w:szCs w:val="24"/>
+        </w:rPr>
+        <w:t>Preeson</w:t>
+      </w:r>
+      <w:proofErr w:type="spellEnd"/>
+      <w:r>
+        <w:rPr>
+          <w:rFonts w:cs="Times New Roman"/>
+          <w:szCs w:val="24"/>
+        </w:rPr>
+        <w:t xml:space="preserve">, where </w:t>
+      </w:r>
+      <w:r>
+        <w:rPr>
+          <w:rFonts w:cs="Times New Roman"/>
+          <w:szCs w:val="24"/>
+        </w:rPr>
+        <w:t xml:space="preserve">the plaintiff </w:t>
+      </w:r>
+      <w:r>
+        <w:rPr>
+          <w:rFonts w:cs="Times New Roman"/>
+          <w:szCs w:val="24"/>
+        </w:rPr>
+        <w:t xml:space="preserve">presented evidence that her supervisor allowed other employees to leave </w:t>
+      </w:r>
+      <w:r>
+        <w:rPr>
+          <w:rFonts w:cs="Times New Roman"/>
+          <w:szCs w:val="24"/>
+        </w:rPr>
+        <w:t xml:space="preserve">work </w:t>
+      </w:r>
+      <w:r>
+        <w:rPr>
+          <w:rFonts w:cs="Times New Roman"/>
+          <w:szCs w:val="24"/>
+        </w:rPr>
+        <w:t xml:space="preserve">during their shifts, but </w:t>
+      </w:r>
+      <w:r>
+        <w:rPr>
+          <w:rFonts w:cs="Times New Roman"/>
+          <w:szCs w:val="24"/>
+        </w:rPr>
+        <w:t>disciplined</w:t>
+      </w:r>
+      <w:r>
+        <w:rPr>
+          <w:rFonts w:cs="Times New Roman"/>
+          <w:szCs w:val="24"/>
+        </w:rPr>
+        <w:t xml:space="preserve"> the plaintiff</w:t>
+      </w:r>
+      <w:r>
+        <w:rPr>
+          <w:rFonts w:cs="Times New Roman"/>
+          <w:szCs w:val="24"/>
+        </w:rPr>
+        <w:t xml:space="preserve"> for doing the same</w:t>
+      </w:r>
+      <w:r>
+        <w:rPr>
+          <w:rFonts w:cs="Times New Roman"/>
+          <w:szCs w:val="24"/>
+        </w:rPr>
+        <w:t xml:space="preserve">, </w:t>
+      </w:r>
+      <w:r>
+        <w:rPr>
+          <w:rFonts w:cs="Times New Roman"/>
+          <w:szCs w:val="24"/>
+        </w:rPr>
+        <w:t xml:space="preserve">the court upheld this was enough to show evidence of </w:t>
+      </w:r>
+      <w:r>
+        <w:rPr>
+          <w:rFonts w:cs="Times New Roman"/>
+          <w:szCs w:val="24"/>
+        </w:rPr>
+        <w:t>pretext. 2017 WL 1197298, at *1</w:t>
+      </w:r>
+      <w:r>
+        <w:rPr>
+          <w:rFonts w:cs="Times New Roman"/>
+          <w:szCs w:val="24"/>
+        </w:rPr>
+        <w:t>0</w:t>
+      </w:r>
+      <w:r>
+        <w:rPr>
+          <w:rFonts w:cs="Times New Roman"/>
+          <w:szCs w:val="24"/>
+        </w:rPr>
+        <w:fldChar w:fldCharType="begin"/>
+      </w:r>
+      <w:r>
+        <w:rPr>
+          <w:rFonts w:cs="Times New Roman"/>
+          <w:szCs w:val="24"/>
+        </w:rPr>
+        <w:instrText xml:space="preserve"> TA \s "Preeson v. Parkview Med. Ctr., Inc., No. 15-CV-02263-MSK-KMT, 2017 WL 1197298 (D. Colo. Mar. 30, 2017)" </w:instrText>
+      </w:r>
+      <w:r>
+        <w:rPr>
+          <w:rFonts w:cs="Times New Roman"/>
+          <w:szCs w:val="24"/>
+        </w:rPr>
+        <w:fldChar w:fldCharType="end"/>
+      </w:r>
+      <w:r>
+        <w:rPr>
+          <w:rFonts w:cs="Times New Roman"/>
+          <w:szCs w:val="24"/>
+        </w:rPr>
+        <w:t xml:space="preserve">. </w:t>
+      </w:r>
+      <w:r>
+        <w:rPr>
+          <w:rFonts w:cs="Times New Roman"/>
+          <w:szCs w:val="24"/>
+        </w:rPr>
+        <w:t xml:space="preserve">Here, </w:t>
+      </w:r>
+      <w:r>
+        <w:rPr>
+          <w:rFonts w:cs="Times New Roman"/>
+          <w:szCs w:val="24"/>
+        </w:rPr>
+        <w:t xml:space="preserve">like in </w:t>
+      </w:r>
+      <w:proofErr w:type="spellStart"/>
+      <w:r>
+        <w:rPr>
+          <w:rFonts w:cs="Times New Roman"/>
+          <w:i/>
+          <w:szCs w:val="24"/>
+        </w:rPr>
+        <w:t>Preeson</w:t>
+      </w:r>
+      <w:proofErr w:type="spellEnd"/>
+      <w:r>
+        <w:rPr>
+          <w:rFonts w:cs="Times New Roman"/>
+          <w:szCs w:val="24"/>
+        </w:rPr>
+        <w:t>,</w:t>
+      </w:r>
+      <w:r>
+        <w:rPr>
+          <w:rFonts w:cs="Times New Roman"/>
+          <w:i/>
+          <w:szCs w:val="24"/>
+        </w:rPr>
+        <w:t xml:space="preserve"> </w:t>
+      </w:r>
+      <w:r>
+        <w:rPr>
+          <w:rFonts w:cs="Times New Roman"/>
+          <w:szCs w:val="24"/>
+        </w:rPr>
+        <w:t>SSS did not consistently apply policy when it</w:t>
+      </w:r>
+      <w:r>
+        <w:rPr>
+          <w:rFonts w:cs="Times New Roman"/>
+          <w:szCs w:val="24"/>
+        </w:rPr>
+        <w:t xml:space="preserve"> did not allow Mr. Hernandez a modified work schedule, an accommodation less burdensome than leave, </w:t>
+      </w:r>
+      <w:r>
+        <w:rPr>
+          <w:rFonts w:cs="Times New Roman"/>
+          <w:szCs w:val="24"/>
+        </w:rPr>
+        <w:t>but</w:t>
+      </w:r>
+      <w:r>
+        <w:rPr>
+          <w:rFonts w:cs="Times New Roman"/>
+          <w:szCs w:val="24"/>
+        </w:rPr>
+        <w:t xml:space="preserve"> Mr. Hernandez noticed that </w:t>
       </w:r>
       <w:r>
         <w:rPr>
@@ -11276,544 +11825,7 @@
           <w:szCs w:val="24"/>
         </w:rPr>
         <w:lastRenderedPageBreak/>
-        <w:t>2001)</w:t>
-      </w:r>
-      <w:r>
-        <w:rPr>
-          <w:rFonts w:cs="Times New Roman"/>
-          <w:szCs w:val="24"/>
-        </w:rPr>
-        <w:fldChar w:fldCharType="begin"/>
-      </w:r>
-      <w:r>
-        <w:rPr>
-          <w:rFonts w:cs="Times New Roman"/>
-          <w:szCs w:val="24"/>
-        </w:rPr>
-        <w:instrText xml:space="preserve"> TA \s "O'Neal v. Ferguson Const. Co., 237 F.3d 1248 (10th Cir. 2001)" </w:instrText>
-      </w:r>
-      <w:r>
-        <w:rPr>
-          <w:rFonts w:cs="Times New Roman"/>
-          <w:szCs w:val="24"/>
-        </w:rPr>
-        <w:fldChar w:fldCharType="end"/>
-      </w:r>
-      <w:r>
-        <w:rPr>
-          <w:rFonts w:cs="Times New Roman"/>
-          <w:szCs w:val="24"/>
-        </w:rPr>
-        <w:t xml:space="preserve">, </w:t>
-      </w:r>
-      <w:r>
-        <w:rPr>
-          <w:rFonts w:cs="Times New Roman"/>
-          <w:szCs w:val="24"/>
-        </w:rPr>
-        <w:t xml:space="preserve">the court a held that </w:t>
-      </w:r>
-      <w:r>
-        <w:rPr>
-          <w:rFonts w:cs="Times New Roman"/>
-          <w:szCs w:val="24"/>
-        </w:rPr>
-        <w:t xml:space="preserve">two months and three weeks </w:t>
-      </w:r>
-      <w:r>
-        <w:rPr>
-          <w:rFonts w:cs="Times New Roman"/>
-          <w:szCs w:val="24"/>
-        </w:rPr>
-        <w:t xml:space="preserve">easily supported a prima facie case </w:t>
-      </w:r>
-      <w:r>
-        <w:rPr>
-          <w:rFonts w:cs="Times New Roman"/>
-          <w:szCs w:val="24"/>
-        </w:rPr>
-        <w:t xml:space="preserve">when supported </w:t>
-      </w:r>
-      <w:r>
-        <w:rPr>
-          <w:rFonts w:cs="Times New Roman"/>
-          <w:szCs w:val="24"/>
-        </w:rPr>
-        <w:t xml:space="preserve">with additional evidence that showed the employer’s </w:t>
-      </w:r>
-      <w:r>
-        <w:rPr>
-          <w:rFonts w:cs="Times New Roman"/>
-          <w:szCs w:val="24"/>
-        </w:rPr>
-        <w:t>reasons for lowering the employee’s hours and terminating were inconsistent.</w:t>
-      </w:r>
-      <w:r>
-        <w:rPr>
-          <w:rFonts w:cs="Times New Roman"/>
-          <w:szCs w:val="24"/>
-        </w:rPr>
-        <w:t xml:space="preserve"> </w:t>
-      </w:r>
-      <w:r>
-        <w:rPr>
-          <w:rFonts w:cs="Times New Roman"/>
-          <w:szCs w:val="24"/>
-        </w:rPr>
-        <w:t>Here</w:t>
-      </w:r>
-      <w:r>
-        <w:rPr>
-          <w:rFonts w:cs="Times New Roman"/>
-          <w:szCs w:val="24"/>
-        </w:rPr>
-        <w:t xml:space="preserve">, </w:t>
-      </w:r>
-      <w:r>
-        <w:rPr>
-          <w:rFonts w:cs="Times New Roman"/>
-          <w:szCs w:val="24"/>
-        </w:rPr>
-        <w:t xml:space="preserve">just two more days passed between the protected activity and </w:t>
-      </w:r>
-      <w:r>
-        <w:rPr>
-          <w:rFonts w:cs="Times New Roman"/>
-          <w:szCs w:val="24"/>
-        </w:rPr>
-        <w:t xml:space="preserve">the negative reference than in </w:t>
-      </w:r>
-      <w:r>
-        <w:rPr>
-          <w:rFonts w:cs="Times New Roman"/>
-          <w:i/>
-          <w:szCs w:val="24"/>
-        </w:rPr>
-        <w:t>O’Neal</w:t>
-      </w:r>
-      <w:r>
-        <w:rPr>
-          <w:rFonts w:cs="Times New Roman"/>
-          <w:szCs w:val="24"/>
-        </w:rPr>
-        <w:t>:</w:t>
-      </w:r>
-      <w:r>
-        <w:rPr>
-          <w:rFonts w:cs="Times New Roman"/>
-          <w:szCs w:val="24"/>
-        </w:rPr>
-        <w:t xml:space="preserve"> </w:t>
-      </w:r>
-      <w:r>
-        <w:rPr>
-          <w:rFonts w:cs="Times New Roman"/>
-          <w:szCs w:val="24"/>
-        </w:rPr>
-        <w:t>eleven weeks and two days</w:t>
-      </w:r>
-      <w:r>
-        <w:rPr>
-          <w:rFonts w:cs="Times New Roman"/>
-          <w:szCs w:val="24"/>
-        </w:rPr>
-        <w:t>. 237 F.3d at 1253.</w:t>
-      </w:r>
-      <w:r>
-        <w:rPr>
-          <w:rFonts w:cs="Times New Roman"/>
-          <w:szCs w:val="24"/>
-        </w:rPr>
-        <w:t xml:space="preserve"> In </w:t>
-      </w:r>
-      <w:proofErr w:type="spellStart"/>
-      <w:r>
-        <w:rPr>
-          <w:rFonts w:cs="Times New Roman"/>
-          <w:i/>
-          <w:szCs w:val="24"/>
-        </w:rPr>
-        <w:t>Preeson</w:t>
-      </w:r>
-      <w:proofErr w:type="spellEnd"/>
-      <w:r>
-        <w:rPr>
-          <w:rFonts w:cs="Times New Roman"/>
-          <w:i/>
-          <w:szCs w:val="24"/>
-        </w:rPr>
-        <w:t xml:space="preserve"> v. Parkview Med. Ctr., Inc.</w:t>
-      </w:r>
-      <w:r>
-        <w:rPr>
-          <w:rFonts w:cs="Times New Roman"/>
-          <w:szCs w:val="24"/>
-        </w:rPr>
-        <w:t>, No. 15-CV-02263-MSK-KMT, 2017 WL 1197298, at *1 (D. Colo. Mar. 30, 2017)</w:t>
-      </w:r>
-      <w:r>
-        <w:rPr>
-          <w:rFonts w:cs="Times New Roman"/>
-          <w:szCs w:val="24"/>
-        </w:rPr>
-        <w:fldChar w:fldCharType="begin"/>
-      </w:r>
-      <w:r>
-        <w:rPr>
-          <w:rFonts w:cs="Times New Roman"/>
-          <w:szCs w:val="24"/>
-        </w:rPr>
-        <w:instrText xml:space="preserve"> TA \s "Preeson v. Parkview Med. Ctr., Inc., No. 15-CV-02263-MSK-KMT, 2017 WL 1197298 (D. Colo. Mar. 30, 2017)" </w:instrText>
-      </w:r>
-      <w:r>
-        <w:rPr>
-          <w:rFonts w:cs="Times New Roman"/>
-          <w:szCs w:val="24"/>
-        </w:rPr>
-        <w:fldChar w:fldCharType="end"/>
-      </w:r>
-      <w:r>
-        <w:rPr>
-          <w:rFonts w:cs="Times New Roman"/>
-          <w:szCs w:val="24"/>
-        </w:rPr>
-        <w:t xml:space="preserve">, the </w:t>
-      </w:r>
-      <w:r>
-        <w:rPr>
-          <w:rFonts w:cs="Times New Roman"/>
-          <w:szCs w:val="24"/>
-        </w:rPr>
-        <w:t>plaintiff</w:t>
-      </w:r>
-      <w:r>
-        <w:rPr>
-          <w:rFonts w:cs="Times New Roman"/>
-          <w:szCs w:val="24"/>
-        </w:rPr>
-        <w:t xml:space="preserve"> was warned that </w:t>
-      </w:r>
-      <w:r>
-        <w:rPr>
-          <w:rFonts w:cs="Times New Roman"/>
-          <w:szCs w:val="24"/>
-        </w:rPr>
-        <w:t>if her cancer related work absences could not be justified, she would be terminated. Here,</w:t>
-      </w:r>
-      <w:r>
-        <w:rPr>
-          <w:rFonts w:cs="Times New Roman"/>
-          <w:szCs w:val="24"/>
-        </w:rPr>
-        <w:t xml:space="preserve"> </w:t>
-      </w:r>
-      <w:r>
-        <w:rPr>
-          <w:rFonts w:cs="Times New Roman"/>
-          <w:szCs w:val="24"/>
-        </w:rPr>
-        <w:t xml:space="preserve">SSS </w:t>
-      </w:r>
-      <w:r>
-        <w:rPr>
-          <w:rFonts w:cs="Times New Roman"/>
-          <w:szCs w:val="24"/>
-        </w:rPr>
-        <w:t>terminated Mr. Hernandez without</w:t>
-      </w:r>
-      <w:r>
-        <w:rPr>
-          <w:rFonts w:cs="Times New Roman"/>
-          <w:szCs w:val="24"/>
-        </w:rPr>
-        <w:t xml:space="preserve"> formal </w:t>
-      </w:r>
-      <w:r>
-        <w:rPr>
-          <w:rFonts w:cs="Times New Roman"/>
-          <w:szCs w:val="24"/>
-        </w:rPr>
-        <w:t>disciplinary</w:t>
-      </w:r>
-      <w:r>
-        <w:rPr>
-          <w:rFonts w:cs="Times New Roman"/>
-          <w:szCs w:val="24"/>
-        </w:rPr>
-        <w:t xml:space="preserve"> action, and </w:t>
-      </w:r>
-      <w:r>
-        <w:rPr>
-          <w:rFonts w:cs="Times New Roman"/>
-          <w:szCs w:val="24"/>
-        </w:rPr>
-        <w:t>without</w:t>
-      </w:r>
-      <w:r>
-        <w:rPr>
-          <w:rFonts w:cs="Times New Roman"/>
-          <w:szCs w:val="24"/>
-        </w:rPr>
-        <w:t xml:space="preserve"> </w:t>
-      </w:r>
-      <w:r>
-        <w:rPr>
-          <w:rFonts w:cs="Times New Roman"/>
-          <w:szCs w:val="24"/>
-        </w:rPr>
-        <w:t>warning</w:t>
-      </w:r>
-      <w:r>
-        <w:rPr>
-          <w:rFonts w:cs="Times New Roman"/>
-          <w:szCs w:val="24"/>
-        </w:rPr>
-        <w:t xml:space="preserve"> because </w:t>
-      </w:r>
-      <w:r>
-        <w:rPr>
-          <w:rFonts w:cs="Times New Roman"/>
-          <w:szCs w:val="24"/>
-        </w:rPr>
-        <w:t>its</w:t>
-      </w:r>
-      <w:r>
-        <w:rPr>
-          <w:rFonts w:cs="Times New Roman"/>
-          <w:szCs w:val="24"/>
-        </w:rPr>
-        <w:t xml:space="preserve"> reasons for terminating </w:t>
-      </w:r>
-      <w:r>
-        <w:rPr>
-          <w:rFonts w:cs="Times New Roman"/>
-          <w:szCs w:val="24"/>
-        </w:rPr>
-        <w:t xml:space="preserve">his employment were retaliatory. </w:t>
-      </w:r>
-      <w:r>
-        <w:rPr>
-          <w:rFonts w:cs="Times New Roman"/>
-          <w:szCs w:val="24"/>
-        </w:rPr>
-        <w:t>Moreover</w:t>
-      </w:r>
-      <w:r>
-        <w:rPr>
-          <w:rFonts w:cs="Times New Roman"/>
-          <w:szCs w:val="24"/>
-        </w:rPr>
-        <w:t>,</w:t>
-      </w:r>
-      <w:r>
-        <w:rPr>
-          <w:rFonts w:cs="Times New Roman"/>
-          <w:szCs w:val="24"/>
-        </w:rPr>
-        <w:t xml:space="preserve"> </w:t>
-      </w:r>
-      <w:r>
-        <w:rPr>
-          <w:rFonts w:cs="Times New Roman"/>
-          <w:szCs w:val="24"/>
-        </w:rPr>
-        <w:t>i</w:t>
-      </w:r>
-      <w:r>
-        <w:rPr>
-          <w:rFonts w:cs="Times New Roman"/>
-          <w:szCs w:val="24"/>
-        </w:rPr>
-        <w:t xml:space="preserve">n </w:t>
-      </w:r>
-      <w:proofErr w:type="spellStart"/>
-      <w:r>
-        <w:rPr>
-          <w:rFonts w:cs="Times New Roman"/>
-          <w:i/>
-          <w:szCs w:val="24"/>
-        </w:rPr>
-        <w:t>Preeson</w:t>
-      </w:r>
-      <w:proofErr w:type="spellEnd"/>
-      <w:r>
-        <w:rPr>
-          <w:rFonts w:cs="Times New Roman"/>
-          <w:szCs w:val="24"/>
-        </w:rPr>
-        <w:t xml:space="preserve">, where </w:t>
-      </w:r>
-      <w:r>
-        <w:rPr>
-          <w:rFonts w:cs="Times New Roman"/>
-          <w:szCs w:val="24"/>
-        </w:rPr>
-        <w:t xml:space="preserve">the plaintiff </w:t>
-      </w:r>
-      <w:r>
-        <w:rPr>
-          <w:rFonts w:cs="Times New Roman"/>
-          <w:szCs w:val="24"/>
-        </w:rPr>
-        <w:t xml:space="preserve">presented evidence that her supervisor allowed other employees to leave </w:t>
-      </w:r>
-      <w:r>
-        <w:rPr>
-          <w:rFonts w:cs="Times New Roman"/>
-          <w:szCs w:val="24"/>
-        </w:rPr>
-        <w:t xml:space="preserve">work </w:t>
-      </w:r>
-      <w:r>
-        <w:rPr>
-          <w:rFonts w:cs="Times New Roman"/>
-          <w:szCs w:val="24"/>
-        </w:rPr>
-        <w:t xml:space="preserve">during their shifts, but </w:t>
-      </w:r>
-      <w:r>
-        <w:rPr>
-          <w:rFonts w:cs="Times New Roman"/>
-          <w:szCs w:val="24"/>
-        </w:rPr>
-        <w:t>disciplined</w:t>
-      </w:r>
-      <w:r>
-        <w:rPr>
-          <w:rFonts w:cs="Times New Roman"/>
-          <w:szCs w:val="24"/>
-        </w:rPr>
-        <w:t xml:space="preserve"> the plaintiff</w:t>
-      </w:r>
-      <w:r>
-        <w:rPr>
-          <w:rFonts w:cs="Times New Roman"/>
-          <w:szCs w:val="24"/>
-        </w:rPr>
-        <w:t xml:space="preserve"> for doing the same</w:t>
-      </w:r>
-      <w:r>
-        <w:rPr>
-          <w:rFonts w:cs="Times New Roman"/>
-          <w:szCs w:val="24"/>
-        </w:rPr>
-        <w:t xml:space="preserve">, </w:t>
-      </w:r>
-      <w:r>
-        <w:rPr>
-          <w:rFonts w:cs="Times New Roman"/>
-          <w:szCs w:val="24"/>
-        </w:rPr>
-        <w:t xml:space="preserve">the court upheld this was enough to show evidence of </w:t>
-      </w:r>
-      <w:r>
-        <w:rPr>
-          <w:rFonts w:cs="Times New Roman"/>
-          <w:szCs w:val="24"/>
-        </w:rPr>
-        <w:t>pretext. 2017 WL 1197298, at *1</w:t>
-      </w:r>
-      <w:r>
-        <w:rPr>
-          <w:rFonts w:cs="Times New Roman"/>
-          <w:szCs w:val="24"/>
-        </w:rPr>
-        <w:t>0</w:t>
-      </w:r>
-      <w:r>
-        <w:rPr>
-          <w:rFonts w:cs="Times New Roman"/>
-          <w:szCs w:val="24"/>
-        </w:rPr>
-        <w:fldChar w:fldCharType="begin"/>
-      </w:r>
-      <w:r>
-        <w:rPr>
-          <w:rFonts w:cs="Times New Roman"/>
-          <w:szCs w:val="24"/>
-        </w:rPr>
-        <w:instrText xml:space="preserve"> TA \s "Preeson v. Parkview Med. Ctr., Inc., No. 15-CV-02263-MSK-KMT, 2017 WL 1197298 (D. Colo. Mar. 30, 2017)" </w:instrText>
-      </w:r>
-      <w:r>
-        <w:rPr>
-          <w:rFonts w:cs="Times New Roman"/>
-          <w:szCs w:val="24"/>
-        </w:rPr>
-        <w:fldChar w:fldCharType="end"/>
-      </w:r>
-      <w:r>
-        <w:rPr>
-          <w:rFonts w:cs="Times New Roman"/>
-          <w:szCs w:val="24"/>
-        </w:rPr>
-        <w:t xml:space="preserve">. </w:t>
-      </w:r>
-      <w:r>
-        <w:rPr>
-          <w:rFonts w:cs="Times New Roman"/>
-          <w:szCs w:val="24"/>
-        </w:rPr>
-        <w:t xml:space="preserve">Here, </w:t>
-      </w:r>
-      <w:r>
-        <w:rPr>
-          <w:rFonts w:cs="Times New Roman"/>
-          <w:szCs w:val="24"/>
-        </w:rPr>
-        <w:t xml:space="preserve">like in </w:t>
-      </w:r>
-      <w:proofErr w:type="spellStart"/>
-      <w:r>
-        <w:rPr>
-          <w:rFonts w:cs="Times New Roman"/>
-          <w:i/>
-          <w:szCs w:val="24"/>
-        </w:rPr>
-        <w:t>Preeson</w:t>
-      </w:r>
-      <w:proofErr w:type="spellEnd"/>
-      <w:r>
-        <w:rPr>
-          <w:rFonts w:cs="Times New Roman"/>
-          <w:szCs w:val="24"/>
-        </w:rPr>
-        <w:t>,</w:t>
-      </w:r>
-      <w:r>
-        <w:rPr>
-          <w:rFonts w:cs="Times New Roman"/>
-          <w:i/>
-          <w:szCs w:val="24"/>
-        </w:rPr>
-        <w:t xml:space="preserve"> </w:t>
-      </w:r>
-      <w:r>
-        <w:rPr>
-          <w:rFonts w:cs="Times New Roman"/>
-          <w:szCs w:val="24"/>
-        </w:rPr>
-        <w:t>SSS did not consistently apply policy when it</w:t>
-      </w:r>
-      <w:r>
-        <w:rPr>
-          <w:rFonts w:cs="Times New Roman"/>
-          <w:szCs w:val="24"/>
-        </w:rPr>
-        <w:t xml:space="preserve"> did not allow Mr. Hernandez a modified work schedule, an accommodation less burdensome than leave, </w:t>
-      </w:r>
-      <w:r>
-        <w:rPr>
-          <w:rFonts w:cs="Times New Roman"/>
-          <w:szCs w:val="24"/>
-        </w:rPr>
-        <w:t>but</w:t>
-      </w:r>
-      <w:r>
-        <w:rPr>
-          <w:rFonts w:cs="Times New Roman"/>
-          <w:szCs w:val="24"/>
-        </w:rPr>
-        <w:t xml:space="preserve"> Mr. Hernandez noticed that others </w:t>
+        <w:t xml:space="preserve">others </w:t>
       </w:r>
       <w:r>
         <w:rPr>
@@ -11950,7 +11962,6 @@
         <w:rPr>
           <w:rFonts w:cs="Times New Roman"/>
         </w:rPr>
-        <w:lastRenderedPageBreak/>
         <w:t xml:space="preserve">SSS’s </w:t>
       </w:r>
       <w:r>
@@ -12428,7 +12439,15 @@
           <w:rFonts w:cs="Times New Roman"/>
           <w:szCs w:val="24"/>
         </w:rPr>
-        <w:t>the employer believed those reasons and acted in good faith</w:t>
+        <w:t xml:space="preserve">the employer believed those </w:t>
+      </w:r>
+      <w:r>
+        <w:rPr>
+          <w:rFonts w:cs="Times New Roman"/>
+          <w:szCs w:val="24"/>
+        </w:rPr>
+        <w:lastRenderedPageBreak/>
+        <w:t>reasons and acted in good faith</w:t>
       </w:r>
       <w:r>
         <w:rPr>
@@ -12623,651 +12642,650 @@
           <w:noProof/>
           <w:szCs w:val="24"/>
         </w:rPr>
-        <w:t xml:space="preserve">, 108 F.3d 1319, 1324 </w:t>
-      </w:r>
-      <w:r>
-        <w:rPr>
-          <w:rFonts w:cs="Times New Roman"/>
-          <w:noProof/>
+        <w:t>, 108 F.3d 1319, 1324 (10th Cir. 1997)</w:t>
+      </w:r>
+      <w:r>
+        <w:rPr>
+          <w:rFonts w:cs="Times New Roman"/>
+          <w:noProof/>
+          <w:szCs w:val="24"/>
+        </w:rPr>
+        <w:fldChar w:fldCharType="begin"/>
+      </w:r>
+      <w:r>
+        <w:rPr>
+          <w:rFonts w:cs="Times New Roman"/>
+          <w:szCs w:val="24"/>
+        </w:rPr>
+        <w:instrText xml:space="preserve"> TA \s "Morgan v. Hilti, Inc., 108 F.3d 1319 (10th Cir. 1997)" </w:instrText>
+      </w:r>
+      <w:r>
+        <w:rPr>
+          <w:rFonts w:cs="Times New Roman"/>
+          <w:noProof/>
+          <w:szCs w:val="24"/>
+        </w:rPr>
+        <w:fldChar w:fldCharType="end"/>
+      </w:r>
+      <w:r>
+        <w:rPr>
+          <w:rFonts w:cs="Times New Roman"/>
+          <w:noProof/>
+          <w:szCs w:val="24"/>
+        </w:rPr>
+        <w:t xml:space="preserve"> </w:t>
+      </w:r>
+      <w:r>
+        <w:rPr>
+          <w:rFonts w:cs="Times New Roman"/>
+          <w:noProof/>
+          <w:szCs w:val="24"/>
+        </w:rPr>
+        <w:t>an employer’s reason for termination was noted to be non-pretextual because</w:t>
+      </w:r>
+      <w:r>
+        <w:rPr>
+          <w:rFonts w:cs="Times New Roman"/>
+          <w:noProof/>
+          <w:szCs w:val="24"/>
+        </w:rPr>
+        <w:t xml:space="preserve"> </w:t>
+      </w:r>
+      <w:r>
+        <w:rPr>
+          <w:rFonts w:cs="Times New Roman"/>
+          <w:noProof/>
+          <w:szCs w:val="24"/>
+        </w:rPr>
+        <w:t xml:space="preserve">there had been oral and written warnings about the consequences </w:t>
+      </w:r>
+      <w:r>
+        <w:rPr>
+          <w:rFonts w:cs="Times New Roman"/>
+          <w:noProof/>
+          <w:szCs w:val="24"/>
+        </w:rPr>
+        <w:t>of absentism</w:t>
+      </w:r>
+      <w:r>
+        <w:rPr>
+          <w:rFonts w:cs="Times New Roman"/>
+          <w:noProof/>
+          <w:szCs w:val="24"/>
+        </w:rPr>
+        <w:t>, showing a</w:t>
+      </w:r>
+      <w:r>
+        <w:rPr>
+          <w:rFonts w:cs="Times New Roman"/>
+          <w:noProof/>
+          <w:szCs w:val="24"/>
+        </w:rPr>
+        <w:t>n extended and</w:t>
+      </w:r>
+      <w:r>
+        <w:rPr>
+          <w:rFonts w:cs="Times New Roman"/>
+          <w:noProof/>
+          <w:szCs w:val="24"/>
+        </w:rPr>
+        <w:t xml:space="preserve"> detailed discplinary </w:t>
+      </w:r>
+      <w:r>
+        <w:rPr>
+          <w:rFonts w:cs="Times New Roman"/>
+          <w:noProof/>
+          <w:szCs w:val="24"/>
+        </w:rPr>
+        <w:t>process</w:t>
+      </w:r>
+      <w:r>
+        <w:rPr>
+          <w:rFonts w:cs="Times New Roman"/>
+          <w:noProof/>
+          <w:szCs w:val="24"/>
+        </w:rPr>
+        <w:t xml:space="preserve">. </w:t>
+      </w:r>
+      <w:r>
+        <w:rPr>
+          <w:rFonts w:cs="Times New Roman"/>
+          <w:noProof/>
+          <w:szCs w:val="24"/>
+        </w:rPr>
+        <w:t xml:space="preserve">In </w:t>
+      </w:r>
+      <w:r>
+        <w:rPr>
+          <w:rFonts w:cs="Times New Roman"/>
+          <w:i/>
+          <w:color w:val="000000"/>
+          <w:szCs w:val="24"/>
+        </w:rPr>
+        <w:t>Argo v. Blue Cross &amp; Blue Shield of Kansas, Inc.</w:t>
+      </w:r>
+      <w:r>
+        <w:rPr>
+          <w:rFonts w:cs="Times New Roman"/>
+          <w:color w:val="000000"/>
+          <w:szCs w:val="24"/>
+        </w:rPr>
+        <w:t>, 452 F.3d 1193, 1203 (10th Cir. 2006)</w:t>
+      </w:r>
+      <w:r>
+        <w:rPr>
+          <w:rFonts w:cs="Times New Roman"/>
+          <w:color w:val="000000"/>
+          <w:szCs w:val="24"/>
+        </w:rPr>
+        <w:fldChar w:fldCharType="begin"/>
+      </w:r>
+      <w:r>
+        <w:rPr>
+          <w:rFonts w:cs="Times New Roman"/>
+          <w:szCs w:val="24"/>
+        </w:rPr>
+        <w:instrText xml:space="preserve"> TA \s "Argo v. Blue Cross &amp; Blue Shield of Kansas, Inc., 452 F.3d 1193 (10th Cir. 2006)" </w:instrText>
+      </w:r>
+      <w:r>
+        <w:rPr>
+          <w:rFonts w:cs="Times New Roman"/>
+          <w:color w:val="000000"/>
+          <w:szCs w:val="24"/>
+        </w:rPr>
+        <w:fldChar w:fldCharType="end"/>
+      </w:r>
+      <w:r>
+        <w:rPr>
+          <w:rFonts w:cs="Times New Roman"/>
+          <w:color w:val="000000"/>
+          <w:szCs w:val="24"/>
+        </w:rPr>
+        <w:t xml:space="preserve">, the plaintiff’s performance had declined for nearly a year, and received repeated warnings about tardiness and failing to perform work. </w:t>
+      </w:r>
+      <w:r>
+        <w:rPr>
+          <w:rFonts w:cs="Times New Roman"/>
+          <w:noProof/>
+          <w:szCs w:val="24"/>
+        </w:rPr>
+        <w:t xml:space="preserve">Here, unlike </w:t>
+      </w:r>
+      <w:r>
+        <w:rPr>
+          <w:rFonts w:cs="Times New Roman"/>
+          <w:i/>
+          <w:noProof/>
+          <w:szCs w:val="24"/>
+        </w:rPr>
+        <w:t>Argo</w:t>
+      </w:r>
+      <w:r>
+        <w:rPr>
+          <w:rFonts w:cs="Times New Roman"/>
+          <w:noProof/>
+          <w:szCs w:val="24"/>
+        </w:rPr>
+        <w:t xml:space="preserve"> and </w:t>
+      </w:r>
+      <w:r>
+        <w:rPr>
+          <w:rFonts w:cs="Times New Roman"/>
+          <w:i/>
+          <w:noProof/>
+          <w:szCs w:val="24"/>
+        </w:rPr>
+        <w:t>Morgan</w:t>
+      </w:r>
+      <w:r>
+        <w:rPr>
+          <w:rFonts w:cs="Times New Roman"/>
+          <w:noProof/>
+          <w:szCs w:val="24"/>
+        </w:rPr>
+        <w:t xml:space="preserve">, </w:t>
+      </w:r>
+      <w:r>
+        <w:rPr>
+          <w:rFonts w:cs="Times New Roman"/>
+          <w:noProof/>
+          <w:szCs w:val="24"/>
+        </w:rPr>
+        <w:t xml:space="preserve">there </w:t>
+      </w:r>
+      <w:r>
+        <w:rPr>
+          <w:rFonts w:cs="Times New Roman"/>
+          <w:noProof/>
+          <w:szCs w:val="24"/>
+        </w:rPr>
+        <w:t>has been no formal disciplinary incidents at any time</w:t>
+      </w:r>
+      <w:r>
+        <w:rPr>
+          <w:rFonts w:cs="Times New Roman"/>
+          <w:noProof/>
+          <w:szCs w:val="24"/>
+        </w:rPr>
+        <w:t xml:space="preserve">. </w:t>
+      </w:r>
+      <w:r>
+        <w:rPr>
+          <w:rFonts w:cs="Times New Roman"/>
+          <w:i/>
+          <w:noProof/>
+          <w:szCs w:val="24"/>
+        </w:rPr>
+        <w:t>Argo</w:t>
+      </w:r>
+      <w:r>
+        <w:rPr>
+          <w:rFonts w:cs="Times New Roman"/>
+          <w:noProof/>
+          <w:szCs w:val="24"/>
+        </w:rPr>
+        <w:t>,</w:t>
+      </w:r>
+      <w:r>
+        <w:rPr>
+          <w:rFonts w:cs="Times New Roman"/>
+          <w:color w:val="000000"/>
+          <w:szCs w:val="24"/>
+        </w:rPr>
+        <w:t xml:space="preserve"> </w:t>
+      </w:r>
+      <w:r>
+        <w:rPr>
+          <w:rFonts w:cs="Times New Roman"/>
+          <w:color w:val="000000"/>
+          <w:szCs w:val="24"/>
+        </w:rPr>
+        <w:t>452 F.3d at 1203</w:t>
+      </w:r>
+      <w:r>
+        <w:rPr>
+          <w:rFonts w:cs="Times New Roman"/>
+          <w:color w:val="000000"/>
+          <w:szCs w:val="24"/>
+        </w:rPr>
+        <w:fldChar w:fldCharType="begin"/>
+      </w:r>
+      <w:r>
+        <w:rPr>
+          <w:rFonts w:cs="Times New Roman"/>
+          <w:szCs w:val="24"/>
+        </w:rPr>
+        <w:instrText xml:space="preserve"> TA \s "Argo v. Blue Cross &amp; Blue Shield of Kansas, Inc., 452 F.3d 1193 (10th Cir. 2006)" </w:instrText>
+      </w:r>
+      <w:r>
+        <w:rPr>
+          <w:rFonts w:cs="Times New Roman"/>
+          <w:color w:val="000000"/>
+          <w:szCs w:val="24"/>
+        </w:rPr>
+        <w:fldChar w:fldCharType="end"/>
+      </w:r>
+      <w:r>
+        <w:rPr>
+          <w:rFonts w:cs="Times New Roman"/>
+          <w:noProof/>
+          <w:szCs w:val="24"/>
+        </w:rPr>
+        <w:t xml:space="preserve">; </w:t>
+      </w:r>
+      <w:r>
+        <w:rPr>
+          <w:rFonts w:cs="Times New Roman"/>
+          <w:i/>
+          <w:noProof/>
+          <w:szCs w:val="24"/>
+        </w:rPr>
+        <w:t>Morgan</w:t>
+      </w:r>
+      <w:r>
+        <w:rPr>
+          <w:rFonts w:cs="Times New Roman"/>
+          <w:noProof/>
+          <w:szCs w:val="24"/>
+        </w:rPr>
+        <w:t xml:space="preserve">, 108 F.3d at </w:t>
+      </w:r>
+      <w:r>
+        <w:rPr>
+          <w:rFonts w:cs="Times New Roman"/>
+          <w:noProof/>
+          <w:szCs w:val="24"/>
+        </w:rPr>
+        <w:t>1324</w:t>
+      </w:r>
+      <w:r>
+        <w:rPr>
+          <w:rFonts w:cs="Times New Roman"/>
+          <w:noProof/>
+          <w:szCs w:val="24"/>
+        </w:rPr>
+        <w:fldChar w:fldCharType="begin"/>
+      </w:r>
+      <w:r>
+        <w:rPr>
+          <w:rFonts w:cs="Times New Roman"/>
+          <w:szCs w:val="24"/>
+        </w:rPr>
+        <w:instrText xml:space="preserve"> TA \s "Morgan v. Hilti, Inc., 108 F.3d 1319 (10th Cir. 1997)" </w:instrText>
+      </w:r>
+      <w:r>
+        <w:rPr>
+          <w:rFonts w:cs="Times New Roman"/>
+          <w:noProof/>
+          <w:szCs w:val="24"/>
+        </w:rPr>
+        <w:fldChar w:fldCharType="end"/>
+      </w:r>
+      <w:r>
+        <w:rPr>
+          <w:rFonts w:cs="Times New Roman"/>
+          <w:noProof/>
+          <w:szCs w:val="24"/>
+        </w:rPr>
+        <w:t>.</w:t>
+      </w:r>
+      <w:r>
+        <w:rPr>
+          <w:rFonts w:cs="Times New Roman"/>
+          <w:noProof/>
+          <w:szCs w:val="24"/>
+        </w:rPr>
+        <w:t xml:space="preserve"> Ms. Gryphon and Mr. Hernandez discuss</w:t>
+      </w:r>
+      <w:r>
+        <w:rPr>
+          <w:rFonts w:cs="Times New Roman"/>
+          <w:noProof/>
+          <w:szCs w:val="24"/>
+        </w:rPr>
+        <w:t>ed</w:t>
+      </w:r>
+      <w:r>
+        <w:rPr>
+          <w:rFonts w:cs="Times New Roman"/>
+          <w:noProof/>
+          <w:szCs w:val="24"/>
+        </w:rPr>
+        <w:t xml:space="preserve"> his absences before his </w:t>
+      </w:r>
+      <w:r>
+        <w:rPr>
+          <w:rFonts w:cs="Times New Roman"/>
+          <w:noProof/>
+          <w:szCs w:val="24"/>
+        </w:rPr>
+        <w:t xml:space="preserve">EEOC filing, </w:t>
+      </w:r>
+      <w:r>
+        <w:rPr>
+          <w:rFonts w:cs="Times New Roman"/>
+          <w:noProof/>
+          <w:szCs w:val="24"/>
+        </w:rPr>
+        <w:t xml:space="preserve">but </w:t>
+      </w:r>
+      <w:r>
+        <w:rPr>
+          <w:rFonts w:cs="Times New Roman"/>
+          <w:noProof/>
+          <w:szCs w:val="24"/>
+        </w:rPr>
+        <w:t>there were no consequences</w:t>
+      </w:r>
+      <w:r>
+        <w:rPr>
+          <w:rFonts w:cs="Times New Roman"/>
+          <w:noProof/>
+          <w:szCs w:val="24"/>
+        </w:rPr>
+        <w:t xml:space="preserve"> </w:t>
+      </w:r>
+      <w:r>
+        <w:rPr>
+          <w:rFonts w:cs="Times New Roman"/>
+          <w:noProof/>
+          <w:szCs w:val="24"/>
+        </w:rPr>
+        <w:t xml:space="preserve">named for his behavior, </w:t>
+      </w:r>
+      <w:r>
+        <w:rPr>
+          <w:rFonts w:cs="Times New Roman"/>
+          <w:noProof/>
+          <w:szCs w:val="24"/>
+        </w:rPr>
+        <w:t xml:space="preserve">or formal </w:t>
+      </w:r>
+      <w:r>
+        <w:rPr>
+          <w:rFonts w:cs="Times New Roman"/>
+          <w:noProof/>
+          <w:szCs w:val="24"/>
+        </w:rPr>
+        <w:t>disciplinary</w:t>
+      </w:r>
+      <w:r>
+        <w:rPr>
+          <w:rFonts w:cs="Times New Roman"/>
+          <w:noProof/>
+          <w:szCs w:val="24"/>
+        </w:rPr>
+        <w:t xml:space="preserve"> warnings</w:t>
+      </w:r>
+      <w:r>
+        <w:rPr>
+          <w:rFonts w:cs="Times New Roman"/>
+          <w:noProof/>
+          <w:szCs w:val="24"/>
+        </w:rPr>
+        <w:t xml:space="preserve"> at any time</w:t>
+      </w:r>
+      <w:r>
+        <w:rPr>
+          <w:rFonts w:cs="Times New Roman"/>
+          <w:noProof/>
+          <w:szCs w:val="24"/>
+        </w:rPr>
+        <w:t xml:space="preserve">, </w:t>
+      </w:r>
+      <w:r>
+        <w:rPr>
+          <w:rFonts w:cs="Times New Roman"/>
+          <w:noProof/>
+          <w:szCs w:val="24"/>
+        </w:rPr>
+        <w:t>and so the reasons for termination are pretextual.</w:t>
+      </w:r>
+      <w:r>
+        <w:rPr>
+          <w:rFonts w:cs="Times New Roman"/>
+          <w:noProof/>
+          <w:szCs w:val="24"/>
+        </w:rPr>
+        <w:t xml:space="preserve"> R. at 16.</w:t>
+      </w:r>
+      <w:r>
+        <w:rPr>
+          <w:rFonts w:cs="Times New Roman"/>
+          <w:noProof/>
+          <w:szCs w:val="24"/>
+        </w:rPr>
+        <w:t xml:space="preserve"> </w:t>
+      </w:r>
+      <w:r>
+        <w:rPr>
+          <w:rFonts w:cs="Times New Roman"/>
+          <w:noProof/>
+          <w:szCs w:val="24"/>
+        </w:rPr>
+        <w:t xml:space="preserve">In </w:t>
+      </w:r>
+      <w:r>
+        <w:rPr>
+          <w:rFonts w:cs="Times New Roman"/>
+          <w:i/>
+          <w:noProof/>
+          <w:szCs w:val="24"/>
+        </w:rPr>
+        <w:t>Preeson</w:t>
+      </w:r>
+      <w:r>
+        <w:rPr>
+          <w:rFonts w:cs="Times New Roman"/>
+          <w:noProof/>
+          <w:szCs w:val="24"/>
+        </w:rPr>
+        <w:t xml:space="preserve">, pretext was shown when a supervisor had </w:t>
+      </w:r>
+      <w:r>
+        <w:rPr>
+          <w:rFonts w:cs="Times New Roman"/>
+          <w:noProof/>
+          <w:szCs w:val="24"/>
+        </w:rPr>
+        <w:t xml:space="preserve">inconsistenly </w:t>
+      </w:r>
+      <w:r>
+        <w:rPr>
+          <w:rFonts w:cs="Times New Roman"/>
+          <w:noProof/>
+          <w:szCs w:val="24"/>
+        </w:rPr>
+        <w:t>upheld</w:t>
+      </w:r>
+      <w:r>
+        <w:rPr>
+          <w:rFonts w:cs="Times New Roman"/>
+          <w:noProof/>
+          <w:szCs w:val="24"/>
+        </w:rPr>
+        <w:t xml:space="preserve"> a policy that </w:t>
+      </w:r>
+      <w:r>
+        <w:rPr>
+          <w:rFonts w:cs="Times New Roman"/>
+          <w:noProof/>
+          <w:szCs w:val="24"/>
+        </w:rPr>
+        <w:t xml:space="preserve">prohibited employees to leave during their shift. </w:t>
+      </w:r>
+      <w:r>
+        <w:rPr>
+          <w:rFonts w:cs="Times New Roman"/>
+          <w:szCs w:val="24"/>
+        </w:rPr>
+        <w:t>2017 WL 1197298, at *1</w:t>
+      </w:r>
+      <w:r>
+        <w:rPr>
+          <w:rFonts w:cs="Times New Roman"/>
+          <w:szCs w:val="24"/>
+        </w:rPr>
+        <w:t>0</w:t>
+      </w:r>
+      <w:r>
+        <w:rPr>
+          <w:rFonts w:cs="Times New Roman"/>
+          <w:szCs w:val="24"/>
+        </w:rPr>
+        <w:fldChar w:fldCharType="begin"/>
+      </w:r>
+      <w:r>
+        <w:rPr>
+          <w:rFonts w:cs="Times New Roman"/>
+          <w:szCs w:val="24"/>
+        </w:rPr>
+        <w:instrText xml:space="preserve"> TA \s "Preeson v. Parkview Med. Ctr., Inc., No. 15-CV-02263-MSK-KMT, 2017 WL 1197298 (D. Colo. Mar. 30, 2017)" </w:instrText>
+      </w:r>
+      <w:r>
+        <w:rPr>
+          <w:rFonts w:cs="Times New Roman"/>
+          <w:szCs w:val="24"/>
+        </w:rPr>
+        <w:fldChar w:fldCharType="end"/>
+      </w:r>
+      <w:r>
+        <w:rPr>
+          <w:rFonts w:cs="Times New Roman"/>
+          <w:szCs w:val="24"/>
+        </w:rPr>
+        <w:t xml:space="preserve">. </w:t>
+      </w:r>
+      <w:r>
+        <w:rPr>
+          <w:rFonts w:cs="Times New Roman"/>
+          <w:szCs w:val="24"/>
+        </w:rPr>
+        <w:t>Here,</w:t>
+      </w:r>
+      <w:r>
+        <w:rPr>
+          <w:rFonts w:cs="Times New Roman"/>
+          <w:szCs w:val="24"/>
+        </w:rPr>
+        <w:t xml:space="preserve"> </w:t>
+      </w:r>
+      <w:r>
+        <w:rPr>
+          <w:rFonts w:cs="Times New Roman"/>
+          <w:szCs w:val="24"/>
+        </w:rPr>
+        <w:t>the</w:t>
+      </w:r>
+      <w:r>
+        <w:rPr>
+          <w:rFonts w:cs="Times New Roman"/>
+          <w:szCs w:val="24"/>
+        </w:rPr>
+        <w:t>re is no formal policy for flextime at SSS, but</w:t>
+      </w:r>
+      <w:r>
+        <w:rPr>
+          <w:rFonts w:cs="Times New Roman"/>
+          <w:szCs w:val="24"/>
+        </w:rPr>
+        <w:t xml:space="preserve"> </w:t>
+      </w:r>
+      <w:r>
+        <w:rPr>
+          <w:rFonts w:cs="Times New Roman"/>
+          <w:szCs w:val="24"/>
+        </w:rPr>
+        <w:t>Mr. Hernandez has noticed</w:t>
+      </w:r>
+      <w:r>
+        <w:rPr>
+          <w:rFonts w:cs="Times New Roman"/>
+          <w:szCs w:val="24"/>
+        </w:rPr>
+        <w:t xml:space="preserve"> other employees have been </w:t>
+      </w:r>
+      <w:r>
+        <w:rPr>
+          <w:rFonts w:cs="Times New Roman"/>
+          <w:szCs w:val="24"/>
+        </w:rPr>
+        <w:t>allowed</w:t>
+      </w:r>
+      <w:r>
+        <w:rPr>
+          <w:rFonts w:cs="Times New Roman"/>
+          <w:szCs w:val="24"/>
+        </w:rPr>
+        <w:t xml:space="preserve"> to take time off for </w:t>
+      </w:r>
+      <w:r>
+        <w:rPr>
+          <w:rFonts w:cs="Times New Roman"/>
           <w:szCs w:val="24"/>
         </w:rPr>
         <w:lastRenderedPageBreak/>
-        <w:t>(10th Cir. 1997)</w:t>
-      </w:r>
-      <w:r>
-        <w:rPr>
-          <w:rFonts w:cs="Times New Roman"/>
-          <w:noProof/>
-          <w:szCs w:val="24"/>
-        </w:rPr>
-        <w:fldChar w:fldCharType="begin"/>
-      </w:r>
-      <w:r>
-        <w:rPr>
-          <w:rFonts w:cs="Times New Roman"/>
-          <w:szCs w:val="24"/>
-        </w:rPr>
-        <w:instrText xml:space="preserve"> TA \s "Morgan v. Hilti, Inc., 108 F.3d 1319 (10th Cir. 1997)" </w:instrText>
-      </w:r>
-      <w:r>
-        <w:rPr>
-          <w:rFonts w:cs="Times New Roman"/>
-          <w:noProof/>
-          <w:szCs w:val="24"/>
-        </w:rPr>
-        <w:fldChar w:fldCharType="end"/>
-      </w:r>
-      <w:r>
-        <w:rPr>
-          <w:rFonts w:cs="Times New Roman"/>
-          <w:noProof/>
-          <w:szCs w:val="24"/>
-        </w:rPr>
-        <w:t xml:space="preserve"> </w:t>
-      </w:r>
-      <w:r>
-        <w:rPr>
-          <w:rFonts w:cs="Times New Roman"/>
-          <w:noProof/>
-          <w:szCs w:val="24"/>
-        </w:rPr>
-        <w:t>an employer’s reason for termination was noted to be non-pretextual because</w:t>
-      </w:r>
-      <w:r>
-        <w:rPr>
-          <w:rFonts w:cs="Times New Roman"/>
-          <w:noProof/>
-          <w:szCs w:val="24"/>
-        </w:rPr>
-        <w:t xml:space="preserve"> </w:t>
-      </w:r>
-      <w:r>
-        <w:rPr>
-          <w:rFonts w:cs="Times New Roman"/>
-          <w:noProof/>
-          <w:szCs w:val="24"/>
-        </w:rPr>
-        <w:t xml:space="preserve">there had been oral and written warnings about the consequences </w:t>
-      </w:r>
-      <w:r>
-        <w:rPr>
-          <w:rFonts w:cs="Times New Roman"/>
-          <w:noProof/>
-          <w:szCs w:val="24"/>
-        </w:rPr>
-        <w:t>of absentism</w:t>
-      </w:r>
-      <w:r>
-        <w:rPr>
-          <w:rFonts w:cs="Times New Roman"/>
-          <w:noProof/>
-          <w:szCs w:val="24"/>
-        </w:rPr>
-        <w:t>, showing a</w:t>
-      </w:r>
-      <w:r>
-        <w:rPr>
-          <w:rFonts w:cs="Times New Roman"/>
-          <w:noProof/>
-          <w:szCs w:val="24"/>
-        </w:rPr>
-        <w:t>n extended and</w:t>
-      </w:r>
-      <w:r>
-        <w:rPr>
-          <w:rFonts w:cs="Times New Roman"/>
-          <w:noProof/>
-          <w:szCs w:val="24"/>
-        </w:rPr>
-        <w:t xml:space="preserve"> detailed discplinary </w:t>
-      </w:r>
-      <w:r>
-        <w:rPr>
-          <w:rFonts w:cs="Times New Roman"/>
-          <w:noProof/>
-          <w:szCs w:val="24"/>
-        </w:rPr>
-        <w:t>process</w:t>
-      </w:r>
-      <w:r>
-        <w:rPr>
-          <w:rFonts w:cs="Times New Roman"/>
-          <w:noProof/>
-          <w:szCs w:val="24"/>
-        </w:rPr>
-        <w:t xml:space="preserve">. </w:t>
-      </w:r>
-      <w:r>
-        <w:rPr>
-          <w:rFonts w:cs="Times New Roman"/>
-          <w:noProof/>
-          <w:szCs w:val="24"/>
-        </w:rPr>
-        <w:t xml:space="preserve">In </w:t>
-      </w:r>
-      <w:r>
-        <w:rPr>
-          <w:rFonts w:cs="Times New Roman"/>
-          <w:i/>
-          <w:color w:val="000000"/>
-          <w:szCs w:val="24"/>
-        </w:rPr>
-        <w:t>Argo v. Blue Cross &amp; Blue Shield of Kansas, Inc.</w:t>
-      </w:r>
-      <w:r>
-        <w:rPr>
-          <w:rFonts w:cs="Times New Roman"/>
-          <w:color w:val="000000"/>
-          <w:szCs w:val="24"/>
-        </w:rPr>
-        <w:t>, 452 F.3d 1193, 1203 (10th Cir. 2006)</w:t>
-      </w:r>
-      <w:r>
-        <w:rPr>
-          <w:rFonts w:cs="Times New Roman"/>
-          <w:color w:val="000000"/>
-          <w:szCs w:val="24"/>
-        </w:rPr>
-        <w:fldChar w:fldCharType="begin"/>
-      </w:r>
-      <w:r>
-        <w:rPr>
-          <w:rFonts w:cs="Times New Roman"/>
-          <w:szCs w:val="24"/>
-        </w:rPr>
-        <w:instrText xml:space="preserve"> TA \s "Argo v. Blue Cross &amp; Blue Shield of Kansas, Inc., 452 F.3d 1193 (10th Cir. 2006)" </w:instrText>
-      </w:r>
-      <w:r>
-        <w:rPr>
-          <w:rFonts w:cs="Times New Roman"/>
-          <w:color w:val="000000"/>
-          <w:szCs w:val="24"/>
-        </w:rPr>
-        <w:fldChar w:fldCharType="end"/>
-      </w:r>
-      <w:r>
-        <w:rPr>
-          <w:rFonts w:cs="Times New Roman"/>
-          <w:color w:val="000000"/>
-          <w:szCs w:val="24"/>
-        </w:rPr>
-        <w:t xml:space="preserve">, the plaintiff’s performance had declined for nearly a year, and received repeated warnings about tardiness and failing to perform work. </w:t>
-      </w:r>
-      <w:r>
-        <w:rPr>
-          <w:rFonts w:cs="Times New Roman"/>
-          <w:noProof/>
-          <w:szCs w:val="24"/>
-        </w:rPr>
-        <w:t xml:space="preserve">Here, unlike </w:t>
-      </w:r>
-      <w:r>
-        <w:rPr>
-          <w:rFonts w:cs="Times New Roman"/>
-          <w:i/>
-          <w:noProof/>
-          <w:szCs w:val="24"/>
-        </w:rPr>
-        <w:t>Argo</w:t>
-      </w:r>
-      <w:r>
-        <w:rPr>
-          <w:rFonts w:cs="Times New Roman"/>
-          <w:noProof/>
-          <w:szCs w:val="24"/>
-        </w:rPr>
-        <w:t xml:space="preserve"> and </w:t>
-      </w:r>
-      <w:r>
-        <w:rPr>
-          <w:rFonts w:cs="Times New Roman"/>
-          <w:i/>
-          <w:noProof/>
-          <w:szCs w:val="24"/>
-        </w:rPr>
-        <w:t>Morgan</w:t>
-      </w:r>
-      <w:r>
-        <w:rPr>
-          <w:rFonts w:cs="Times New Roman"/>
-          <w:noProof/>
-          <w:szCs w:val="24"/>
-        </w:rPr>
-        <w:t xml:space="preserve">, </w:t>
-      </w:r>
-      <w:r>
-        <w:rPr>
-          <w:rFonts w:cs="Times New Roman"/>
-          <w:noProof/>
-          <w:szCs w:val="24"/>
-        </w:rPr>
-        <w:t xml:space="preserve">there </w:t>
-      </w:r>
-      <w:r>
-        <w:rPr>
-          <w:rFonts w:cs="Times New Roman"/>
-          <w:noProof/>
-          <w:szCs w:val="24"/>
-        </w:rPr>
-        <w:t>has been no formal disciplinary incidents at any time</w:t>
-      </w:r>
-      <w:r>
-        <w:rPr>
-          <w:rFonts w:cs="Times New Roman"/>
-          <w:noProof/>
-          <w:szCs w:val="24"/>
-        </w:rPr>
-        <w:t xml:space="preserve">. </w:t>
-      </w:r>
-      <w:r>
-        <w:rPr>
-          <w:rFonts w:cs="Times New Roman"/>
-          <w:i/>
-          <w:noProof/>
-          <w:szCs w:val="24"/>
-        </w:rPr>
-        <w:t>Argo</w:t>
-      </w:r>
-      <w:r>
-        <w:rPr>
-          <w:rFonts w:cs="Times New Roman"/>
-          <w:noProof/>
-          <w:szCs w:val="24"/>
-        </w:rPr>
-        <w:t>,</w:t>
-      </w:r>
-      <w:r>
-        <w:rPr>
-          <w:rFonts w:cs="Times New Roman"/>
-          <w:color w:val="000000"/>
-          <w:szCs w:val="24"/>
-        </w:rPr>
-        <w:t xml:space="preserve"> </w:t>
-      </w:r>
-      <w:r>
-        <w:rPr>
-          <w:rFonts w:cs="Times New Roman"/>
-          <w:color w:val="000000"/>
-          <w:szCs w:val="24"/>
-        </w:rPr>
-        <w:t>452 F.3d at 1203</w:t>
-      </w:r>
-      <w:r>
-        <w:rPr>
-          <w:rFonts w:cs="Times New Roman"/>
-          <w:color w:val="000000"/>
-          <w:szCs w:val="24"/>
-        </w:rPr>
-        <w:fldChar w:fldCharType="begin"/>
-      </w:r>
-      <w:r>
-        <w:rPr>
-          <w:rFonts w:cs="Times New Roman"/>
-          <w:szCs w:val="24"/>
-        </w:rPr>
-        <w:instrText xml:space="preserve"> TA \s "Argo v. Blue Cross &amp; Blue Shield of Kansas, Inc., 452 F.3d 1193 (10th Cir. 2006)" </w:instrText>
-      </w:r>
-      <w:r>
-        <w:rPr>
-          <w:rFonts w:cs="Times New Roman"/>
-          <w:color w:val="000000"/>
-          <w:szCs w:val="24"/>
-        </w:rPr>
-        <w:fldChar w:fldCharType="end"/>
-      </w:r>
-      <w:r>
-        <w:rPr>
-          <w:rFonts w:cs="Times New Roman"/>
-          <w:noProof/>
-          <w:szCs w:val="24"/>
-        </w:rPr>
-        <w:t xml:space="preserve">; </w:t>
-      </w:r>
-      <w:r>
-        <w:rPr>
-          <w:rFonts w:cs="Times New Roman"/>
-          <w:i/>
-          <w:noProof/>
-          <w:szCs w:val="24"/>
-        </w:rPr>
-        <w:t>Morgan</w:t>
-      </w:r>
-      <w:r>
-        <w:rPr>
-          <w:rFonts w:cs="Times New Roman"/>
-          <w:noProof/>
-          <w:szCs w:val="24"/>
-        </w:rPr>
-        <w:t xml:space="preserve">, 108 F.3d at </w:t>
-      </w:r>
-      <w:r>
-        <w:rPr>
-          <w:rFonts w:cs="Times New Roman"/>
-          <w:noProof/>
-          <w:szCs w:val="24"/>
-        </w:rPr>
-        <w:t>1324</w:t>
-      </w:r>
-      <w:r>
-        <w:rPr>
-          <w:rFonts w:cs="Times New Roman"/>
-          <w:noProof/>
-          <w:szCs w:val="24"/>
-        </w:rPr>
-        <w:fldChar w:fldCharType="begin"/>
-      </w:r>
-      <w:r>
-        <w:rPr>
-          <w:rFonts w:cs="Times New Roman"/>
-          <w:szCs w:val="24"/>
-        </w:rPr>
-        <w:instrText xml:space="preserve"> TA \s "Morgan v. Hilti, Inc., 108 F.3d 1319 (10th Cir. 1997)" </w:instrText>
-      </w:r>
-      <w:r>
-        <w:rPr>
-          <w:rFonts w:cs="Times New Roman"/>
-          <w:noProof/>
-          <w:szCs w:val="24"/>
-        </w:rPr>
-        <w:fldChar w:fldCharType="end"/>
-      </w:r>
-      <w:r>
-        <w:rPr>
-          <w:rFonts w:cs="Times New Roman"/>
-          <w:noProof/>
-          <w:szCs w:val="24"/>
-        </w:rPr>
-        <w:t>.</w:t>
-      </w:r>
-      <w:r>
-        <w:rPr>
-          <w:rFonts w:cs="Times New Roman"/>
-          <w:noProof/>
-          <w:szCs w:val="24"/>
-        </w:rPr>
-        <w:t xml:space="preserve"> Ms. Gryphon and Mr. Hernandez discuss</w:t>
-      </w:r>
-      <w:r>
-        <w:rPr>
-          <w:rFonts w:cs="Times New Roman"/>
-          <w:noProof/>
-          <w:szCs w:val="24"/>
-        </w:rPr>
-        <w:t>ed</w:t>
-      </w:r>
-      <w:r>
-        <w:rPr>
-          <w:rFonts w:cs="Times New Roman"/>
-          <w:noProof/>
-          <w:szCs w:val="24"/>
-        </w:rPr>
-        <w:t xml:space="preserve"> his absences before his </w:t>
-      </w:r>
-      <w:r>
-        <w:rPr>
-          <w:rFonts w:cs="Times New Roman"/>
-          <w:noProof/>
-          <w:szCs w:val="24"/>
-        </w:rPr>
-        <w:t xml:space="preserve">EEOC filing, </w:t>
-      </w:r>
-      <w:r>
-        <w:rPr>
-          <w:rFonts w:cs="Times New Roman"/>
-          <w:noProof/>
-          <w:szCs w:val="24"/>
-        </w:rPr>
-        <w:t xml:space="preserve">but </w:t>
-      </w:r>
-      <w:r>
-        <w:rPr>
-          <w:rFonts w:cs="Times New Roman"/>
-          <w:noProof/>
-          <w:szCs w:val="24"/>
-        </w:rPr>
-        <w:t>there were no consequences</w:t>
-      </w:r>
-      <w:r>
-        <w:rPr>
-          <w:rFonts w:cs="Times New Roman"/>
-          <w:noProof/>
-          <w:szCs w:val="24"/>
-        </w:rPr>
-        <w:t xml:space="preserve"> </w:t>
-      </w:r>
-      <w:r>
-        <w:rPr>
-          <w:rFonts w:cs="Times New Roman"/>
-          <w:noProof/>
-          <w:szCs w:val="24"/>
-        </w:rPr>
-        <w:t xml:space="preserve">named for his behavior, </w:t>
-      </w:r>
-      <w:r>
-        <w:rPr>
-          <w:rFonts w:cs="Times New Roman"/>
-          <w:noProof/>
-          <w:szCs w:val="24"/>
-        </w:rPr>
-        <w:t xml:space="preserve">or formal </w:t>
-      </w:r>
-      <w:r>
-        <w:rPr>
-          <w:rFonts w:cs="Times New Roman"/>
-          <w:noProof/>
-          <w:szCs w:val="24"/>
-        </w:rPr>
-        <w:t>disciplinary</w:t>
-      </w:r>
-      <w:r>
-        <w:rPr>
-          <w:rFonts w:cs="Times New Roman"/>
-          <w:noProof/>
-          <w:szCs w:val="24"/>
-        </w:rPr>
-        <w:t xml:space="preserve"> warnings</w:t>
-      </w:r>
-      <w:r>
-        <w:rPr>
-          <w:rFonts w:cs="Times New Roman"/>
-          <w:noProof/>
-          <w:szCs w:val="24"/>
-        </w:rPr>
-        <w:t xml:space="preserve"> at any time</w:t>
-      </w:r>
-      <w:r>
-        <w:rPr>
-          <w:rFonts w:cs="Times New Roman"/>
-          <w:noProof/>
-          <w:szCs w:val="24"/>
-        </w:rPr>
-        <w:t xml:space="preserve">, </w:t>
-      </w:r>
-      <w:r>
-        <w:rPr>
-          <w:rFonts w:cs="Times New Roman"/>
-          <w:noProof/>
-          <w:szCs w:val="24"/>
-        </w:rPr>
-        <w:t>and so the reasons for termination are pretextual.</w:t>
-      </w:r>
-      <w:r>
-        <w:rPr>
-          <w:rFonts w:cs="Times New Roman"/>
-          <w:noProof/>
-          <w:szCs w:val="24"/>
-        </w:rPr>
-        <w:t xml:space="preserve"> R. at 16.</w:t>
-      </w:r>
-      <w:r>
-        <w:rPr>
-          <w:rFonts w:cs="Times New Roman"/>
-          <w:noProof/>
-          <w:szCs w:val="24"/>
-        </w:rPr>
-        <w:t xml:space="preserve"> </w:t>
-      </w:r>
-      <w:r>
-        <w:rPr>
-          <w:rFonts w:cs="Times New Roman"/>
-          <w:noProof/>
-          <w:szCs w:val="24"/>
-        </w:rPr>
-        <w:t xml:space="preserve">In </w:t>
-      </w:r>
-      <w:r>
-        <w:rPr>
-          <w:rFonts w:cs="Times New Roman"/>
-          <w:i/>
-          <w:noProof/>
-          <w:szCs w:val="24"/>
-        </w:rPr>
-        <w:t>Preeson</w:t>
-      </w:r>
-      <w:r>
-        <w:rPr>
-          <w:rFonts w:cs="Times New Roman"/>
-          <w:noProof/>
-          <w:szCs w:val="24"/>
-        </w:rPr>
-        <w:t xml:space="preserve">, pretext was shown when a supervisor had </w:t>
-      </w:r>
-      <w:r>
-        <w:rPr>
-          <w:rFonts w:cs="Times New Roman"/>
-          <w:noProof/>
-          <w:szCs w:val="24"/>
-        </w:rPr>
-        <w:t xml:space="preserve">inconsistenly </w:t>
-      </w:r>
-      <w:r>
-        <w:rPr>
-          <w:rFonts w:cs="Times New Roman"/>
-          <w:noProof/>
-          <w:szCs w:val="24"/>
-        </w:rPr>
-        <w:t>upheld</w:t>
-      </w:r>
-      <w:r>
-        <w:rPr>
-          <w:rFonts w:cs="Times New Roman"/>
-          <w:noProof/>
-          <w:szCs w:val="24"/>
-        </w:rPr>
-        <w:t xml:space="preserve"> a policy that </w:t>
-      </w:r>
-      <w:r>
-        <w:rPr>
-          <w:rFonts w:cs="Times New Roman"/>
-          <w:noProof/>
-          <w:szCs w:val="24"/>
-        </w:rPr>
-        <w:t xml:space="preserve">prohibited employees to leave during their shift. </w:t>
-      </w:r>
-      <w:r>
-        <w:rPr>
-          <w:rFonts w:cs="Times New Roman"/>
-          <w:szCs w:val="24"/>
-        </w:rPr>
-        <w:t>2017 WL 1197298, at *1</w:t>
-      </w:r>
-      <w:r>
-        <w:rPr>
-          <w:rFonts w:cs="Times New Roman"/>
-          <w:szCs w:val="24"/>
-        </w:rPr>
-        <w:t>0</w:t>
-      </w:r>
-      <w:r>
-        <w:rPr>
-          <w:rFonts w:cs="Times New Roman"/>
-          <w:szCs w:val="24"/>
-        </w:rPr>
-        <w:fldChar w:fldCharType="begin"/>
-      </w:r>
-      <w:r>
-        <w:rPr>
-          <w:rFonts w:cs="Times New Roman"/>
-          <w:szCs w:val="24"/>
-        </w:rPr>
-        <w:instrText xml:space="preserve"> TA \s "Preeson v. Parkview Med. Ctr., Inc., No. 15-CV-02263-MSK-KMT, 2017 WL 1197298 (D. Colo. Mar. 30, 2017)" </w:instrText>
-      </w:r>
-      <w:r>
-        <w:rPr>
-          <w:rFonts w:cs="Times New Roman"/>
-          <w:szCs w:val="24"/>
-        </w:rPr>
-        <w:fldChar w:fldCharType="end"/>
-      </w:r>
-      <w:r>
-        <w:rPr>
-          <w:rFonts w:cs="Times New Roman"/>
-          <w:szCs w:val="24"/>
-        </w:rPr>
-        <w:t xml:space="preserve">. </w:t>
-      </w:r>
-      <w:r>
-        <w:rPr>
-          <w:rFonts w:cs="Times New Roman"/>
-          <w:szCs w:val="24"/>
-        </w:rPr>
-        <w:t>Here,</w:t>
-      </w:r>
-      <w:r>
-        <w:rPr>
-          <w:rFonts w:cs="Times New Roman"/>
-          <w:szCs w:val="24"/>
-        </w:rPr>
-        <w:t xml:space="preserve"> </w:t>
-      </w:r>
-      <w:r>
-        <w:rPr>
-          <w:rFonts w:cs="Times New Roman"/>
-          <w:szCs w:val="24"/>
-        </w:rPr>
-        <w:t>the</w:t>
-      </w:r>
-      <w:r>
-        <w:rPr>
-          <w:rFonts w:cs="Times New Roman"/>
-          <w:szCs w:val="24"/>
-        </w:rPr>
-        <w:t>re is no formal policy for flextime at SSS, but</w:t>
-      </w:r>
-      <w:r>
-        <w:rPr>
-          <w:rFonts w:cs="Times New Roman"/>
-          <w:szCs w:val="24"/>
-        </w:rPr>
-        <w:t xml:space="preserve"> </w:t>
-      </w:r>
-      <w:r>
-        <w:rPr>
-          <w:rFonts w:cs="Times New Roman"/>
-          <w:szCs w:val="24"/>
-        </w:rPr>
-        <w:t>Mr. Hernandez has noticed</w:t>
-      </w:r>
-      <w:r>
-        <w:rPr>
-          <w:rFonts w:cs="Times New Roman"/>
-          <w:szCs w:val="24"/>
-        </w:rPr>
-        <w:t xml:space="preserve"> other employees have been </w:t>
-      </w:r>
-      <w:r>
-        <w:rPr>
-          <w:rFonts w:cs="Times New Roman"/>
-          <w:szCs w:val="24"/>
-        </w:rPr>
-        <w:t>allowed</w:t>
-      </w:r>
-      <w:r>
-        <w:rPr>
-          <w:rFonts w:cs="Times New Roman"/>
-          <w:szCs w:val="24"/>
-        </w:rPr>
-        <w:t xml:space="preserve"> to take time off for medical leave</w:t>
+        <w:t>medical leave</w:t>
       </w:r>
       <w:r>
         <w:rPr>
@@ -13505,7 +13523,378 @@
           <w:rFonts w:cs="Times New Roman"/>
           <w:szCs w:val="24"/>
         </w:rPr>
-        <w:t xml:space="preserve">disability, unless the employer can </w:t>
+        <w:t>disability, unless the employer can show that accommodation would impose an undue hardship. 42 U.S.C. § 12112(b)(5)(A)</w:t>
+      </w:r>
+      <w:r>
+        <w:rPr>
+          <w:rFonts w:cs="Times New Roman"/>
+          <w:szCs w:val="24"/>
+        </w:rPr>
+        <w:fldChar w:fldCharType="begin"/>
+      </w:r>
+      <w:r>
+        <w:rPr>
+          <w:rFonts w:cs="Times New Roman"/>
+          <w:szCs w:val="24"/>
+        </w:rPr>
+        <w:instrText xml:space="preserve"> TA \l "42 U.S.C. § 12112(b)(5)(A)" \s "42 U.S.C. § 12112(b)(5)(A)" \c 2 </w:instrText>
+      </w:r>
+      <w:r>
+        <w:rPr>
+          <w:rFonts w:cs="Times New Roman"/>
+          <w:szCs w:val="24"/>
+        </w:rPr>
+        <w:fldChar w:fldCharType="end"/>
+      </w:r>
+      <w:r>
+        <w:rPr>
+          <w:rFonts w:cs="Times New Roman"/>
+          <w:szCs w:val="24"/>
+        </w:rPr>
+        <w:t xml:space="preserve">. </w:t>
+      </w:r>
+      <w:r>
+        <w:rPr>
+          <w:rFonts w:cs="Times New Roman"/>
+          <w:szCs w:val="24"/>
+        </w:rPr>
+        <w:t xml:space="preserve">Under the </w:t>
+      </w:r>
+      <w:r>
+        <w:rPr>
+          <w:rFonts w:cs="Times New Roman"/>
+          <w:szCs w:val="24"/>
+        </w:rPr>
+        <w:t>ADA, t</w:t>
+      </w:r>
+      <w:r>
+        <w:rPr>
+          <w:rFonts w:cs="Times New Roman"/>
+          <w:szCs w:val="24"/>
+        </w:rPr>
+        <w:t>o establish a prima facie case of disability discrimination for failure to accommodate a request for reasonable accommodations, a plaintiff must show that</w:t>
+      </w:r>
+      <w:r>
+        <w:rPr>
+          <w:rFonts w:cs="Times New Roman"/>
+          <w:szCs w:val="24"/>
+        </w:rPr>
+        <w:t>:</w:t>
+      </w:r>
+      <w:r>
+        <w:rPr>
+          <w:rFonts w:cs="Times New Roman"/>
+          <w:szCs w:val="24"/>
+        </w:rPr>
+        <w:t xml:space="preserve"> (1) he is a disabled person as defined by the ADA and </w:t>
+      </w:r>
+      <w:r>
+        <w:rPr>
+          <w:rFonts w:cs="Times New Roman"/>
+          <w:szCs w:val="24"/>
+        </w:rPr>
+        <w:t>d</w:t>
+      </w:r>
+      <w:r>
+        <w:rPr>
+          <w:rFonts w:cs="Times New Roman"/>
+          <w:szCs w:val="24"/>
+        </w:rPr>
+        <w:t xml:space="preserve">efendant knew of his disability; (2) the accommodations he requested and was denied were reasonable; and (3) the accommodations would pose no undue hardship on </w:t>
+      </w:r>
+      <w:r>
+        <w:rPr>
+          <w:rFonts w:cs="Times New Roman"/>
+          <w:szCs w:val="24"/>
+        </w:rPr>
+        <w:t>d</w:t>
+      </w:r>
+      <w:r>
+        <w:rPr>
+          <w:rFonts w:cs="Times New Roman"/>
+          <w:szCs w:val="24"/>
+        </w:rPr>
+        <w:t>efendant’s business operations. 42 U.S.C. § 12112(b)</w:t>
+      </w:r>
+      <w:r>
+        <w:rPr>
+          <w:rFonts w:cs="Times New Roman"/>
+          <w:szCs w:val="24"/>
+        </w:rPr>
+        <w:fldChar w:fldCharType="begin"/>
+      </w:r>
+      <w:r>
+        <w:rPr>
+          <w:rFonts w:cs="Times New Roman"/>
+          <w:szCs w:val="24"/>
+        </w:rPr>
+        <w:instrText xml:space="preserve"> TA \l "42 U.S.C. § 12112(b)" \s "42 U.S.C. § 12112(b)" \c 2 </w:instrText>
+      </w:r>
+      <w:r>
+        <w:rPr>
+          <w:rFonts w:cs="Times New Roman"/>
+          <w:szCs w:val="24"/>
+        </w:rPr>
+        <w:fldChar w:fldCharType="end"/>
+      </w:r>
+      <w:r>
+        <w:rPr>
+          <w:rFonts w:cs="Times New Roman"/>
+          <w:szCs w:val="24"/>
+        </w:rPr>
+        <w:t xml:space="preserve">. </w:t>
+      </w:r>
+      <w:r>
+        <w:rPr>
+          <w:rFonts w:cs="Times New Roman"/>
+          <w:szCs w:val="24"/>
+        </w:rPr>
+        <w:t xml:space="preserve">The Court has used several different standards </w:t>
+      </w:r>
+      <w:r>
+        <w:rPr>
+          <w:rFonts w:cs="Times New Roman"/>
+          <w:szCs w:val="24"/>
+        </w:rPr>
+        <w:t>for what a plaintiff must establish for a prima facie case of</w:t>
+      </w:r>
+      <w:r>
+        <w:rPr>
+          <w:rFonts w:cs="Times New Roman"/>
+          <w:szCs w:val="24"/>
+        </w:rPr>
+        <w:t xml:space="preserve"> failure to reasonably accommodate. </w:t>
+      </w:r>
+      <w:proofErr w:type="spellStart"/>
+      <w:r>
+        <w:rPr>
+          <w:rFonts w:cs="Times New Roman"/>
+          <w:i/>
+          <w:szCs w:val="24"/>
+        </w:rPr>
+        <w:t>Selk</w:t>
+      </w:r>
+      <w:proofErr w:type="spellEnd"/>
+      <w:r>
+        <w:rPr>
+          <w:rFonts w:cs="Times New Roman"/>
+          <w:i/>
+          <w:szCs w:val="24"/>
+        </w:rPr>
+        <w:t xml:space="preserve"> v. Brigham Young Univ.</w:t>
+      </w:r>
+      <w:r>
+        <w:rPr>
+          <w:rFonts w:cs="Times New Roman"/>
+          <w:szCs w:val="24"/>
+        </w:rPr>
+        <w:t>, No. 2:13-CV-00326-CW, 2015 WL 150250, at *5 (D. Utah Jan. 12, 2015)</w:t>
+      </w:r>
+      <w:r>
+        <w:rPr>
+          <w:rFonts w:cs="Times New Roman"/>
+          <w:szCs w:val="24"/>
+        </w:rPr>
+        <w:fldChar w:fldCharType="begin"/>
+      </w:r>
+      <w:r>
+        <w:rPr>
+          <w:rFonts w:cs="Times New Roman"/>
+          <w:szCs w:val="24"/>
+        </w:rPr>
+        <w:instrText xml:space="preserve"> TA \l "</w:instrText>
+      </w:r>
+      <w:r>
+        <w:rPr>
+          <w:rFonts w:cs="Times New Roman"/>
+          <w:i/>
+          <w:szCs w:val="24"/>
+        </w:rPr>
+        <w:instrText>Selk v. Brigham Young Univ.</w:instrText>
+      </w:r>
+      <w:r>
+        <w:rPr>
+          <w:rFonts w:cs="Times New Roman"/>
+          <w:szCs w:val="24"/>
+        </w:rPr>
+        <w:instrText xml:space="preserve">, No. 2:13-CV-00326-CW, 2015 WL 150250 (D. Utah Jan. 12, 2015)" \s "Selk v. Brigham Young Univ., No. 2:13-CV-00326-CW, 2015 WL 150250 (D. Utah Jan. 12, 2015)" \c 1 </w:instrText>
+      </w:r>
+      <w:r>
+        <w:rPr>
+          <w:rFonts w:cs="Times New Roman"/>
+          <w:szCs w:val="24"/>
+        </w:rPr>
+        <w:fldChar w:fldCharType="end"/>
+      </w:r>
+      <w:r>
+        <w:rPr>
+          <w:rFonts w:cs="Times New Roman"/>
+          <w:szCs w:val="24"/>
+        </w:rPr>
+        <w:t xml:space="preserve">. </w:t>
+      </w:r>
+      <w:r>
+        <w:rPr>
+          <w:rFonts w:cs="Times New Roman"/>
+          <w:szCs w:val="24"/>
+        </w:rPr>
+        <w:t xml:space="preserve">The different tests </w:t>
+      </w:r>
+      <w:r>
+        <w:rPr>
+          <w:rFonts w:cs="Times New Roman"/>
+          <w:szCs w:val="24"/>
+        </w:rPr>
+        <w:t xml:space="preserve">vary, but generally require a plaintiff to show the following: (1) she is disabled; (2) she is otherwise qualified; and (3) she requested a plausibly reasonable accommodation. </w:t>
+      </w:r>
+      <w:r>
+        <w:rPr>
+          <w:rFonts w:cs="Times New Roman"/>
+          <w:i/>
+          <w:szCs w:val="24"/>
+        </w:rPr>
+        <w:t xml:space="preserve">Compare </w:t>
+      </w:r>
+      <w:r>
+        <w:rPr>
+          <w:rFonts w:cs="Times New Roman"/>
+          <w:i/>
+          <w:szCs w:val="24"/>
+        </w:rPr>
+        <w:t xml:space="preserve">Punt v. Kelly </w:t>
+      </w:r>
+      <w:proofErr w:type="spellStart"/>
+      <w:r>
+        <w:rPr>
+          <w:rFonts w:cs="Times New Roman"/>
+          <w:i/>
+          <w:szCs w:val="24"/>
+        </w:rPr>
+        <w:t>Servs</w:t>
+      </w:r>
+      <w:proofErr w:type="spellEnd"/>
+      <w:r>
+        <w:rPr>
+          <w:rFonts w:cs="Times New Roman"/>
+          <w:i/>
+          <w:szCs w:val="24"/>
+        </w:rPr>
+        <w:t>.</w:t>
+      </w:r>
+      <w:r>
+        <w:rPr>
+          <w:rFonts w:cs="Times New Roman"/>
+          <w:szCs w:val="24"/>
+        </w:rPr>
+        <w:t>, 862 F.3d 1040, 1050 (10th Cir. 2017)</w:t>
+      </w:r>
+      <w:r>
+        <w:rPr>
+          <w:rFonts w:cs="Times New Roman"/>
+          <w:szCs w:val="24"/>
+        </w:rPr>
+        <w:fldChar w:fldCharType="begin"/>
+      </w:r>
+      <w:r>
+        <w:rPr>
+          <w:rFonts w:cs="Times New Roman"/>
+          <w:szCs w:val="24"/>
+        </w:rPr>
+        <w:instrText xml:space="preserve"> TA \l "</w:instrText>
+      </w:r>
+      <w:r>
+        <w:rPr>
+          <w:rFonts w:cs="Times New Roman"/>
+          <w:i/>
+          <w:szCs w:val="24"/>
+        </w:rPr>
+        <w:instrText>Punt v. Kelly Servs.</w:instrText>
+      </w:r>
+      <w:r>
+        <w:rPr>
+          <w:rFonts w:cs="Times New Roman"/>
+          <w:szCs w:val="24"/>
+        </w:rPr>
+        <w:instrText xml:space="preserve">, 862 F.3d 1040 (10th Cir. 2017)" \s "Punt v. Kelly Servs., 862 F.3d 1040 (10th Cir. 2017)" \c 1 </w:instrText>
+      </w:r>
+      <w:r>
+        <w:rPr>
+          <w:rFonts w:cs="Times New Roman"/>
+          <w:szCs w:val="24"/>
+        </w:rPr>
+        <w:fldChar w:fldCharType="end"/>
+      </w:r>
+      <w:r>
+        <w:rPr>
+          <w:rFonts w:cs="Times New Roman"/>
+          <w:szCs w:val="24"/>
+        </w:rPr>
+        <w:t xml:space="preserve">, </w:t>
+      </w:r>
+      <w:r>
+        <w:rPr>
+          <w:rFonts w:cs="Times New Roman"/>
+          <w:i/>
+          <w:szCs w:val="24"/>
+        </w:rPr>
+        <w:t>and</w:t>
+      </w:r>
+      <w:r>
+        <w:rPr>
+          <w:rFonts w:cs="Times New Roman"/>
+          <w:szCs w:val="24"/>
+        </w:rPr>
+        <w:t xml:space="preserve"> </w:t>
+      </w:r>
+      <w:r>
+        <w:rPr>
+          <w:rFonts w:cs="Times New Roman"/>
+          <w:i/>
+          <w:szCs w:val="24"/>
+        </w:rPr>
+        <w:t>Sanchez</w:t>
+      </w:r>
+      <w:r>
+        <w:rPr>
+          <w:rFonts w:cs="Times New Roman"/>
+          <w:szCs w:val="24"/>
+        </w:rPr>
+        <w:t xml:space="preserve">, 695 F.3d </w:t>
+      </w:r>
+      <w:r>
+        <w:rPr>
+          <w:rFonts w:cs="Times New Roman"/>
+          <w:szCs w:val="24"/>
+        </w:rPr>
+        <w:t>at</w:t>
+      </w:r>
+      <w:r>
+        <w:rPr>
+          <w:rFonts w:cs="Times New Roman"/>
+          <w:szCs w:val="24"/>
+        </w:rPr>
+        <w:t xml:space="preserve"> 1176</w:t>
+      </w:r>
+      <w:r>
+        <w:rPr>
+          <w:rFonts w:cs="Times New Roman"/>
+          <w:szCs w:val="24"/>
+        </w:rPr>
+        <w:t>.</w:t>
+      </w:r>
+      <w:r>
+        <w:rPr>
+          <w:rFonts w:cs="Times New Roman"/>
+          <w:szCs w:val="24"/>
+        </w:rPr>
+        <w:fldChar w:fldCharType="begin"/>
+      </w:r>
+      <w:r>
+        <w:rPr>
+          <w:rFonts w:cs="Times New Roman"/>
+          <w:szCs w:val="24"/>
+        </w:rPr>
+        <w:instrText xml:space="preserve"> TA \s "Sanchez v. Denver </w:instrText>
       </w:r>
       <w:r>
         <w:rPr>
@@ -13513,7 +13902,67 @@
           <w:szCs w:val="24"/>
         </w:rPr>
         <w:lastRenderedPageBreak/>
-        <w:t>show that accommodation would impose an undue hardship. 42 U.S.C. § 12112(b)(5)(A)</w:t>
+        <w:instrText xml:space="preserve">Pub. Sch., 164 F.3d 527 (10th Cir. 1998)" </w:instrText>
+      </w:r>
+      <w:r>
+        <w:rPr>
+          <w:rFonts w:cs="Times New Roman"/>
+          <w:szCs w:val="24"/>
+        </w:rPr>
+        <w:fldChar w:fldCharType="end"/>
+      </w:r>
+      <w:r>
+        <w:rPr>
+          <w:rFonts w:cs="Times New Roman"/>
+          <w:szCs w:val="24"/>
+        </w:rPr>
+        <w:t xml:space="preserve">, </w:t>
+      </w:r>
+      <w:r>
+        <w:rPr>
+          <w:rFonts w:cs="Times New Roman"/>
+          <w:i/>
+          <w:szCs w:val="24"/>
+        </w:rPr>
+        <w:t>with</w:t>
+      </w:r>
+      <w:r>
+        <w:rPr>
+          <w:rFonts w:cs="Times New Roman"/>
+          <w:szCs w:val="24"/>
+        </w:rPr>
+        <w:t xml:space="preserve"> </w:t>
+      </w:r>
+      <w:r>
+        <w:rPr>
+          <w:rFonts w:cs="Times New Roman"/>
+          <w:i/>
+          <w:szCs w:val="24"/>
+        </w:rPr>
+        <w:t>Spielman v. Blue Cross &amp; Blue Shield of Kansas, Inc.</w:t>
+      </w:r>
+      <w:r>
+        <w:rPr>
+          <w:rFonts w:cs="Times New Roman"/>
+          <w:szCs w:val="24"/>
+        </w:rPr>
+        <w:t xml:space="preserve">, 33 F. </w:t>
+      </w:r>
+      <w:proofErr w:type="spellStart"/>
+      <w:r>
+        <w:rPr>
+          <w:rFonts w:cs="Times New Roman"/>
+          <w:szCs w:val="24"/>
+        </w:rPr>
+        <w:t>App'x</w:t>
+      </w:r>
+      <w:proofErr w:type="spellEnd"/>
+      <w:r>
+        <w:rPr>
+          <w:rFonts w:cs="Times New Roman"/>
+          <w:szCs w:val="24"/>
+        </w:rPr>
+        <w:t xml:space="preserve"> 439, 443 (10th Cir. 2002)</w:t>
       </w:r>
       <w:r>
         <w:rPr>
@@ -13527,7 +13976,22 @@
           <w:rFonts w:cs="Times New Roman"/>
           <w:szCs w:val="24"/>
         </w:rPr>
-        <w:instrText xml:space="preserve"> TA \l "42 U.S.C. § 12112(b)(5)(A)" \s "42 U.S.C. § 12112(b)(5)(A)" \c 2 </w:instrText>
+        <w:instrText xml:space="preserve"> TA \l "</w:instrText>
+      </w:r>
+      <w:r>
+        <w:rPr>
+          <w:rFonts w:cs="Times New Roman"/>
+          <w:i/>
+          <w:szCs w:val="24"/>
+        </w:rPr>
+        <w:instrText>Spielman v. Blue Cross &amp; Blue Shield of Kansas, Inc.</w:instrText>
+      </w:r>
+      <w:r>
+        <w:rPr>
+          <w:rFonts w:cs="Times New Roman"/>
+          <w:szCs w:val="24"/>
+        </w:rPr>
+        <w:instrText xml:space="preserve">, 33 F. App'x 439 (10th Cir. 2002)" \s "Spielman v. Blue Cross &amp; Blue Shield of Kansas, Inc., 33 F. App'x 439 (10th Cir. 2002)" \c 1 </w:instrText>
       </w:r>
       <w:r>
         <w:rPr>
@@ -13541,6 +14005,278 @@
           <w:rFonts w:cs="Times New Roman"/>
           <w:szCs w:val="24"/>
         </w:rPr>
+        <w:t xml:space="preserve">, </w:t>
+      </w:r>
+      <w:r>
+        <w:rPr>
+          <w:rFonts w:cs="Times New Roman"/>
+          <w:i/>
+          <w:szCs w:val="24"/>
+        </w:rPr>
+        <w:t>and</w:t>
+      </w:r>
+      <w:r>
+        <w:rPr>
+          <w:rFonts w:cs="Times New Roman"/>
+          <w:szCs w:val="24"/>
+        </w:rPr>
+        <w:t xml:space="preserve"> </w:t>
+      </w:r>
+      <w:r>
+        <w:rPr>
+          <w:rStyle w:val="Emphasis"/>
+          <w:rFonts w:cs="Times New Roman"/>
+          <w:szCs w:val="24"/>
+        </w:rPr>
+        <w:t xml:space="preserve">Allen v. </w:t>
+      </w:r>
+      <w:proofErr w:type="spellStart"/>
+      <w:r>
+        <w:rPr>
+          <w:rStyle w:val="Emphasis"/>
+          <w:rFonts w:cs="Times New Roman"/>
+          <w:szCs w:val="24"/>
+        </w:rPr>
+        <w:t>SouthCrest</w:t>
+      </w:r>
+      <w:proofErr w:type="spellEnd"/>
+      <w:r>
+        <w:rPr>
+          <w:rStyle w:val="Emphasis"/>
+          <w:rFonts w:cs="Times New Roman"/>
+          <w:szCs w:val="24"/>
+        </w:rPr>
+        <w:t xml:space="preserve"> Hosp.</w:t>
+      </w:r>
+      <w:r>
+        <w:rPr>
+          <w:rStyle w:val="Emphasis"/>
+          <w:rFonts w:cs="Times New Roman"/>
+          <w:i w:val="0"/>
+          <w:szCs w:val="24"/>
+        </w:rPr>
+        <w:t>,</w:t>
+      </w:r>
+      <w:r>
+        <w:rPr>
+          <w:rFonts w:cs="Times New Roman"/>
+          <w:szCs w:val="24"/>
+        </w:rPr>
+        <w:t xml:space="preserve"> </w:t>
+      </w:r>
+      <w:r>
+        <w:rPr>
+          <w:rFonts w:cs="Times New Roman"/>
+          <w:szCs w:val="24"/>
+        </w:rPr>
+        <w:t>455 Fed. Appx. 827, 834 (10th Cir.</w:t>
+      </w:r>
+      <w:r>
+        <w:rPr>
+          <w:rFonts w:cs="Times New Roman"/>
+          <w:szCs w:val="24"/>
+        </w:rPr>
+        <w:t xml:space="preserve"> </w:t>
+      </w:r>
+      <w:r>
+        <w:rPr>
+          <w:rFonts w:cs="Times New Roman"/>
+          <w:szCs w:val="24"/>
+        </w:rPr>
+        <w:t>2011)</w:t>
+      </w:r>
+      <w:r>
+        <w:rPr>
+          <w:rFonts w:cs="Times New Roman"/>
+          <w:szCs w:val="24"/>
+        </w:rPr>
+        <w:fldChar w:fldCharType="begin"/>
+      </w:r>
+      <w:r>
+        <w:rPr>
+          <w:rFonts w:cs="Times New Roman"/>
+          <w:szCs w:val="24"/>
+        </w:rPr>
+        <w:instrText xml:space="preserve"> TA \l "</w:instrText>
+      </w:r>
+      <w:r>
+        <w:rPr>
+          <w:rStyle w:val="Emphasis"/>
+          <w:rFonts w:cs="Times New Roman"/>
+          <w:szCs w:val="24"/>
+        </w:rPr>
+        <w:instrText>Allen v. SouthCrest Hosp.</w:instrText>
+      </w:r>
+      <w:r>
+        <w:rPr>
+          <w:rStyle w:val="Emphasis"/>
+          <w:rFonts w:cs="Times New Roman"/>
+          <w:i w:val="0"/>
+          <w:szCs w:val="24"/>
+        </w:rPr>
+        <w:instrText>,</w:instrText>
+      </w:r>
+      <w:r>
+        <w:rPr>
+          <w:rFonts w:cs="Times New Roman"/>
+          <w:szCs w:val="24"/>
+        </w:rPr>
+        <w:instrText xml:space="preserve"> </w:instrText>
+      </w:r>
+      <w:r>
+        <w:rPr>
+          <w:rFonts w:cs="Times New Roman"/>
+          <w:szCs w:val="24"/>
+        </w:rPr>
+        <w:instrText>455 Fed. Appx. 827 (10th Cir. 2011)" \s "</w:instrText>
+      </w:r>
+      <w:r>
+        <w:rPr>
+          <w:rFonts w:cs="Times New Roman"/>
+          <w:i/>
+          <w:szCs w:val="24"/>
+        </w:rPr>
+        <w:instrText>Allen v. SouthCrest Hosp.</w:instrText>
+      </w:r>
+      <w:r>
+        <w:rPr>
+          <w:rFonts w:cs="Times New Roman"/>
+          <w:szCs w:val="24"/>
+        </w:rPr>
+        <w:instrText xml:space="preserve">, 455 Fed. Appx. 827 (10th Cir. 2011)" \c 1 </w:instrText>
+      </w:r>
+      <w:r>
+        <w:rPr>
+          <w:rFonts w:cs="Times New Roman"/>
+          <w:szCs w:val="24"/>
+        </w:rPr>
+        <w:fldChar w:fldCharType="end"/>
+      </w:r>
+      <w:r>
+        <w:rPr>
+          <w:rFonts w:cs="Times New Roman"/>
+          <w:szCs w:val="24"/>
+        </w:rPr>
+        <w:t>.</w:t>
+      </w:r>
+      <w:r>
+        <w:rPr>
+          <w:rFonts w:cs="Times New Roman"/>
+          <w:szCs w:val="24"/>
+        </w:rPr>
+        <w:t xml:space="preserve"> </w:t>
+      </w:r>
+      <w:r>
+        <w:rPr>
+          <w:rFonts w:cs="Times New Roman"/>
+          <w:szCs w:val="24"/>
+        </w:rPr>
+        <w:t>Once a</w:t>
+      </w:r>
+      <w:r>
+        <w:rPr>
+          <w:rFonts w:cs="Times New Roman"/>
+          <w:szCs w:val="24"/>
+        </w:rPr>
+        <w:t xml:space="preserve"> plaintiff establishes a prima facie case</w:t>
+      </w:r>
+      <w:r>
+        <w:rPr>
+          <w:rFonts w:cs="Times New Roman"/>
+          <w:szCs w:val="24"/>
+        </w:rPr>
+        <w:t xml:space="preserve">, the burden </w:t>
+      </w:r>
+      <w:r>
+        <w:rPr>
+          <w:rFonts w:cs="Times New Roman"/>
+          <w:szCs w:val="24"/>
+        </w:rPr>
+        <w:t>shifts</w:t>
+      </w:r>
+      <w:r>
+        <w:rPr>
+          <w:rFonts w:cs="Times New Roman"/>
+          <w:szCs w:val="24"/>
+        </w:rPr>
+        <w:t xml:space="preserve"> to the defendant to rebut one or</w:t>
+      </w:r>
+      <w:r>
+        <w:rPr>
+          <w:rFonts w:cs="Times New Roman"/>
+          <w:szCs w:val="24"/>
+        </w:rPr>
+        <w:t xml:space="preserve"> more</w:t>
+      </w:r>
+      <w:r>
+        <w:rPr>
+          <w:rFonts w:cs="Times New Roman"/>
+          <w:szCs w:val="24"/>
+        </w:rPr>
+        <w:t xml:space="preserve"> elements of the </w:t>
+      </w:r>
+      <w:r>
+        <w:rPr>
+          <w:rFonts w:cs="Times New Roman"/>
+          <w:szCs w:val="24"/>
+        </w:rPr>
+        <w:t>case or</w:t>
+      </w:r>
+      <w:r>
+        <w:rPr>
+          <w:rFonts w:cs="Times New Roman"/>
+          <w:szCs w:val="24"/>
+        </w:rPr>
+        <w:t xml:space="preserve"> </w:t>
+      </w:r>
+      <w:r>
+        <w:rPr>
+          <w:rFonts w:cs="Times New Roman"/>
+          <w:szCs w:val="24"/>
+        </w:rPr>
+        <w:t xml:space="preserve">establish an affirmative defense such as undue hardship. </w:t>
+      </w:r>
+      <w:r>
+        <w:rPr>
+          <w:rFonts w:cs="Times New Roman"/>
+          <w:i/>
+          <w:szCs w:val="24"/>
+        </w:rPr>
+        <w:t>Punt</w:t>
+      </w:r>
+      <w:r>
+        <w:rPr>
+          <w:rFonts w:cs="Times New Roman"/>
+          <w:szCs w:val="24"/>
+        </w:rPr>
+        <w:t>, 862 F.3d at 1050</w:t>
+      </w:r>
+      <w:r>
+        <w:rPr>
+          <w:rFonts w:cs="Times New Roman"/>
+          <w:szCs w:val="24"/>
+        </w:rPr>
+        <w:fldChar w:fldCharType="begin"/>
+      </w:r>
+      <w:r>
+        <w:rPr>
+          <w:rFonts w:cs="Times New Roman"/>
+          <w:szCs w:val="24"/>
+        </w:rPr>
+        <w:instrText xml:space="preserve"> TA \s "Punt v. Kelly Servs., 862 F.3d 1040 (10th Cir. 2017)" </w:instrText>
+      </w:r>
+      <w:r>
+        <w:rPr>
+          <w:rFonts w:cs="Times New Roman"/>
+          <w:szCs w:val="24"/>
+        </w:rPr>
+        <w:fldChar w:fldCharType="end"/>
+      </w:r>
+      <w:r>
+        <w:rPr>
+          <w:rFonts w:cs="Times New Roman"/>
+          <w:szCs w:val="24"/>
+        </w:rPr>
         <w:t xml:space="preserve">. </w:t>
       </w:r>
       <w:r>
@@ -13548,67 +14284,93 @@
           <w:rFonts w:cs="Times New Roman"/>
           <w:szCs w:val="24"/>
         </w:rPr>
-        <w:t xml:space="preserve">Under the </w:t>
-      </w:r>
-      <w:r>
-        <w:rPr>
-          <w:rFonts w:cs="Times New Roman"/>
-          <w:szCs w:val="24"/>
-        </w:rPr>
-        <w:t>ADA, t</w:t>
-      </w:r>
-      <w:r>
-        <w:rPr>
-          <w:rFonts w:cs="Times New Roman"/>
-          <w:szCs w:val="24"/>
-        </w:rPr>
-        <w:t>o establish a prima facie case of disability discrimination for failure to accommodate a request for reasonable accommodations, a plaintiff must show that</w:t>
-      </w:r>
-      <w:r>
-        <w:rPr>
-          <w:rFonts w:cs="Times New Roman"/>
-          <w:szCs w:val="24"/>
-        </w:rPr>
-        <w:t>:</w:t>
-      </w:r>
-      <w:r>
-        <w:rPr>
-          <w:rFonts w:cs="Times New Roman"/>
-          <w:szCs w:val="24"/>
-        </w:rPr>
-        <w:t xml:space="preserve"> (1) he is a disabled person as defined by the ADA and </w:t>
-      </w:r>
-      <w:r>
-        <w:rPr>
-          <w:rFonts w:cs="Times New Roman"/>
-          <w:szCs w:val="24"/>
-        </w:rPr>
-        <w:t>d</w:t>
-      </w:r>
-      <w:r>
-        <w:rPr>
-          <w:rFonts w:cs="Times New Roman"/>
-          <w:szCs w:val="24"/>
-        </w:rPr>
-        <w:t xml:space="preserve">efendant knew of his disability; (2) the accommodations he requested and was denied were reasonable; and (3) the accommodations would pose no undue hardship on </w:t>
-      </w:r>
-      <w:r>
-        <w:rPr>
-          <w:rFonts w:cs="Times New Roman"/>
-          <w:szCs w:val="24"/>
-        </w:rPr>
-        <w:t>d</w:t>
-      </w:r>
-      <w:r>
-        <w:rPr>
-          <w:rFonts w:cs="Times New Roman"/>
-          <w:szCs w:val="24"/>
-        </w:rPr>
-        <w:t>efendant’s business operations. 42 U.S.C. § 12112(b)</w:t>
-      </w:r>
-      <w:r>
-        <w:rPr>
-          <w:rFonts w:cs="Times New Roman"/>
+        <w:t xml:space="preserve">Failure to accommodate does not require discriminatory intent. </w:t>
+      </w:r>
+      <w:r>
+        <w:rPr>
+          <w:rFonts w:cs="Times New Roman"/>
+          <w:i/>
+          <w:szCs w:val="24"/>
+        </w:rPr>
+        <w:t>Id.</w:t>
+      </w:r>
+      <w:r>
+        <w:rPr>
+          <w:rFonts w:cs="Times New Roman"/>
+          <w:szCs w:val="24"/>
+        </w:rPr>
+        <w:t xml:space="preserve"> </w:t>
+      </w:r>
+      <w:r>
+        <w:rPr>
+          <w:rFonts w:cs="Times New Roman"/>
+          <w:szCs w:val="24"/>
+        </w:rPr>
+        <w:t>Under</w:t>
+      </w:r>
+      <w:r>
+        <w:rPr>
+          <w:rFonts w:cs="Times New Roman"/>
+          <w:szCs w:val="24"/>
+        </w:rPr>
+        <w:t xml:space="preserve"> any of the tests, it can be shown that SSS failed to acc</w:t>
+      </w:r>
+      <w:r>
+        <w:rPr>
+          <w:rFonts w:cs="Times New Roman"/>
+          <w:szCs w:val="24"/>
+        </w:rPr>
+        <w:t>ommodate Mr. Hernandez.</w:t>
+      </w:r>
+      <w:r>
+        <w:rPr>
+          <w:rFonts w:cs="Times New Roman"/>
+          <w:szCs w:val="24"/>
+        </w:rPr>
+        <w:t xml:space="preserve"> </w:t>
+      </w:r>
+      <w:r>
+        <w:rPr>
+          <w:rFonts w:cs="Times New Roman"/>
+          <w:szCs w:val="24"/>
+        </w:rPr>
+        <w:t xml:space="preserve">To be qualified under the second prong of the prima facie case, an individual must be able to perform the essential </w:t>
+      </w:r>
+      <w:r>
+        <w:rPr>
+          <w:rFonts w:cs="Times New Roman"/>
+          <w:szCs w:val="24"/>
+        </w:rPr>
+        <w:t xml:space="preserve">functions </w:t>
+      </w:r>
+      <w:r>
+        <w:rPr>
+          <w:rFonts w:cs="Times New Roman"/>
+          <w:szCs w:val="24"/>
+        </w:rPr>
+        <w:t xml:space="preserve">of a position, with or without reasonable accommodations. </w:t>
+      </w:r>
+      <w:r>
+        <w:rPr>
+          <w:rFonts w:cs="Times New Roman"/>
+          <w:i/>
+          <w:color w:val="000000"/>
+          <w:szCs w:val="24"/>
+        </w:rPr>
+        <w:t>Davidson v. Am. Online, Inc.</w:t>
+      </w:r>
+      <w:r>
+        <w:rPr>
+          <w:rFonts w:cs="Times New Roman"/>
+          <w:color w:val="000000"/>
+          <w:szCs w:val="24"/>
+        </w:rPr>
+        <w:t>, 337 F.3d 1179, 1190 (10th Cir. 2003)</w:t>
+      </w:r>
+      <w:r>
+        <w:rPr>
+          <w:rFonts w:cs="Times New Roman"/>
+          <w:color w:val="000000"/>
           <w:szCs w:val="24"/>
         </w:rPr>
         <w:fldChar w:fldCharType="begin"/>
@@ -13618,11 +14380,36 @@
           <w:rFonts w:cs="Times New Roman"/>
           <w:szCs w:val="24"/>
         </w:rPr>
-        <w:instrText xml:space="preserve"> TA \l "42 U.S.C. § 12112(b)" \s "42 U.S.C. § 12112(b)" \c 2 </w:instrText>
-      </w:r>
-      <w:r>
-        <w:rPr>
-          <w:rFonts w:cs="Times New Roman"/>
+        <w:instrText xml:space="preserve"> TA \l "</w:instrText>
+      </w:r>
+      <w:r>
+        <w:rPr>
+          <w:rFonts w:cs="Times New Roman"/>
+          <w:i/>
+          <w:color w:val="000000"/>
+          <w:szCs w:val="24"/>
+        </w:rPr>
+        <w:instrText>Davidson v. Am. Online, Inc.</w:instrText>
+      </w:r>
+      <w:r>
+        <w:rPr>
+          <w:rFonts w:cs="Times New Roman"/>
+          <w:color w:val="000000"/>
+          <w:szCs w:val="24"/>
+        </w:rPr>
+        <w:instrText>, 337 F.3d 1179 (10th Cir. 2003)</w:instrText>
+      </w:r>
+      <w:r>
+        <w:rPr>
+          <w:rFonts w:cs="Times New Roman"/>
+          <w:szCs w:val="24"/>
+        </w:rPr>
+        <w:instrText xml:space="preserve">" \s "Davidson v. Am. Online, Inc., 337 F.3d 1179 (10th Cir. 2003)" \c 1 </w:instrText>
+      </w:r>
+      <w:r>
+        <w:rPr>
+          <w:rFonts w:cs="Times New Roman"/>
+          <w:color w:val="000000"/>
           <w:szCs w:val="24"/>
         </w:rPr>
         <w:fldChar w:fldCharType="end"/>
@@ -13630,717 +14417,46 @@
       <w:r>
         <w:rPr>
           <w:rFonts w:cs="Times New Roman"/>
-          <w:szCs w:val="24"/>
-        </w:rPr>
-        <w:t xml:space="preserve">. </w:t>
-      </w:r>
-      <w:r>
-        <w:rPr>
-          <w:rFonts w:cs="Times New Roman"/>
-          <w:szCs w:val="24"/>
-        </w:rPr>
-        <w:t xml:space="preserve">The Court has used several different standards </w:t>
-      </w:r>
-      <w:r>
-        <w:rPr>
-          <w:rFonts w:cs="Times New Roman"/>
-          <w:szCs w:val="24"/>
-        </w:rPr>
-        <w:t>for what a plaintiff must establish for a prima facie case of</w:t>
-      </w:r>
-      <w:r>
-        <w:rPr>
-          <w:rFonts w:cs="Times New Roman"/>
-          <w:szCs w:val="24"/>
-        </w:rPr>
-        <w:t xml:space="preserve"> failure to reasonably accommodate. </w:t>
+          <w:color w:val="000000"/>
+          <w:szCs w:val="24"/>
+        </w:rPr>
+        <w:t xml:space="preserve"> (finding a genuine issue of material fact whether “</w:t>
       </w:r>
       <w:proofErr w:type="spellStart"/>
       <w:r>
         <w:rPr>
           <w:rFonts w:cs="Times New Roman"/>
-          <w:i/>
-          <w:szCs w:val="24"/>
-        </w:rPr>
-        <w:t>Selk</w:t>
+          <w:color w:val="000000"/>
+          <w:szCs w:val="24"/>
+        </w:rPr>
+        <w:t>voicephone</w:t>
       </w:r>
       <w:proofErr w:type="spellEnd"/>
       <w:r>
         <w:rPr>
           <w:rFonts w:cs="Times New Roman"/>
-          <w:i/>
-          <w:szCs w:val="24"/>
-        </w:rPr>
-        <w:t xml:space="preserve"> v. Brigham Young Univ.</w:t>
-      </w:r>
-      <w:r>
-        <w:rPr>
-          <w:rFonts w:cs="Times New Roman"/>
-          <w:szCs w:val="24"/>
-        </w:rPr>
-        <w:t>, No. 2:13-CV-00326-CW, 2015 WL 150250, at *5 (D. Utah Jan. 12, 2015)</w:t>
-      </w:r>
-      <w:r>
-        <w:rPr>
-          <w:rFonts w:cs="Times New Roman"/>
-          <w:szCs w:val="24"/>
-        </w:rPr>
-        <w:fldChar w:fldCharType="begin"/>
-      </w:r>
-      <w:r>
-        <w:rPr>
-          <w:rFonts w:cs="Times New Roman"/>
-          <w:szCs w:val="24"/>
-        </w:rPr>
-        <w:instrText xml:space="preserve"> TA \l "</w:instrText>
-      </w:r>
-      <w:r>
-        <w:rPr>
-          <w:rFonts w:cs="Times New Roman"/>
-          <w:i/>
-          <w:szCs w:val="24"/>
-        </w:rPr>
-        <w:instrText>Selk v. Brigham Young Univ.</w:instrText>
-      </w:r>
-      <w:r>
-        <w:rPr>
-          <w:rFonts w:cs="Times New Roman"/>
-          <w:szCs w:val="24"/>
-        </w:rPr>
-        <w:instrText xml:space="preserve">, No. 2:13-CV-00326-CW, 2015 WL 150250 (D. Utah Jan. 12, 2015)" \s "Selk v. Brigham Young Univ., No. 2:13-CV-00326-CW, 2015 WL 150250 (D. Utah Jan. 12, 2015)" \c 1 </w:instrText>
-      </w:r>
-      <w:r>
-        <w:rPr>
-          <w:rFonts w:cs="Times New Roman"/>
-          <w:szCs w:val="24"/>
-        </w:rPr>
-        <w:fldChar w:fldCharType="end"/>
-      </w:r>
-      <w:r>
-        <w:rPr>
-          <w:rFonts w:cs="Times New Roman"/>
-          <w:szCs w:val="24"/>
-        </w:rPr>
-        <w:t xml:space="preserve">. </w:t>
-      </w:r>
-      <w:r>
-        <w:rPr>
-          <w:rFonts w:cs="Times New Roman"/>
-          <w:szCs w:val="24"/>
-        </w:rPr>
-        <w:t xml:space="preserve">The different tests </w:t>
-      </w:r>
-      <w:r>
-        <w:rPr>
-          <w:rFonts w:cs="Times New Roman"/>
-          <w:szCs w:val="24"/>
-        </w:rPr>
-        <w:t xml:space="preserve">vary, but generally require a plaintiff to show the following: (1) she is disabled; (2) she is otherwise qualified; and (3) she requested a plausibly reasonable accommodation. </w:t>
-      </w:r>
-      <w:r>
-        <w:rPr>
-          <w:rFonts w:cs="Times New Roman"/>
-          <w:i/>
-          <w:szCs w:val="24"/>
-        </w:rPr>
-        <w:t xml:space="preserve">Compare </w:t>
-      </w:r>
-      <w:r>
-        <w:rPr>
-          <w:rFonts w:cs="Times New Roman"/>
-          <w:i/>
-          <w:szCs w:val="24"/>
-        </w:rPr>
-        <w:t xml:space="preserve">Punt v. Kelly </w:t>
+          <w:color w:val="000000"/>
+          <w:szCs w:val="24"/>
+        </w:rPr>
+        <w:t>” experience was essential function of non-</w:t>
       </w:r>
       <w:proofErr w:type="spellStart"/>
       <w:r>
         <w:rPr>
           <w:rFonts w:cs="Times New Roman"/>
-          <w:i/>
-          <w:szCs w:val="24"/>
-        </w:rPr>
-        <w:t>Servs</w:t>
+          <w:color w:val="000000"/>
+          <w:szCs w:val="24"/>
+        </w:rPr>
+        <w:t>voicephone</w:t>
       </w:r>
       <w:proofErr w:type="spellEnd"/>
       <w:r>
         <w:rPr>
           <w:rFonts w:cs="Times New Roman"/>
-          <w:i/>
-          <w:szCs w:val="24"/>
-        </w:rPr>
-        <w:t>.</w:t>
-      </w:r>
-      <w:r>
-        <w:rPr>
-          <w:rFonts w:cs="Times New Roman"/>
-          <w:szCs w:val="24"/>
-        </w:rPr>
-        <w:t>, 862 F.3d 1040, 1050 (10th Cir. 2017)</w:t>
-      </w:r>
-      <w:r>
-        <w:rPr>
-          <w:rFonts w:cs="Times New Roman"/>
-          <w:szCs w:val="24"/>
-        </w:rPr>
-        <w:fldChar w:fldCharType="begin"/>
-      </w:r>
-      <w:r>
-        <w:rPr>
-          <w:rFonts w:cs="Times New Roman"/>
-          <w:szCs w:val="24"/>
-        </w:rPr>
-        <w:instrText xml:space="preserve"> TA \l "</w:instrText>
-      </w:r>
-      <w:r>
-        <w:rPr>
-          <w:rFonts w:cs="Times New Roman"/>
-          <w:i/>
-          <w:szCs w:val="24"/>
-        </w:rPr>
-        <w:instrText>Punt v. Kelly Servs.</w:instrText>
-      </w:r>
-      <w:r>
-        <w:rPr>
-          <w:rFonts w:cs="Times New Roman"/>
-          <w:szCs w:val="24"/>
-        </w:rPr>
-        <w:instrText xml:space="preserve">, 862 F.3d 1040 (10th Cir. 2017)" \s "Punt v. Kelly Servs., 862 F.3d 1040 (10th Cir. 2017)" \c 1 </w:instrText>
-      </w:r>
-      <w:r>
-        <w:rPr>
-          <w:rFonts w:cs="Times New Roman"/>
-          <w:szCs w:val="24"/>
-        </w:rPr>
-        <w:fldChar w:fldCharType="end"/>
-      </w:r>
-      <w:r>
-        <w:rPr>
-          <w:rFonts w:cs="Times New Roman"/>
-          <w:szCs w:val="24"/>
-        </w:rPr>
-        <w:t xml:space="preserve">, </w:t>
-      </w:r>
-      <w:r>
-        <w:rPr>
-          <w:rFonts w:cs="Times New Roman"/>
-          <w:i/>
-          <w:szCs w:val="24"/>
-        </w:rPr>
-        <w:t>and</w:t>
-      </w:r>
-      <w:r>
-        <w:rPr>
-          <w:rFonts w:cs="Times New Roman"/>
-          <w:szCs w:val="24"/>
-        </w:rPr>
-        <w:t xml:space="preserve"> </w:t>
-      </w:r>
-      <w:r>
-        <w:rPr>
-          <w:rFonts w:cs="Times New Roman"/>
-          <w:i/>
-          <w:szCs w:val="24"/>
-        </w:rPr>
-        <w:t>Sanchez</w:t>
-      </w:r>
-      <w:r>
-        <w:rPr>
-          <w:rFonts w:cs="Times New Roman"/>
-          <w:szCs w:val="24"/>
-        </w:rPr>
-        <w:t xml:space="preserve">, 695 F.3d </w:t>
-      </w:r>
-      <w:r>
-        <w:rPr>
-          <w:rFonts w:cs="Times New Roman"/>
-          <w:szCs w:val="24"/>
-        </w:rPr>
-        <w:t>at</w:t>
-      </w:r>
-      <w:r>
-        <w:rPr>
-          <w:rFonts w:cs="Times New Roman"/>
-          <w:szCs w:val="24"/>
-        </w:rPr>
-        <w:t xml:space="preserve"> 1176</w:t>
-      </w:r>
-      <w:r>
-        <w:rPr>
-          <w:rFonts w:cs="Times New Roman"/>
-          <w:szCs w:val="24"/>
-        </w:rPr>
-        <w:t>.</w:t>
-      </w:r>
-      <w:r>
-        <w:rPr>
-          <w:rFonts w:cs="Times New Roman"/>
-          <w:szCs w:val="24"/>
-        </w:rPr>
-        <w:fldChar w:fldCharType="begin"/>
-      </w:r>
-      <w:r>
-        <w:rPr>
-          <w:rFonts w:cs="Times New Roman"/>
-          <w:szCs w:val="24"/>
-        </w:rPr>
-        <w:instrText xml:space="preserve"> TA \s "Sanchez v. Denver Pub. Sch., 164 F.3d 527 (10th Cir. 1998)" </w:instrText>
-      </w:r>
-      <w:r>
-        <w:rPr>
-          <w:rFonts w:cs="Times New Roman"/>
-          <w:szCs w:val="24"/>
-        </w:rPr>
-        <w:fldChar w:fldCharType="end"/>
-      </w:r>
-      <w:r>
-        <w:rPr>
-          <w:rFonts w:cs="Times New Roman"/>
-          <w:szCs w:val="24"/>
-        </w:rPr>
-        <w:t xml:space="preserve">, </w:t>
-      </w:r>
-      <w:r>
-        <w:rPr>
-          <w:rFonts w:cs="Times New Roman"/>
-          <w:i/>
-          <w:szCs w:val="24"/>
-        </w:rPr>
-        <w:t>with</w:t>
-      </w:r>
-      <w:r>
-        <w:rPr>
-          <w:rFonts w:cs="Times New Roman"/>
-          <w:szCs w:val="24"/>
-        </w:rPr>
-        <w:t xml:space="preserve"> </w:t>
-      </w:r>
-      <w:r>
-        <w:rPr>
-          <w:rFonts w:cs="Times New Roman"/>
-          <w:i/>
-          <w:szCs w:val="24"/>
-        </w:rPr>
-        <w:t>Spielman v. Blue Cross &amp; Blue Shield of Kansas, Inc.</w:t>
-      </w:r>
-      <w:r>
-        <w:rPr>
-          <w:rFonts w:cs="Times New Roman"/>
-          <w:szCs w:val="24"/>
-        </w:rPr>
-        <w:t xml:space="preserve">, 33 F. </w:t>
-      </w:r>
-      <w:proofErr w:type="spellStart"/>
-      <w:r>
-        <w:rPr>
-          <w:rFonts w:cs="Times New Roman"/>
-          <w:szCs w:val="24"/>
-        </w:rPr>
-        <w:t>App'x</w:t>
-      </w:r>
-      <w:proofErr w:type="spellEnd"/>
-      <w:r>
-        <w:rPr>
-          <w:rFonts w:cs="Times New Roman"/>
-          <w:szCs w:val="24"/>
-        </w:rPr>
-        <w:t xml:space="preserve"> 439, 443 (10th Cir. 2002)</w:t>
-      </w:r>
-      <w:r>
-        <w:rPr>
-          <w:rFonts w:cs="Times New Roman"/>
-          <w:szCs w:val="24"/>
-        </w:rPr>
-        <w:fldChar w:fldCharType="begin"/>
-      </w:r>
-      <w:r>
-        <w:rPr>
-          <w:rFonts w:cs="Times New Roman"/>
-          <w:szCs w:val="24"/>
-        </w:rPr>
-        <w:instrText xml:space="preserve"> TA \l "</w:instrText>
-      </w:r>
-      <w:r>
-        <w:rPr>
-          <w:rFonts w:cs="Times New Roman"/>
-          <w:i/>
-          <w:szCs w:val="24"/>
-        </w:rPr>
-        <w:instrText>Spielman v. Blue Cross &amp; Blue Shield of Kansas, Inc.</w:instrText>
-      </w:r>
-      <w:r>
-        <w:rPr>
-          <w:rFonts w:cs="Times New Roman"/>
-          <w:szCs w:val="24"/>
-        </w:rPr>
-        <w:instrText xml:space="preserve">, 33 F. App'x 439 (10th Cir. 2002)" \s "Spielman v. Blue Cross &amp; Blue Shield of Kansas, Inc., 33 F. App'x 439 (10th Cir. 2002)" \c 1 </w:instrText>
-      </w:r>
-      <w:r>
-        <w:rPr>
-          <w:rFonts w:cs="Times New Roman"/>
-          <w:szCs w:val="24"/>
-        </w:rPr>
-        <w:fldChar w:fldCharType="end"/>
-      </w:r>
-      <w:r>
-        <w:rPr>
-          <w:rFonts w:cs="Times New Roman"/>
-          <w:szCs w:val="24"/>
-        </w:rPr>
-        <w:t xml:space="preserve">, </w:t>
-      </w:r>
-      <w:r>
-        <w:rPr>
-          <w:rFonts w:cs="Times New Roman"/>
-          <w:i/>
-          <w:szCs w:val="24"/>
-        </w:rPr>
-        <w:t>and</w:t>
-      </w:r>
-      <w:r>
-        <w:rPr>
-          <w:rFonts w:cs="Times New Roman"/>
-          <w:szCs w:val="24"/>
-        </w:rPr>
-        <w:t xml:space="preserve"> </w:t>
-      </w:r>
-      <w:r>
-        <w:rPr>
-          <w:rStyle w:val="Emphasis"/>
-          <w:rFonts w:cs="Times New Roman"/>
-          <w:szCs w:val="24"/>
-        </w:rPr>
-        <w:t xml:space="preserve">Allen v. </w:t>
-      </w:r>
-      <w:proofErr w:type="spellStart"/>
-      <w:r>
-        <w:rPr>
-          <w:rStyle w:val="Emphasis"/>
-          <w:rFonts w:cs="Times New Roman"/>
-          <w:szCs w:val="24"/>
-        </w:rPr>
-        <w:t>SouthCrest</w:t>
-      </w:r>
-      <w:proofErr w:type="spellEnd"/>
-      <w:r>
-        <w:rPr>
-          <w:rStyle w:val="Emphasis"/>
-          <w:rFonts w:cs="Times New Roman"/>
-          <w:szCs w:val="24"/>
-        </w:rPr>
-        <w:t xml:space="preserve"> Hosp.</w:t>
-      </w:r>
-      <w:r>
-        <w:rPr>
-          <w:rStyle w:val="Emphasis"/>
-          <w:rFonts w:cs="Times New Roman"/>
-          <w:i w:val="0"/>
-          <w:szCs w:val="24"/>
-        </w:rPr>
-        <w:t>,</w:t>
-      </w:r>
-      <w:r>
-        <w:rPr>
-          <w:rFonts w:cs="Times New Roman"/>
-          <w:szCs w:val="24"/>
-        </w:rPr>
-        <w:t xml:space="preserve"> </w:t>
-      </w:r>
-      <w:r>
-        <w:rPr>
-          <w:rFonts w:cs="Times New Roman"/>
-          <w:szCs w:val="24"/>
-        </w:rPr>
-        <w:t>455 Fed. Appx. 827, 834 (10th Cir.</w:t>
-      </w:r>
-      <w:r>
-        <w:rPr>
-          <w:rFonts w:cs="Times New Roman"/>
-          <w:szCs w:val="24"/>
-        </w:rPr>
-        <w:t xml:space="preserve"> </w:t>
-      </w:r>
-      <w:r>
-        <w:rPr>
-          <w:rFonts w:cs="Times New Roman"/>
-          <w:szCs w:val="24"/>
-        </w:rPr>
-        <w:t>2011)</w:t>
-      </w:r>
-      <w:r>
-        <w:rPr>
-          <w:rFonts w:cs="Times New Roman"/>
-          <w:szCs w:val="24"/>
-        </w:rPr>
-        <w:fldChar w:fldCharType="begin"/>
-      </w:r>
-      <w:r>
-        <w:rPr>
-          <w:rFonts w:cs="Times New Roman"/>
-          <w:szCs w:val="24"/>
-        </w:rPr>
-        <w:instrText xml:space="preserve"> TA \l "</w:instrText>
-      </w:r>
-      <w:r>
-        <w:rPr>
-          <w:rStyle w:val="Emphasis"/>
-          <w:rFonts w:cs="Times New Roman"/>
-          <w:szCs w:val="24"/>
-        </w:rPr>
-        <w:instrText>Allen v. SouthCrest Hosp.</w:instrText>
-      </w:r>
-      <w:r>
-        <w:rPr>
-          <w:rStyle w:val="Emphasis"/>
-          <w:rFonts w:cs="Times New Roman"/>
-          <w:i w:val="0"/>
-          <w:szCs w:val="24"/>
-        </w:rPr>
-        <w:instrText>,</w:instrText>
-      </w:r>
-      <w:r>
-        <w:rPr>
-          <w:rFonts w:cs="Times New Roman"/>
-          <w:szCs w:val="24"/>
-        </w:rPr>
-        <w:instrText xml:space="preserve"> </w:instrText>
-      </w:r>
-      <w:r>
-        <w:rPr>
-          <w:rFonts w:cs="Times New Roman"/>
-          <w:szCs w:val="24"/>
-        </w:rPr>
-        <w:instrText>455 Fed. Appx. 827 (10th Cir. 2011)" \s "</w:instrText>
-      </w:r>
-      <w:r>
-        <w:rPr>
-          <w:rFonts w:cs="Times New Roman"/>
-          <w:i/>
-          <w:szCs w:val="24"/>
-        </w:rPr>
-        <w:instrText>Allen v. SouthCrest Hosp.</w:instrText>
-      </w:r>
-      <w:r>
-        <w:rPr>
-          <w:rFonts w:cs="Times New Roman"/>
-          <w:szCs w:val="24"/>
-        </w:rPr>
-        <w:instrText xml:space="preserve">, 455 Fed. Appx. 827 (10th Cir. 2011)" \c 1 </w:instrText>
-      </w:r>
-      <w:r>
-        <w:rPr>
-          <w:rFonts w:cs="Times New Roman"/>
-          <w:szCs w:val="24"/>
-        </w:rPr>
-        <w:fldChar w:fldCharType="end"/>
-      </w:r>
-      <w:r>
-        <w:rPr>
-          <w:rFonts w:cs="Times New Roman"/>
-          <w:szCs w:val="24"/>
-        </w:rPr>
-        <w:t>.</w:t>
-      </w:r>
-      <w:r>
-        <w:rPr>
-          <w:rFonts w:cs="Times New Roman"/>
-          <w:szCs w:val="24"/>
-        </w:rPr>
-        <w:t xml:space="preserve"> </w:t>
-      </w:r>
-      <w:r>
-        <w:rPr>
-          <w:rFonts w:cs="Times New Roman"/>
-          <w:szCs w:val="24"/>
-        </w:rPr>
-        <w:lastRenderedPageBreak/>
-        <w:t>Once a</w:t>
-      </w:r>
-      <w:r>
-        <w:rPr>
-          <w:rFonts w:cs="Times New Roman"/>
-          <w:szCs w:val="24"/>
-        </w:rPr>
-        <w:t xml:space="preserve"> plaintiff establishes a prima facie case</w:t>
-      </w:r>
-      <w:r>
-        <w:rPr>
-          <w:rFonts w:cs="Times New Roman"/>
-          <w:szCs w:val="24"/>
-        </w:rPr>
-        <w:t xml:space="preserve">, the burden </w:t>
-      </w:r>
-      <w:r>
-        <w:rPr>
-          <w:rFonts w:cs="Times New Roman"/>
-          <w:szCs w:val="24"/>
-        </w:rPr>
-        <w:t>shifts</w:t>
-      </w:r>
-      <w:r>
-        <w:rPr>
-          <w:rFonts w:cs="Times New Roman"/>
-          <w:szCs w:val="24"/>
-        </w:rPr>
-        <w:t xml:space="preserve"> to the defendant to rebut one or</w:t>
-      </w:r>
-      <w:r>
-        <w:rPr>
-          <w:rFonts w:cs="Times New Roman"/>
-          <w:szCs w:val="24"/>
-        </w:rPr>
-        <w:t xml:space="preserve"> more</w:t>
-      </w:r>
-      <w:r>
-        <w:rPr>
-          <w:rFonts w:cs="Times New Roman"/>
-          <w:szCs w:val="24"/>
-        </w:rPr>
-        <w:t xml:space="preserve"> elements of the </w:t>
-      </w:r>
-      <w:r>
-        <w:rPr>
-          <w:rFonts w:cs="Times New Roman"/>
-          <w:szCs w:val="24"/>
-        </w:rPr>
-        <w:t>case or</w:t>
-      </w:r>
-      <w:r>
-        <w:rPr>
-          <w:rFonts w:cs="Times New Roman"/>
-          <w:szCs w:val="24"/>
-        </w:rPr>
-        <w:t xml:space="preserve"> </w:t>
-      </w:r>
-      <w:r>
-        <w:rPr>
-          <w:rFonts w:cs="Times New Roman"/>
-          <w:szCs w:val="24"/>
-        </w:rPr>
-        <w:t xml:space="preserve">establish an affirmative defense such as undue hardship. </w:t>
-      </w:r>
-      <w:r>
-        <w:rPr>
-          <w:rFonts w:cs="Times New Roman"/>
-          <w:i/>
-          <w:szCs w:val="24"/>
-        </w:rPr>
-        <w:t>Punt</w:t>
-      </w:r>
-      <w:r>
-        <w:rPr>
-          <w:rFonts w:cs="Times New Roman"/>
-          <w:szCs w:val="24"/>
-        </w:rPr>
-        <w:t>, 862 F.3d at 1050</w:t>
-      </w:r>
-      <w:r>
-        <w:rPr>
-          <w:rFonts w:cs="Times New Roman"/>
-          <w:szCs w:val="24"/>
-        </w:rPr>
-        <w:fldChar w:fldCharType="begin"/>
-      </w:r>
-      <w:r>
-        <w:rPr>
-          <w:rFonts w:cs="Times New Roman"/>
-          <w:szCs w:val="24"/>
-        </w:rPr>
-        <w:instrText xml:space="preserve"> TA \s "Punt v. Kelly Servs., 862 F.3d 1040 (10th Cir. 2017)" </w:instrText>
-      </w:r>
-      <w:r>
-        <w:rPr>
-          <w:rFonts w:cs="Times New Roman"/>
-          <w:szCs w:val="24"/>
-        </w:rPr>
-        <w:fldChar w:fldCharType="end"/>
-      </w:r>
-      <w:r>
-        <w:rPr>
-          <w:rFonts w:cs="Times New Roman"/>
-          <w:szCs w:val="24"/>
-        </w:rPr>
-        <w:t xml:space="preserve">. </w:t>
-      </w:r>
-      <w:r>
-        <w:rPr>
-          <w:rFonts w:cs="Times New Roman"/>
-          <w:szCs w:val="24"/>
-        </w:rPr>
-        <w:t xml:space="preserve">Failure to accommodate does not require discriminatory intent. </w:t>
-      </w:r>
-      <w:r>
-        <w:rPr>
-          <w:rFonts w:cs="Times New Roman"/>
-          <w:i/>
-          <w:szCs w:val="24"/>
-        </w:rPr>
-        <w:t>Id.</w:t>
-      </w:r>
-      <w:r>
-        <w:rPr>
-          <w:rFonts w:cs="Times New Roman"/>
-          <w:szCs w:val="24"/>
-        </w:rPr>
-        <w:t xml:space="preserve"> </w:t>
-      </w:r>
-      <w:r>
-        <w:rPr>
-          <w:rFonts w:cs="Times New Roman"/>
-          <w:szCs w:val="24"/>
-        </w:rPr>
-        <w:t>Under</w:t>
-      </w:r>
-      <w:r>
-        <w:rPr>
-          <w:rFonts w:cs="Times New Roman"/>
-          <w:szCs w:val="24"/>
-        </w:rPr>
-        <w:t xml:space="preserve"> any of the tests, it can be shown that SSS failed to acc</w:t>
-      </w:r>
-      <w:r>
-        <w:rPr>
-          <w:rFonts w:cs="Times New Roman"/>
-          <w:szCs w:val="24"/>
-        </w:rPr>
-        <w:t>ommodate Mr. Hernandez.</w:t>
-      </w:r>
-      <w:r>
-        <w:rPr>
-          <w:rFonts w:cs="Times New Roman"/>
-          <w:szCs w:val="24"/>
-        </w:rPr>
-        <w:t xml:space="preserve"> </w:t>
-      </w:r>
-      <w:r>
-        <w:rPr>
-          <w:rFonts w:cs="Times New Roman"/>
-          <w:szCs w:val="24"/>
-        </w:rPr>
-        <w:t xml:space="preserve">To be qualified under the second prong of the prima facie case, an individual must be able to perform the essential </w:t>
-      </w:r>
-      <w:r>
-        <w:rPr>
-          <w:rFonts w:cs="Times New Roman"/>
-          <w:szCs w:val="24"/>
-        </w:rPr>
-        <w:t xml:space="preserve">functions </w:t>
-      </w:r>
-      <w:r>
-        <w:rPr>
-          <w:rFonts w:cs="Times New Roman"/>
-          <w:szCs w:val="24"/>
-        </w:rPr>
-        <w:t xml:space="preserve">of a position, with or without reasonable accommodations. </w:t>
-      </w:r>
-      <w:r>
-        <w:rPr>
-          <w:rFonts w:cs="Times New Roman"/>
-          <w:i/>
           <w:color w:val="000000"/>
           <w:szCs w:val="24"/>
         </w:rPr>
-        <w:t>Davidson v. Am. Online, Inc.</w:t>
+        <w:t xml:space="preserve"> positions).  Here, Mr. Hernandez has strong analytical abilities, and SSS believed him to be </w:t>
       </w:r>
       <w:r>
         <w:rPr>
@@ -14348,7 +14464,7 @@
           <w:color w:val="000000"/>
           <w:szCs w:val="24"/>
         </w:rPr>
-        <w:t>, 337 F.3d 1179, 1190 (10th Cir. 2003)</w:t>
+        <w:t>capable employee</w:t>
       </w:r>
       <w:r>
         <w:rPr>
@@ -14356,115 +14472,7 @@
           <w:color w:val="000000"/>
           <w:szCs w:val="24"/>
         </w:rPr>
-        <w:fldChar w:fldCharType="begin"/>
-      </w:r>
-      <w:r>
-        <w:rPr>
-          <w:rFonts w:cs="Times New Roman"/>
-          <w:szCs w:val="24"/>
-        </w:rPr>
-        <w:instrText xml:space="preserve"> TA \l "</w:instrText>
-      </w:r>
-      <w:r>
-        <w:rPr>
-          <w:rFonts w:cs="Times New Roman"/>
-          <w:i/>
-          <w:color w:val="000000"/>
-          <w:szCs w:val="24"/>
-        </w:rPr>
-        <w:instrText>Davidson v. Am. Online, Inc.</w:instrText>
-      </w:r>
-      <w:r>
-        <w:rPr>
-          <w:rFonts w:cs="Times New Roman"/>
-          <w:color w:val="000000"/>
-          <w:szCs w:val="24"/>
-        </w:rPr>
-        <w:instrText>, 337 F.3d 1179 (10th Cir. 2003)</w:instrText>
-      </w:r>
-      <w:r>
-        <w:rPr>
-          <w:rFonts w:cs="Times New Roman"/>
-          <w:szCs w:val="24"/>
-        </w:rPr>
-        <w:instrText xml:space="preserve">" \s "Davidson v. Am. Online, Inc., 337 F.3d 1179 (10th Cir. 2003)" \c 1 </w:instrText>
-      </w:r>
-      <w:r>
-        <w:rPr>
-          <w:rFonts w:cs="Times New Roman"/>
-          <w:color w:val="000000"/>
-          <w:szCs w:val="24"/>
-        </w:rPr>
-        <w:fldChar w:fldCharType="end"/>
-      </w:r>
-      <w:r>
-        <w:rPr>
-          <w:rFonts w:cs="Times New Roman"/>
-          <w:color w:val="000000"/>
-          <w:szCs w:val="24"/>
-        </w:rPr>
-        <w:t xml:space="preserve"> (finding a genuine issue of material fact whether “</w:t>
-      </w:r>
-      <w:proofErr w:type="spellStart"/>
-      <w:r>
-        <w:rPr>
-          <w:rFonts w:cs="Times New Roman"/>
-          <w:color w:val="000000"/>
-          <w:szCs w:val="24"/>
-        </w:rPr>
-        <w:t>voicephone</w:t>
-      </w:r>
-      <w:proofErr w:type="spellEnd"/>
-      <w:r>
-        <w:rPr>
-          <w:rFonts w:cs="Times New Roman"/>
-          <w:color w:val="000000"/>
-          <w:szCs w:val="24"/>
-        </w:rPr>
-        <w:t>” experience was essential function of non-</w:t>
-      </w:r>
-      <w:proofErr w:type="spellStart"/>
-      <w:r>
-        <w:rPr>
-          <w:rFonts w:cs="Times New Roman"/>
-          <w:color w:val="000000"/>
-          <w:szCs w:val="24"/>
-        </w:rPr>
-        <w:t>voicephone</w:t>
-      </w:r>
-      <w:proofErr w:type="spellEnd"/>
-      <w:r>
-        <w:rPr>
-          <w:rFonts w:cs="Times New Roman"/>
-          <w:color w:val="000000"/>
-          <w:szCs w:val="24"/>
-        </w:rPr>
-        <w:t xml:space="preserve"> positions).  Here, Mr. Hernandez has strong analytical abilities, and SSS believed him to be </w:t>
-      </w:r>
-      <w:r>
-        <w:rPr>
-          <w:rFonts w:cs="Times New Roman"/>
-          <w:color w:val="000000"/>
-          <w:szCs w:val="24"/>
-        </w:rPr>
-        <w:t>capable employee</w:t>
-      </w:r>
-      <w:r>
-        <w:rPr>
-          <w:rFonts w:cs="Times New Roman"/>
-          <w:color w:val="000000"/>
-          <w:szCs w:val="24"/>
-        </w:rPr>
         <w:t xml:space="preserve"> and his qualification is not at issue here. </w:t>
-      </w:r>
-      <w:r>
-        <w:rPr>
-          <w:rStyle w:val="CommentReference"/>
-          <w:rFonts w:cs="Times New Roman"/>
-          <w:sz w:val="24"/>
-          <w:szCs w:val="24"/>
-        </w:rPr>
-        <w:t/>
       </w:r>
     </w:p>
     <w:p>
@@ -14645,7 +14653,21 @@
           <w:rFonts w:cs="Times New Roman"/>
           <w:szCs w:val="24"/>
         </w:rPr>
-        <w:t>. 42 U.S.C. §12102(1)(A)</w:t>
+        <w:t>. 42 U.S.C. §</w:t>
+      </w:r>
+      <w:r>
+        <w:rPr>
+          <w:rFonts w:cs="Times New Roman"/>
+          <w:szCs w:val="24"/>
+        </w:rPr>
+        <w:t xml:space="preserve"> </w:t>
+      </w:r>
+      <w:r>
+        <w:rPr>
+          <w:rFonts w:cs="Times New Roman"/>
+          <w:szCs w:val="24"/>
+        </w:rPr>
+        <w:t>12102(1)(A)</w:t>
       </w:r>
       <w:r>
         <w:rPr>
@@ -14659,7 +14681,36 @@
           <w:rFonts w:cs="Times New Roman"/>
           <w:szCs w:val="24"/>
         </w:rPr>
-        <w:instrText xml:space="preserve"> TA \l "42 U.S.C. §12102(1)(A)" \s "42 U.S.C. §12102(1)(A)" \c 2 </w:instrText>
+        <w:instrText xml:space="preserve"> TA \l "42 U.S.C. §</w:instrText>
+      </w:r>
+      <w:r>
+        <w:rPr>
+          <w:rFonts w:cs="Times New Roman"/>
+          <w:szCs w:val="24"/>
+        </w:rPr>
+        <w:instrText xml:space="preserve"> </w:instrText>
+      </w:r>
+      <w:r>
+        <w:rPr>
+          <w:rFonts w:cs="Times New Roman"/>
+          <w:szCs w:val="24"/>
+        </w:rPr>
+        <w:instrText>12102(1)(A)" \s "42 U.S.C. §</w:instrText>
+      </w:r>
+      <w:r>
+        <w:rPr>
+          <w:rFonts w:cs="Times New Roman"/>
+          <w:szCs w:val="24"/>
+        </w:rPr>
+        <w:instrText xml:space="preserve"> </w:instrText>
+      </w:r>
+      <w:r>
+        <w:rPr>
+          <w:rFonts w:cs="Times New Roman"/>
+          <w:szCs w:val="24"/>
+        </w:rPr>
+        <w:lastRenderedPageBreak/>
+        <w:instrText xml:space="preserve">12102(1)(A)" \c 2 </w:instrText>
       </w:r>
       <w:r>
         <w:rPr>
@@ -14701,14 +14752,42 @@
           <w:rFonts w:cs="Times New Roman"/>
           <w:szCs w:val="24"/>
         </w:rPr>
-        <w:instrText>42 U.S.C. §12102</w:instrText>
-      </w:r>
-      <w:r>
-        <w:rPr>
-          <w:rFonts w:cs="Times New Roman"/>
-          <w:szCs w:val="24"/>
-        </w:rPr>
-        <w:instrText xml:space="preserve">(2)(B)" \s "42 U.S.C. §12102(2)(B)" \c 2 </w:instrText>
+        <w:instrText>42 U.S.C. §</w:instrText>
+      </w:r>
+      <w:r>
+        <w:rPr>
+          <w:rFonts w:cs="Times New Roman"/>
+          <w:szCs w:val="24"/>
+        </w:rPr>
+        <w:instrText xml:space="preserve"> </w:instrText>
+      </w:r>
+      <w:r>
+        <w:rPr>
+          <w:rFonts w:cs="Times New Roman"/>
+          <w:szCs w:val="24"/>
+        </w:rPr>
+        <w:instrText>12102</w:instrText>
+      </w:r>
+      <w:r>
+        <w:rPr>
+          <w:rFonts w:cs="Times New Roman"/>
+          <w:szCs w:val="24"/>
+        </w:rPr>
+        <w:instrText>(2)(B)" \s "42 U.S.C. §</w:instrText>
+      </w:r>
+      <w:r>
+        <w:rPr>
+          <w:rFonts w:cs="Times New Roman"/>
+          <w:szCs w:val="24"/>
+        </w:rPr>
+        <w:instrText xml:space="preserve"> </w:instrText>
+      </w:r>
+      <w:r>
+        <w:rPr>
+          <w:rFonts w:cs="Times New Roman"/>
+          <w:szCs w:val="24"/>
+        </w:rPr>
+        <w:instrText xml:space="preserve">12102(2)(B)" \c 2 </w:instrText>
       </w:r>
       <w:r>
         <w:rPr>
@@ -14938,7 +15017,6 @@
           <w:rFonts w:cs="Times New Roman"/>
           <w:szCs w:val="24"/>
         </w:rPr>
-        <w:lastRenderedPageBreak/>
         <w:t>limitation</w:t>
       </w:r>
       <w:r>
@@ -15521,7 +15599,7 @@
           <w:color w:val="000000"/>
           <w:szCs w:val="24"/>
         </w:rPr>
-        <w:t xml:space="preserve">because the employee was starting to not feel well was </w:t>
+        <w:t xml:space="preserve">because the </w:t>
       </w:r>
       <w:r>
         <w:rPr>
@@ -15529,7 +15607,8 @@
           <w:color w:val="000000"/>
           <w:szCs w:val="24"/>
         </w:rPr>
-        <w:t>not sufficient for the employer to know it was referring to employee’s disability)</w:t>
+        <w:lastRenderedPageBreak/>
+        <w:t xml:space="preserve">employee was starting to not feel well was </w:t>
       </w:r>
       <w:r>
         <w:rPr>
@@ -15537,6 +15616,14 @@
           <w:color w:val="000000"/>
           <w:szCs w:val="24"/>
         </w:rPr>
+        <w:t>not sufficient for the employer to know it was referring to employee’s disability)</w:t>
+      </w:r>
+      <w:r>
+        <w:rPr>
+          <w:rFonts w:eastAsia="Times New Roman" w:cs="Times New Roman"/>
+          <w:color w:val="000000"/>
+          <w:szCs w:val="24"/>
+        </w:rPr>
         <w:t xml:space="preserve">. </w:t>
       </w:r>
     </w:p>
@@ -15552,14 +15639,7 @@
           <w:rFonts w:cs="Times New Roman"/>
           <w:szCs w:val="24"/>
         </w:rPr>
-        <w:t>SSS had notice</w:t>
-      </w:r>
-      <w:r>
-        <w:rPr>
-          <w:rFonts w:cs="Times New Roman"/>
-          <w:szCs w:val="24"/>
-        </w:rPr>
-        <w:t xml:space="preserve"> </w:t>
+        <w:t xml:space="preserve">SSS had notice </w:t>
       </w:r>
       <w:r>
         <w:rPr>
@@ -15722,15 +15802,7 @@
           <w:rFonts w:cs="Times New Roman"/>
           <w:szCs w:val="24"/>
         </w:rPr>
-        <w:t xml:space="preserve">, summary judgment was denied because defendant was unable to establish genuine issue of material fact to show that the plaintiff </w:t>
-      </w:r>
-      <w:r>
-        <w:rPr>
-          <w:rFonts w:cs="Times New Roman"/>
-          <w:szCs w:val="24"/>
-        </w:rPr>
-        <w:lastRenderedPageBreak/>
-        <w:t xml:space="preserve">was not disabled when the plaintiff suffered intermittent severe and debilitating headaches, which prevented the plaintiff from driving or doing normal everyday tasks. Here, like in </w:t>
+        <w:t xml:space="preserve">, summary judgment was denied because defendant was unable to establish genuine issue of material fact to show that the plaintiff was not disabled when the plaintiff suffered intermittent severe and debilitating headaches, which prevented the plaintiff from driving or doing normal everyday tasks. Here, like in </w:t>
       </w:r>
       <w:r>
         <w:rPr>
@@ -16193,7 +16265,15 @@
           <w:rFonts w:cs="Times New Roman"/>
           <w:szCs w:val="24"/>
         </w:rPr>
-        <w:t>was deemed in</w:t>
+        <w:t xml:space="preserve">was </w:t>
+      </w:r>
+      <w:r>
+        <w:rPr>
+          <w:rFonts w:cs="Times New Roman"/>
+          <w:szCs w:val="24"/>
+        </w:rPr>
+        <w:lastRenderedPageBreak/>
+        <w:t>deemed in</w:t>
       </w:r>
       <w:r>
         <w:rPr>
@@ -16404,7 +16484,6 @@
           <w:rFonts w:eastAsia="Times New Roman" w:cs="Times New Roman"/>
           <w:szCs w:val="24"/>
         </w:rPr>
-        <w:lastRenderedPageBreak/>
         <w:t>company on notice</w:t>
       </w:r>
       <w:r>
@@ -17124,7 +17203,16 @@
           <w:i/>
           <w:szCs w:val="24"/>
         </w:rPr>
-        <w:instrText>Hennagir v. Utah Dep't of Corr.</w:instrText>
+        <w:instrText xml:space="preserve">Hennagir v. </w:instrText>
+      </w:r>
+      <w:r>
+        <w:rPr>
+          <w:rFonts w:cs="Times New Roman"/>
+          <w:i/>
+          <w:szCs w:val="24"/>
+        </w:rPr>
+        <w:lastRenderedPageBreak/>
+        <w:instrText>Utah Dep't of Corr.</w:instrText>
       </w:r>
       <w:r>
         <w:rPr>
@@ -17315,16 +17403,7 @@
           <w:color w:val="000000"/>
           <w:szCs w:val="24"/>
         </w:rPr>
-        <w:t xml:space="preserve"> because it allowed </w:t>
-      </w:r>
-      <w:r>
-        <w:rPr>
-          <w:rFonts w:cs="Times New Roman"/>
-          <w:color w:val="000000"/>
-          <w:szCs w:val="24"/>
-        </w:rPr>
-        <w:lastRenderedPageBreak/>
-        <w:t>the employee to arguably complete the essential functions of his job</w:t>
+        <w:t xml:space="preserve"> because it allowed the employee to arguably complete the essential functions of his job</w:t>
       </w:r>
       <w:r>
         <w:rPr>
@@ -17740,7 +17819,18 @@
           <w:szCs w:val="24"/>
           <w:shd w:val="clear" w:color="auto" w:fill="FFFFFF"/>
         </w:rPr>
-        <w:t xml:space="preserve">A request for accommodation must be direct and specific enough to give the employer notice that the employee needs a special accommodation; no </w:t>
+        <w:t xml:space="preserve">A request for </w:t>
+      </w:r>
+      <w:r>
+        <w:rPr>
+          <w:rStyle w:val="cohl"/>
+          <w:rFonts w:cs="Times New Roman"/>
+          <w:color w:val="000000"/>
+          <w:szCs w:val="24"/>
+          <w:shd w:val="clear" w:color="auto" w:fill="FFFFFF"/>
+        </w:rPr>
+        <w:lastRenderedPageBreak/>
+        <w:t xml:space="preserve">accommodation must be direct and specific enough to give the employer notice that the employee needs a special accommodation; no </w:t>
       </w:r>
       <w:proofErr w:type="gramStart"/>
       <w:r>
@@ -18001,499 +18091,506 @@
           <w:rFonts w:cs="Times New Roman"/>
           <w:szCs w:val="24"/>
         </w:rPr>
+        <w:t xml:space="preserve">Mr. Hernandez’s request for a modified schedule was a </w:t>
+      </w:r>
+      <w:r>
+        <w:rPr>
+          <w:rFonts w:cs="Times New Roman"/>
+          <w:szCs w:val="24"/>
+        </w:rPr>
+        <w:t xml:space="preserve">reasonable request for accommodation </w:t>
+      </w:r>
+      <w:r>
+        <w:rPr>
+          <w:rFonts w:cs="Times New Roman"/>
+          <w:szCs w:val="24"/>
+        </w:rPr>
+        <w:t xml:space="preserve">because he </w:t>
+      </w:r>
+      <w:r>
+        <w:rPr>
+          <w:rFonts w:cs="Times New Roman"/>
+          <w:szCs w:val="24"/>
+        </w:rPr>
+        <w:t>engaged</w:t>
+      </w:r>
+      <w:r>
+        <w:rPr>
+          <w:rFonts w:cs="Times New Roman"/>
+          <w:szCs w:val="24"/>
+        </w:rPr>
+        <w:t xml:space="preserve"> SSS about his </w:t>
+      </w:r>
+      <w:r>
+        <w:rPr>
+          <w:rFonts w:cs="Times New Roman"/>
+          <w:szCs w:val="24"/>
+        </w:rPr>
+        <w:t>needs</w:t>
+      </w:r>
+      <w:r>
+        <w:rPr>
+          <w:rFonts w:cs="Times New Roman"/>
+          <w:szCs w:val="24"/>
+        </w:rPr>
+        <w:t xml:space="preserve"> was as specific as he was able</w:t>
+      </w:r>
+      <w:r>
+        <w:rPr>
+          <w:rFonts w:cs="Times New Roman"/>
+          <w:szCs w:val="24"/>
+        </w:rPr>
+        <w:t>.</w:t>
+      </w:r>
+      <w:r>
+        <w:rPr>
+          <w:rFonts w:cs="Times New Roman"/>
+          <w:szCs w:val="24"/>
+        </w:rPr>
+        <w:t xml:space="preserve"> </w:t>
+      </w:r>
+      <w:r>
+        <w:rPr>
+          <w:rFonts w:cs="Times New Roman"/>
+          <w:szCs w:val="24"/>
+        </w:rPr>
+        <w:t>In</w:t>
+      </w:r>
+      <w:r>
+        <w:rPr>
+          <w:rFonts w:cs="Times New Roman"/>
+          <w:szCs w:val="24"/>
+        </w:rPr>
+        <w:t xml:space="preserve"> </w:t>
+      </w:r>
+      <w:r>
+        <w:rPr>
+          <w:rFonts w:cs="Times New Roman"/>
+          <w:i/>
+          <w:szCs w:val="24"/>
+        </w:rPr>
+        <w:t xml:space="preserve">Carter v. Pathfinder Energy </w:t>
+      </w:r>
+      <w:proofErr w:type="spellStart"/>
+      <w:r>
+        <w:rPr>
+          <w:rFonts w:cs="Times New Roman"/>
+          <w:i/>
+          <w:szCs w:val="24"/>
+        </w:rPr>
+        <w:t>Servs</w:t>
+      </w:r>
+      <w:proofErr w:type="spellEnd"/>
+      <w:r>
+        <w:rPr>
+          <w:rFonts w:cs="Times New Roman"/>
+          <w:i/>
+          <w:szCs w:val="24"/>
+        </w:rPr>
+        <w:t>., Inc.</w:t>
+      </w:r>
+      <w:r>
+        <w:rPr>
+          <w:rFonts w:cs="Times New Roman"/>
+          <w:szCs w:val="24"/>
+        </w:rPr>
+        <w:t>, 662 F.3d 1134, 1146 (10th Cir. 2011)</w:t>
+      </w:r>
+      <w:r>
+        <w:rPr>
+          <w:rFonts w:cs="Times New Roman"/>
+          <w:szCs w:val="24"/>
+        </w:rPr>
+        <w:fldChar w:fldCharType="begin"/>
+      </w:r>
+      <w:r>
+        <w:rPr>
+          <w:rFonts w:cs="Times New Roman"/>
+          <w:szCs w:val="24"/>
+        </w:rPr>
+        <w:instrText xml:space="preserve"> TA \s "Carter v. Pathfinder Energy Servs., Inc., 662 F.3d 1134 (10th Cir. 2011)" </w:instrText>
+      </w:r>
+      <w:r>
+        <w:rPr>
+          <w:rFonts w:cs="Times New Roman"/>
+          <w:szCs w:val="24"/>
+        </w:rPr>
+        <w:fldChar w:fldCharType="end"/>
+      </w:r>
+      <w:r>
+        <w:rPr>
+          <w:rFonts w:cs="Times New Roman"/>
+          <w:szCs w:val="24"/>
+        </w:rPr>
+        <w:t xml:space="preserve"> a </w:t>
+      </w:r>
+      <w:r>
+        <w:rPr>
+          <w:rFonts w:cs="Times New Roman"/>
+          <w:szCs w:val="24"/>
+        </w:rPr>
+        <w:t>request for part time work to rest from long shifts was ruled as a reasonable accommodation. Here,</w:t>
+      </w:r>
+      <w:r>
+        <w:rPr>
+          <w:rFonts w:cs="Times New Roman"/>
+          <w:szCs w:val="24"/>
+        </w:rPr>
+        <w:t xml:space="preserve"> Mr. Hernandez requests</w:t>
+      </w:r>
+      <w:r>
+        <w:rPr>
+          <w:rFonts w:cs="Times New Roman"/>
+          <w:szCs w:val="24"/>
+        </w:rPr>
+        <w:t xml:space="preserve"> not to be excused from his work, but to be able to work </w:t>
+      </w:r>
+      <w:r>
+        <w:rPr>
+          <w:rFonts w:cs="Times New Roman"/>
+          <w:szCs w:val="24"/>
+        </w:rPr>
+        <w:t xml:space="preserve">at times of day </w:t>
+      </w:r>
+      <w:r>
+        <w:rPr>
+          <w:rFonts w:cs="Times New Roman"/>
+          <w:szCs w:val="24"/>
+        </w:rPr>
+        <w:t xml:space="preserve">when his </w:t>
+      </w:r>
+      <w:r>
+        <w:rPr>
+          <w:rFonts w:cs="Times New Roman"/>
+          <w:szCs w:val="24"/>
+        </w:rPr>
+        <w:t xml:space="preserve">symptoms are not </w:t>
+      </w:r>
+      <w:r>
+        <w:rPr>
+          <w:rFonts w:cs="Times New Roman"/>
+          <w:szCs w:val="24"/>
+        </w:rPr>
+        <w:t>impairing his functions.</w:t>
+      </w:r>
+      <w:r>
+        <w:rPr>
+          <w:rFonts w:cs="Times New Roman"/>
+          <w:szCs w:val="24"/>
+        </w:rPr>
+        <w:t xml:space="preserve"> </w:t>
+      </w:r>
+      <w:r>
+        <w:rPr>
+          <w:rFonts w:cs="Times New Roman"/>
+          <w:szCs w:val="24"/>
+        </w:rPr>
+        <w:t>H</w:t>
+      </w:r>
+      <w:r>
+        <w:rPr>
+          <w:rFonts w:cs="Times New Roman"/>
+          <w:szCs w:val="24"/>
+        </w:rPr>
+        <w:t xml:space="preserve">is requested accommodation is less burdensome to his employer than </w:t>
+      </w:r>
+      <w:r>
+        <w:rPr>
+          <w:rFonts w:cs="Times New Roman"/>
+          <w:szCs w:val="24"/>
+        </w:rPr>
+        <w:t xml:space="preserve">in </w:t>
+      </w:r>
+      <w:r>
+        <w:rPr>
+          <w:rFonts w:cs="Times New Roman"/>
+          <w:i/>
+          <w:szCs w:val="24"/>
+        </w:rPr>
+        <w:t>Carter</w:t>
+      </w:r>
+      <w:r>
+        <w:rPr>
+          <w:rFonts w:cs="Times New Roman"/>
+          <w:szCs w:val="24"/>
+        </w:rPr>
+        <w:t>, and so should be ruled as reasonable.</w:t>
+      </w:r>
+      <w:r>
+        <w:rPr>
+          <w:rFonts w:cs="Times New Roman"/>
+          <w:szCs w:val="24"/>
+        </w:rPr>
+        <w:t xml:space="preserve"> </w:t>
+      </w:r>
+      <w:r>
+        <w:rPr>
+          <w:rFonts w:cs="Times New Roman"/>
+          <w:szCs w:val="24"/>
+        </w:rPr>
+        <w:t>662 F.3d at 1146</w:t>
+      </w:r>
+      <w:r>
+        <w:rPr>
+          <w:rFonts w:cs="Times New Roman"/>
+          <w:szCs w:val="24"/>
+        </w:rPr>
+        <w:fldChar w:fldCharType="begin"/>
+      </w:r>
+      <w:r>
+        <w:rPr>
+          <w:rFonts w:cs="Times New Roman"/>
+          <w:szCs w:val="24"/>
+        </w:rPr>
+        <w:instrText xml:space="preserve"> TA \s "Carter v. Pathfinder Energy Servs., Inc., 662 F.3d 1134 (10th Cir. 2011)" </w:instrText>
+      </w:r>
+      <w:r>
+        <w:rPr>
+          <w:rFonts w:cs="Times New Roman"/>
+          <w:szCs w:val="24"/>
+        </w:rPr>
+        <w:fldChar w:fldCharType="end"/>
+      </w:r>
+      <w:r>
+        <w:rPr>
+          <w:rFonts w:cs="Times New Roman"/>
+          <w:szCs w:val="24"/>
+        </w:rPr>
+        <w:t xml:space="preserve">. </w:t>
+      </w:r>
+      <w:r>
+        <w:rPr>
+          <w:rFonts w:cs="Times New Roman"/>
+          <w:szCs w:val="24"/>
+        </w:rPr>
+        <w:t xml:space="preserve">In </w:t>
+      </w:r>
+      <w:proofErr w:type="spellStart"/>
+      <w:r>
+        <w:rPr>
+          <w:rFonts w:cs="Times New Roman"/>
+          <w:i/>
+          <w:szCs w:val="24"/>
+        </w:rPr>
+        <w:t>Selk</w:t>
+      </w:r>
+      <w:proofErr w:type="spellEnd"/>
+      <w:r>
+        <w:rPr>
+          <w:rFonts w:cs="Times New Roman"/>
+          <w:i/>
+          <w:szCs w:val="24"/>
+        </w:rPr>
+        <w:t xml:space="preserve"> v. Brigham Young Univ.</w:t>
+      </w:r>
+      <w:r>
+        <w:rPr>
+          <w:rFonts w:cs="Times New Roman"/>
+          <w:szCs w:val="24"/>
+        </w:rPr>
+        <w:t>, No. 2:13-CV-00326-CW, 2015 WL 150250 (D. Utah Jan. 12, 2015)</w:t>
+      </w:r>
+      <w:r>
+        <w:rPr>
+          <w:rFonts w:cs="Times New Roman"/>
+          <w:szCs w:val="24"/>
+        </w:rPr>
+        <w:fldChar w:fldCharType="begin"/>
+      </w:r>
+      <w:r>
+        <w:rPr>
+          <w:rFonts w:cs="Times New Roman"/>
+          <w:szCs w:val="24"/>
+        </w:rPr>
+        <w:instrText xml:space="preserve"> TA \s "Selk v. Brigham Young Univ., No. 2:13-CV-00326-CW, 2015 WL 150250 (D. Utah Jan. 12, 2015)" </w:instrText>
+      </w:r>
+      <w:r>
+        <w:rPr>
+          <w:rFonts w:cs="Times New Roman"/>
+          <w:szCs w:val="24"/>
+        </w:rPr>
+        <w:fldChar w:fldCharType="end"/>
+      </w:r>
+      <w:r>
+        <w:rPr>
+          <w:rFonts w:cs="Times New Roman"/>
+          <w:szCs w:val="24"/>
+        </w:rPr>
+        <w:t xml:space="preserve">, </w:t>
+      </w:r>
+      <w:r>
+        <w:rPr>
+          <w:rFonts w:cs="Times New Roman"/>
+          <w:szCs w:val="24"/>
+        </w:rPr>
+        <w:t>the employ</w:t>
+      </w:r>
+      <w:r>
+        <w:rPr>
+          <w:rFonts w:cs="Times New Roman"/>
+          <w:szCs w:val="24"/>
+        </w:rPr>
+        <w:t>ee</w:t>
+      </w:r>
+      <w:r>
+        <w:rPr>
+          <w:rFonts w:cs="Times New Roman"/>
+          <w:szCs w:val="24"/>
+        </w:rPr>
+        <w:t xml:space="preserve"> and employer entered into a </w:t>
+      </w:r>
+      <w:r>
+        <w:rPr>
+          <w:rFonts w:cs="Times New Roman"/>
+          <w:szCs w:val="24"/>
+        </w:rPr>
+        <w:t xml:space="preserve">good faith </w:t>
+      </w:r>
+      <w:r>
+        <w:rPr>
+          <w:rFonts w:cs="Times New Roman"/>
+          <w:szCs w:val="24"/>
+        </w:rPr>
+        <w:t>interactive</w:t>
+      </w:r>
+      <w:r>
+        <w:rPr>
+          <w:rFonts w:cs="Times New Roman"/>
+          <w:szCs w:val="24"/>
+        </w:rPr>
+        <w:t xml:space="preserve"> process when </w:t>
+      </w:r>
+      <w:proofErr w:type="spellStart"/>
+      <w:r>
+        <w:rPr>
+          <w:rFonts w:cs="Times New Roman"/>
+          <w:szCs w:val="24"/>
+        </w:rPr>
+        <w:t>Selk</w:t>
+      </w:r>
+      <w:proofErr w:type="spellEnd"/>
+      <w:r>
+        <w:rPr>
+          <w:rFonts w:cs="Times New Roman"/>
+          <w:szCs w:val="24"/>
+        </w:rPr>
+        <w:t xml:space="preserve"> </w:t>
+      </w:r>
+      <w:r>
+        <w:rPr>
+          <w:rFonts w:cs="Times New Roman"/>
+          <w:szCs w:val="24"/>
+        </w:rPr>
+        <w:t>approach</w:t>
+      </w:r>
+      <w:r>
+        <w:rPr>
+          <w:rFonts w:cs="Times New Roman"/>
+          <w:szCs w:val="24"/>
+        </w:rPr>
+        <w:t>ed</w:t>
+      </w:r>
+      <w:r>
+        <w:rPr>
+          <w:rFonts w:cs="Times New Roman"/>
+          <w:szCs w:val="24"/>
+        </w:rPr>
+        <w:t xml:space="preserve"> </w:t>
+      </w:r>
+      <w:r>
+        <w:rPr>
+          <w:rFonts w:cs="Times New Roman"/>
+          <w:szCs w:val="24"/>
+        </w:rPr>
+        <w:t>his</w:t>
+      </w:r>
+      <w:r>
+        <w:rPr>
+          <w:rFonts w:cs="Times New Roman"/>
+          <w:szCs w:val="24"/>
+        </w:rPr>
+        <w:t xml:space="preserve"> employer with </w:t>
+      </w:r>
+      <w:r>
+        <w:rPr>
+          <w:rFonts w:cs="Times New Roman"/>
+          <w:szCs w:val="24"/>
+        </w:rPr>
+        <w:t>a</w:t>
+      </w:r>
+      <w:r>
+        <w:rPr>
+          <w:rFonts w:cs="Times New Roman"/>
+          <w:szCs w:val="24"/>
+        </w:rPr>
+        <w:t xml:space="preserve"> request, and then again when the previous accommodation was no longer available</w:t>
+      </w:r>
+      <w:r>
+        <w:rPr>
+          <w:rFonts w:cs="Times New Roman"/>
+          <w:szCs w:val="24"/>
+        </w:rPr>
+        <w:t xml:space="preserve">. Here, unlike </w:t>
+      </w:r>
+      <w:proofErr w:type="spellStart"/>
+      <w:r>
+        <w:rPr>
+          <w:rFonts w:cs="Times New Roman"/>
+          <w:i/>
+          <w:szCs w:val="24"/>
+        </w:rPr>
+        <w:t>Selk</w:t>
+      </w:r>
+      <w:proofErr w:type="spellEnd"/>
+      <w:r>
+        <w:rPr>
+          <w:rFonts w:cs="Times New Roman"/>
+          <w:szCs w:val="24"/>
+        </w:rPr>
+        <w:t xml:space="preserve">, SSS </w:t>
+      </w:r>
+      <w:r>
+        <w:rPr>
+          <w:rFonts w:cs="Times New Roman"/>
+          <w:szCs w:val="24"/>
+        </w:rPr>
+        <w:t xml:space="preserve">did not allow </w:t>
+      </w:r>
+      <w:r>
+        <w:rPr>
+          <w:rFonts w:cs="Times New Roman"/>
+          <w:szCs w:val="24"/>
+        </w:rPr>
+        <w:t xml:space="preserve">the </w:t>
+      </w:r>
+      <w:r>
+        <w:rPr>
+          <w:rFonts w:cs="Times New Roman"/>
+          <w:szCs w:val="24"/>
+        </w:rPr>
+        <w:t>interactive</w:t>
+      </w:r>
+      <w:r>
+        <w:rPr>
+          <w:rFonts w:cs="Times New Roman"/>
+          <w:szCs w:val="24"/>
+        </w:rPr>
+        <w:t xml:space="preserve"> process to take place because it refused to consider accommodations without specifics, which Mr. Hernandez was unable to give at that time, </w:t>
+      </w:r>
+      <w:r>
+        <w:rPr>
+          <w:rFonts w:cs="Times New Roman"/>
+          <w:szCs w:val="24"/>
+        </w:rPr>
+        <w:t xml:space="preserve">nor potentially ever give, as the duration of cancer and manifestation of its </w:t>
+      </w:r>
+      <w:r>
+        <w:rPr>
+          <w:rFonts w:cs="Times New Roman"/>
+          <w:szCs w:val="24"/>
+        </w:rPr>
         <w:lastRenderedPageBreak/>
-        <w:t xml:space="preserve">Mr. Hernandez’s request for a modified schedule was a </w:t>
-      </w:r>
-      <w:r>
-        <w:rPr>
-          <w:rFonts w:cs="Times New Roman"/>
-          <w:szCs w:val="24"/>
-        </w:rPr>
-        <w:t xml:space="preserve">reasonable request for accommodation </w:t>
-      </w:r>
-      <w:r>
-        <w:rPr>
-          <w:rFonts w:cs="Times New Roman"/>
-          <w:szCs w:val="24"/>
-        </w:rPr>
-        <w:t xml:space="preserve">because he </w:t>
-      </w:r>
-      <w:r>
-        <w:rPr>
-          <w:rFonts w:cs="Times New Roman"/>
-          <w:szCs w:val="24"/>
-        </w:rPr>
-        <w:t>engaged</w:t>
-      </w:r>
-      <w:r>
-        <w:rPr>
-          <w:rFonts w:cs="Times New Roman"/>
-          <w:szCs w:val="24"/>
-        </w:rPr>
-        <w:t xml:space="preserve"> SSS about his </w:t>
-      </w:r>
-      <w:r>
-        <w:rPr>
-          <w:rFonts w:cs="Times New Roman"/>
-          <w:szCs w:val="24"/>
-        </w:rPr>
-        <w:t>needs</w:t>
-      </w:r>
-      <w:r>
-        <w:rPr>
-          <w:rFonts w:cs="Times New Roman"/>
-          <w:szCs w:val="24"/>
-        </w:rPr>
-        <w:t xml:space="preserve"> was as specific as he was able</w:t>
-      </w:r>
-      <w:r>
-        <w:rPr>
-          <w:rFonts w:cs="Times New Roman"/>
-          <w:szCs w:val="24"/>
-        </w:rPr>
-        <w:t>.</w:t>
-      </w:r>
-      <w:r>
-        <w:rPr>
-          <w:rFonts w:cs="Times New Roman"/>
-          <w:szCs w:val="24"/>
-        </w:rPr>
-        <w:t xml:space="preserve"> </w:t>
-      </w:r>
-      <w:r>
-        <w:rPr>
-          <w:rFonts w:cs="Times New Roman"/>
-          <w:szCs w:val="24"/>
-        </w:rPr>
-        <w:t>In</w:t>
-      </w:r>
-      <w:r>
-        <w:rPr>
-          <w:rFonts w:cs="Times New Roman"/>
-          <w:szCs w:val="24"/>
-        </w:rPr>
-        <w:t xml:space="preserve"> </w:t>
-      </w:r>
-      <w:r>
-        <w:rPr>
-          <w:rFonts w:cs="Times New Roman"/>
-          <w:i/>
-          <w:szCs w:val="24"/>
-        </w:rPr>
-        <w:t xml:space="preserve">Carter v. Pathfinder Energy </w:t>
-      </w:r>
-      <w:proofErr w:type="spellStart"/>
-      <w:r>
-        <w:rPr>
-          <w:rFonts w:cs="Times New Roman"/>
-          <w:i/>
-          <w:szCs w:val="24"/>
-        </w:rPr>
-        <w:t>Servs</w:t>
-      </w:r>
-      <w:proofErr w:type="spellEnd"/>
-      <w:r>
-        <w:rPr>
-          <w:rFonts w:cs="Times New Roman"/>
-          <w:i/>
-          <w:szCs w:val="24"/>
-        </w:rPr>
-        <w:t>., Inc.</w:t>
-      </w:r>
-      <w:r>
-        <w:rPr>
-          <w:rFonts w:cs="Times New Roman"/>
-          <w:szCs w:val="24"/>
-        </w:rPr>
-        <w:t>, 662 F.3d 1134, 1146 (10th Cir. 2011)</w:t>
-      </w:r>
-      <w:r>
-        <w:rPr>
-          <w:rFonts w:cs="Times New Roman"/>
-          <w:szCs w:val="24"/>
-        </w:rPr>
-        <w:fldChar w:fldCharType="begin"/>
-      </w:r>
-      <w:r>
-        <w:rPr>
-          <w:rFonts w:cs="Times New Roman"/>
-          <w:szCs w:val="24"/>
-        </w:rPr>
-        <w:instrText xml:space="preserve"> TA \s "Carter v. Pathfinder Energy Servs., Inc., 662 F.3d 1134 (10th Cir. 2011)" </w:instrText>
-      </w:r>
-      <w:r>
-        <w:rPr>
-          <w:rFonts w:cs="Times New Roman"/>
-          <w:szCs w:val="24"/>
-        </w:rPr>
-        <w:fldChar w:fldCharType="end"/>
-      </w:r>
-      <w:r>
-        <w:rPr>
-          <w:rFonts w:cs="Times New Roman"/>
-          <w:szCs w:val="24"/>
-        </w:rPr>
-        <w:t xml:space="preserve"> a </w:t>
-      </w:r>
-      <w:r>
-        <w:rPr>
-          <w:rFonts w:cs="Times New Roman"/>
-          <w:szCs w:val="24"/>
-        </w:rPr>
-        <w:t>request for part time work to rest from long shifts was ruled as a reasonable accommodation. Here,</w:t>
-      </w:r>
-      <w:r>
-        <w:rPr>
-          <w:rFonts w:cs="Times New Roman"/>
-          <w:szCs w:val="24"/>
-        </w:rPr>
-        <w:t xml:space="preserve"> Mr. Hernandez requests</w:t>
-      </w:r>
-      <w:r>
-        <w:rPr>
-          <w:rFonts w:cs="Times New Roman"/>
-          <w:szCs w:val="24"/>
-        </w:rPr>
-        <w:t xml:space="preserve"> not to be excused from his work, but to be able to work </w:t>
-      </w:r>
-      <w:r>
-        <w:rPr>
-          <w:rFonts w:cs="Times New Roman"/>
-          <w:szCs w:val="24"/>
-        </w:rPr>
-        <w:t xml:space="preserve">at times of day </w:t>
-      </w:r>
-      <w:r>
-        <w:rPr>
-          <w:rFonts w:cs="Times New Roman"/>
-          <w:szCs w:val="24"/>
-        </w:rPr>
-        <w:t xml:space="preserve">when his </w:t>
-      </w:r>
-      <w:r>
-        <w:rPr>
-          <w:rFonts w:cs="Times New Roman"/>
-          <w:szCs w:val="24"/>
-        </w:rPr>
-        <w:t xml:space="preserve">symptoms are not </w:t>
-      </w:r>
-      <w:r>
-        <w:rPr>
-          <w:rFonts w:cs="Times New Roman"/>
-          <w:szCs w:val="24"/>
-        </w:rPr>
-        <w:t>impairing his functions.</w:t>
-      </w:r>
-      <w:r>
-        <w:rPr>
-          <w:rFonts w:cs="Times New Roman"/>
-          <w:szCs w:val="24"/>
-        </w:rPr>
-        <w:t xml:space="preserve"> </w:t>
-      </w:r>
-      <w:r>
-        <w:rPr>
-          <w:rFonts w:cs="Times New Roman"/>
-          <w:szCs w:val="24"/>
-        </w:rPr>
-        <w:t>H</w:t>
-      </w:r>
-      <w:r>
-        <w:rPr>
-          <w:rFonts w:cs="Times New Roman"/>
-          <w:szCs w:val="24"/>
-        </w:rPr>
-        <w:t xml:space="preserve">is requested accommodation is less burdensome to his employer than </w:t>
-      </w:r>
-      <w:r>
-        <w:rPr>
-          <w:rFonts w:cs="Times New Roman"/>
-          <w:szCs w:val="24"/>
-        </w:rPr>
-        <w:t xml:space="preserve">in </w:t>
-      </w:r>
-      <w:r>
-        <w:rPr>
-          <w:rFonts w:cs="Times New Roman"/>
-          <w:i/>
-          <w:szCs w:val="24"/>
-        </w:rPr>
-        <w:t>Carter</w:t>
-      </w:r>
-      <w:r>
-        <w:rPr>
-          <w:rFonts w:cs="Times New Roman"/>
-          <w:szCs w:val="24"/>
-        </w:rPr>
-        <w:t>, and so should be ruled as reasonable.</w:t>
-      </w:r>
-      <w:r>
-        <w:rPr>
-          <w:rFonts w:cs="Times New Roman"/>
-          <w:szCs w:val="24"/>
-        </w:rPr>
-        <w:t xml:space="preserve"> </w:t>
-      </w:r>
-      <w:r>
-        <w:rPr>
-          <w:rFonts w:cs="Times New Roman"/>
-          <w:szCs w:val="24"/>
-        </w:rPr>
-        <w:t>662 F.3d at 1146</w:t>
-      </w:r>
-      <w:r>
-        <w:rPr>
-          <w:rFonts w:cs="Times New Roman"/>
-          <w:szCs w:val="24"/>
-        </w:rPr>
-        <w:fldChar w:fldCharType="begin"/>
-      </w:r>
-      <w:r>
-        <w:rPr>
-          <w:rFonts w:cs="Times New Roman"/>
-          <w:szCs w:val="24"/>
-        </w:rPr>
-        <w:instrText xml:space="preserve"> TA \s "Carter v. Pathfinder Energy Servs., Inc., 662 F.3d 1134 (10th Cir. 2011)" </w:instrText>
-      </w:r>
-      <w:r>
-        <w:rPr>
-          <w:rFonts w:cs="Times New Roman"/>
-          <w:szCs w:val="24"/>
-        </w:rPr>
-        <w:fldChar w:fldCharType="end"/>
-      </w:r>
-      <w:r>
-        <w:rPr>
-          <w:rFonts w:cs="Times New Roman"/>
-          <w:szCs w:val="24"/>
-        </w:rPr>
-        <w:t xml:space="preserve">. </w:t>
-      </w:r>
-      <w:r>
-        <w:rPr>
-          <w:rFonts w:cs="Times New Roman"/>
-          <w:szCs w:val="24"/>
-        </w:rPr>
-        <w:t xml:space="preserve">In </w:t>
-      </w:r>
-      <w:proofErr w:type="spellStart"/>
-      <w:r>
-        <w:rPr>
-          <w:rFonts w:cs="Times New Roman"/>
-          <w:i/>
-          <w:szCs w:val="24"/>
-        </w:rPr>
-        <w:t>Selk</w:t>
-      </w:r>
-      <w:proofErr w:type="spellEnd"/>
-      <w:r>
-        <w:rPr>
-          <w:rFonts w:cs="Times New Roman"/>
-          <w:i/>
-          <w:szCs w:val="24"/>
-        </w:rPr>
-        <w:t xml:space="preserve"> v. Brigham Young Univ.</w:t>
-      </w:r>
-      <w:r>
-        <w:rPr>
-          <w:rFonts w:cs="Times New Roman"/>
-          <w:szCs w:val="24"/>
-        </w:rPr>
-        <w:t>, No. 2:13-CV-00326-CW, 2015 WL 150250 (D. Utah Jan. 12, 2015)</w:t>
-      </w:r>
-      <w:r>
-        <w:rPr>
-          <w:rFonts w:cs="Times New Roman"/>
-          <w:szCs w:val="24"/>
-        </w:rPr>
-        <w:fldChar w:fldCharType="begin"/>
-      </w:r>
-      <w:r>
-        <w:rPr>
-          <w:rFonts w:cs="Times New Roman"/>
-          <w:szCs w:val="24"/>
-        </w:rPr>
-        <w:instrText xml:space="preserve"> TA \s "Selk v. Brigham Young Univ., No. 2:13-CV-00326-CW, 2015 WL 150250 (D. Utah Jan. 12, 2015)" </w:instrText>
-      </w:r>
-      <w:r>
-        <w:rPr>
-          <w:rFonts w:cs="Times New Roman"/>
-          <w:szCs w:val="24"/>
-        </w:rPr>
-        <w:fldChar w:fldCharType="end"/>
-      </w:r>
-      <w:r>
-        <w:rPr>
-          <w:rFonts w:cs="Times New Roman"/>
-          <w:szCs w:val="24"/>
-        </w:rPr>
-        <w:t xml:space="preserve">, </w:t>
-      </w:r>
-      <w:r>
-        <w:rPr>
-          <w:rFonts w:cs="Times New Roman"/>
-          <w:szCs w:val="24"/>
-        </w:rPr>
-        <w:t>the employ</w:t>
-      </w:r>
-      <w:r>
-        <w:rPr>
-          <w:rFonts w:cs="Times New Roman"/>
-          <w:szCs w:val="24"/>
-        </w:rPr>
-        <w:t>ee</w:t>
-      </w:r>
-      <w:r>
-        <w:rPr>
-          <w:rFonts w:cs="Times New Roman"/>
-          <w:szCs w:val="24"/>
-        </w:rPr>
-        <w:t xml:space="preserve"> and employer entered into a </w:t>
-      </w:r>
-      <w:r>
-        <w:rPr>
-          <w:rFonts w:cs="Times New Roman"/>
-          <w:szCs w:val="24"/>
-        </w:rPr>
-        <w:t xml:space="preserve">good faith </w:t>
-      </w:r>
-      <w:r>
-        <w:rPr>
-          <w:rFonts w:cs="Times New Roman"/>
-          <w:szCs w:val="24"/>
-        </w:rPr>
-        <w:t>interactive</w:t>
-      </w:r>
-      <w:r>
-        <w:rPr>
-          <w:rFonts w:cs="Times New Roman"/>
-          <w:szCs w:val="24"/>
-        </w:rPr>
-        <w:t xml:space="preserve"> process when </w:t>
-      </w:r>
-      <w:proofErr w:type="spellStart"/>
-      <w:r>
-        <w:rPr>
-          <w:rFonts w:cs="Times New Roman"/>
-          <w:szCs w:val="24"/>
-        </w:rPr>
-        <w:t>Selk</w:t>
-      </w:r>
-      <w:proofErr w:type="spellEnd"/>
-      <w:r>
-        <w:rPr>
-          <w:rFonts w:cs="Times New Roman"/>
-          <w:szCs w:val="24"/>
-        </w:rPr>
-        <w:t xml:space="preserve"> </w:t>
-      </w:r>
-      <w:r>
-        <w:rPr>
-          <w:rFonts w:cs="Times New Roman"/>
-          <w:szCs w:val="24"/>
-        </w:rPr>
-        <w:t>approach</w:t>
-      </w:r>
-      <w:r>
-        <w:rPr>
-          <w:rFonts w:cs="Times New Roman"/>
-          <w:szCs w:val="24"/>
-        </w:rPr>
-        <w:t>ed</w:t>
-      </w:r>
-      <w:r>
-        <w:rPr>
-          <w:rFonts w:cs="Times New Roman"/>
-          <w:szCs w:val="24"/>
-        </w:rPr>
-        <w:t xml:space="preserve"> </w:t>
-      </w:r>
-      <w:r>
-        <w:rPr>
-          <w:rFonts w:cs="Times New Roman"/>
-          <w:szCs w:val="24"/>
-        </w:rPr>
-        <w:t>his</w:t>
-      </w:r>
-      <w:r>
-        <w:rPr>
-          <w:rFonts w:cs="Times New Roman"/>
-          <w:szCs w:val="24"/>
-        </w:rPr>
-        <w:t xml:space="preserve"> employer with </w:t>
-      </w:r>
-      <w:r>
-        <w:rPr>
-          <w:rFonts w:cs="Times New Roman"/>
-          <w:szCs w:val="24"/>
-        </w:rPr>
-        <w:t>a</w:t>
-      </w:r>
-      <w:r>
-        <w:rPr>
-          <w:rFonts w:cs="Times New Roman"/>
-          <w:szCs w:val="24"/>
-        </w:rPr>
-        <w:t xml:space="preserve"> request, and then again when the previous accommodation was no longer available</w:t>
-      </w:r>
-      <w:r>
-        <w:rPr>
-          <w:rFonts w:cs="Times New Roman"/>
-          <w:szCs w:val="24"/>
-        </w:rPr>
-        <w:t xml:space="preserve">. Here, unlike </w:t>
-      </w:r>
-      <w:proofErr w:type="spellStart"/>
-      <w:r>
-        <w:rPr>
-          <w:rFonts w:cs="Times New Roman"/>
-          <w:i/>
-          <w:szCs w:val="24"/>
-        </w:rPr>
-        <w:t>Selk</w:t>
-      </w:r>
-      <w:proofErr w:type="spellEnd"/>
-      <w:r>
-        <w:rPr>
-          <w:rFonts w:cs="Times New Roman"/>
-          <w:szCs w:val="24"/>
-        </w:rPr>
-        <w:t xml:space="preserve">, SSS </w:t>
-      </w:r>
-      <w:r>
-        <w:rPr>
-          <w:rFonts w:cs="Times New Roman"/>
-          <w:szCs w:val="24"/>
-        </w:rPr>
-        <w:t xml:space="preserve">did not allow </w:t>
-      </w:r>
-      <w:r>
-        <w:rPr>
-          <w:rFonts w:cs="Times New Roman"/>
-          <w:szCs w:val="24"/>
-        </w:rPr>
-        <w:t xml:space="preserve">the </w:t>
-      </w:r>
-      <w:r>
-        <w:rPr>
-          <w:rFonts w:cs="Times New Roman"/>
-          <w:szCs w:val="24"/>
-        </w:rPr>
-        <w:t>interactive</w:t>
-      </w:r>
-      <w:r>
-        <w:rPr>
-          <w:rFonts w:cs="Times New Roman"/>
-          <w:szCs w:val="24"/>
-        </w:rPr>
-        <w:t xml:space="preserve"> process to take place because it refused to consider accommodations without specifics, which Mr. Hernandez was unable to give at that time, </w:t>
-      </w:r>
-      <w:r>
-        <w:rPr>
-          <w:rFonts w:cs="Times New Roman"/>
-          <w:szCs w:val="24"/>
-        </w:rPr>
-        <w:t xml:space="preserve">nor potentially ever give, as the duration of cancer and manifestation of its symptoms </w:t>
+        <w:t xml:space="preserve">symptoms </w:t>
       </w:r>
       <w:r>
         <w:rPr>
@@ -18711,15 +18808,7 @@
           <w:rFonts w:cs="Times New Roman"/>
           <w:szCs w:val="24"/>
         </w:rPr>
-        <w:instrText xml:space="preserve"> TA \s </w:instrText>
-      </w:r>
-      <w:r>
-        <w:rPr>
-          <w:rFonts w:cs="Times New Roman"/>
-          <w:szCs w:val="24"/>
-        </w:rPr>
-        <w:lastRenderedPageBreak/>
-        <w:instrText xml:space="preserve">"Foster v. Mountain Coal Co., LLC, 830 F.3d 1178 (10th Cir. 2016)" </w:instrText>
+        <w:instrText xml:space="preserve"> TA \s "Foster v. Mountain Coal Co., LLC, 830 F.3d 1178 (10th Cir. 2016)" </w:instrText>
       </w:r>
       <w:r>
         <w:rPr>
@@ -19348,7 +19437,15 @@
           <w:rFonts w:cs="Times New Roman"/>
           <w:szCs w:val="24"/>
         </w:rPr>
-        <w:instrText xml:space="preserve"> TA \l "42 U.S.C. § 12111(10)(A)" \s "42 U.S.C. § 12111(10)(A)" \c 2 </w:instrText>
+        <w:instrText xml:space="preserve"> TA \l "42 </w:instrText>
+      </w:r>
+      <w:r>
+        <w:rPr>
+          <w:rFonts w:cs="Times New Roman"/>
+          <w:szCs w:val="24"/>
+        </w:rPr>
+        <w:lastRenderedPageBreak/>
+        <w:instrText xml:space="preserve">U.S.C. § 12111(10)(A)" \s "42 U.S.C. § 12111(10)(A)" \c 2 </w:instrText>
       </w:r>
       <w:r>
         <w:rPr>
@@ -19600,16 +19697,7 @@
           <w:i/>
           <w:szCs w:val="24"/>
         </w:rPr>
-        <w:instrText xml:space="preserve">Vande Zande v. </w:instrText>
-      </w:r>
-      <w:r>
-        <w:rPr>
-          <w:rFonts w:cs="Times New Roman"/>
-          <w:i/>
-          <w:szCs w:val="24"/>
-        </w:rPr>
-        <w:lastRenderedPageBreak/>
-        <w:instrText>State of Wis. Dep't of Admin.</w:instrText>
+        <w:instrText>Vande Zande v. State of Wis. Dep't of Admin.</w:instrText>
       </w:r>
       <w:r>
         <w:rPr>
@@ -20044,7 +20132,15 @@
           <w:rFonts w:cs="Times New Roman"/>
           <w:szCs w:val="24"/>
         </w:rPr>
-        <w:t>responsibilities, however the leave was less accommodating that than company policy required</w:t>
+        <w:t xml:space="preserve">responsibilities, however the leave was less </w:t>
+      </w:r>
+      <w:r>
+        <w:rPr>
+          <w:rFonts w:cs="Times New Roman"/>
+          <w:szCs w:val="24"/>
+        </w:rPr>
+        <w:lastRenderedPageBreak/>
+        <w:t>accommodating that than company policy required</w:t>
       </w:r>
       <w:r>
         <w:rPr>
@@ -20265,461 +20361,468 @@
           <w:rFonts w:cs="Times New Roman"/>
           <w:szCs w:val="24"/>
         </w:rPr>
+        <w:t xml:space="preserve">SSS also contends that </w:t>
+      </w:r>
+      <w:r>
+        <w:rPr>
+          <w:rFonts w:cs="Times New Roman"/>
+          <w:szCs w:val="24"/>
+        </w:rPr>
+        <w:t xml:space="preserve">it believed Mr. Hernandez was the only employee capable of </w:t>
+      </w:r>
+      <w:r>
+        <w:rPr>
+          <w:rFonts w:cs="Times New Roman"/>
+          <w:szCs w:val="24"/>
+        </w:rPr>
+        <w:t>performing</w:t>
+      </w:r>
+      <w:r>
+        <w:rPr>
+          <w:rFonts w:cs="Times New Roman"/>
+          <w:szCs w:val="24"/>
+        </w:rPr>
+        <w:t xml:space="preserve"> his tasks</w:t>
+      </w:r>
+      <w:r>
+        <w:rPr>
+          <w:rFonts w:cs="Times New Roman"/>
+          <w:szCs w:val="24"/>
+        </w:rPr>
+        <w:t xml:space="preserve"> and</w:t>
+      </w:r>
+      <w:r>
+        <w:rPr>
+          <w:rFonts w:cs="Times New Roman"/>
+          <w:szCs w:val="24"/>
+        </w:rPr>
+        <w:t xml:space="preserve"> blames him delays in the project. </w:t>
+      </w:r>
+      <w:r>
+        <w:rPr>
+          <w:rFonts w:cs="Times New Roman"/>
+          <w:szCs w:val="24"/>
+        </w:rPr>
+        <w:t xml:space="preserve">R. at 17 – 18. </w:t>
+      </w:r>
+      <w:r>
+        <w:rPr>
+          <w:rFonts w:cs="Times New Roman"/>
+          <w:szCs w:val="24"/>
+        </w:rPr>
+        <w:t>However</w:t>
+      </w:r>
+      <w:r>
+        <w:rPr>
+          <w:rFonts w:cs="Times New Roman"/>
+          <w:szCs w:val="24"/>
+        </w:rPr>
+        <w:t xml:space="preserve"> here</w:t>
+      </w:r>
+      <w:r>
+        <w:rPr>
+          <w:rFonts w:cs="Times New Roman"/>
+          <w:szCs w:val="24"/>
+        </w:rPr>
+        <w:t xml:space="preserve">, </w:t>
+      </w:r>
+      <w:r>
+        <w:rPr>
+          <w:rFonts w:cs="Times New Roman"/>
+          <w:szCs w:val="24"/>
+        </w:rPr>
+        <w:t xml:space="preserve">like </w:t>
+      </w:r>
+      <w:proofErr w:type="spellStart"/>
+      <w:r>
+        <w:rPr>
+          <w:rFonts w:cs="Times New Roman"/>
+          <w:i/>
+          <w:szCs w:val="24"/>
+        </w:rPr>
+        <w:t>Rascon</w:t>
+      </w:r>
+      <w:proofErr w:type="spellEnd"/>
+      <w:r>
+        <w:rPr>
+          <w:rFonts w:cs="Times New Roman"/>
+          <w:szCs w:val="24"/>
+        </w:rPr>
+        <w:t xml:space="preserve">, </w:t>
+      </w:r>
+      <w:r>
+        <w:rPr>
+          <w:rFonts w:cs="Times New Roman"/>
+          <w:szCs w:val="24"/>
+        </w:rPr>
+        <w:t xml:space="preserve">another employee, Joey Piper, has the same </w:t>
+      </w:r>
+      <w:r>
+        <w:rPr>
+          <w:rFonts w:cs="Times New Roman"/>
+          <w:szCs w:val="24"/>
+        </w:rPr>
+        <w:t>education and training as Mr. Hernandez and would have been able to take Mr. Hernandez’s place on the project</w:t>
+      </w:r>
+      <w:r>
+        <w:rPr>
+          <w:rFonts w:cs="Times New Roman"/>
+          <w:szCs w:val="24"/>
+        </w:rPr>
+        <w:t xml:space="preserve">, allowing </w:t>
+      </w:r>
+      <w:r>
+        <w:rPr>
+          <w:rFonts w:cs="Times New Roman"/>
+          <w:szCs w:val="24"/>
+        </w:rPr>
+        <w:t>Mr. Hernandez’s duties to be covered without hardship</w:t>
+      </w:r>
+      <w:r>
+        <w:rPr>
+          <w:rFonts w:cs="Times New Roman"/>
+          <w:szCs w:val="24"/>
+        </w:rPr>
+        <w:t xml:space="preserve">. </w:t>
+      </w:r>
+      <w:proofErr w:type="spellStart"/>
+      <w:r>
+        <w:rPr>
+          <w:rFonts w:cs="Times New Roman"/>
+          <w:i/>
+          <w:szCs w:val="24"/>
+        </w:rPr>
+        <w:t>Rascon</w:t>
+      </w:r>
+      <w:proofErr w:type="spellEnd"/>
+      <w:r>
+        <w:rPr>
+          <w:rFonts w:cs="Times New Roman"/>
+          <w:szCs w:val="24"/>
+        </w:rPr>
+        <w:t>,</w:t>
+      </w:r>
+      <w:r>
+        <w:rPr>
+          <w:rFonts w:cs="Times New Roman"/>
+          <w:i/>
+          <w:szCs w:val="24"/>
+        </w:rPr>
+        <w:t xml:space="preserve"> </w:t>
+      </w:r>
+      <w:r>
+        <w:rPr>
+          <w:rFonts w:cs="Times New Roman"/>
+          <w:szCs w:val="24"/>
+        </w:rPr>
+        <w:t>143 F.3d 1334</w:t>
+      </w:r>
+      <w:r>
+        <w:rPr>
+          <w:rFonts w:cs="Times New Roman"/>
+          <w:szCs w:val="24"/>
+        </w:rPr>
+        <w:fldChar w:fldCharType="begin"/>
+      </w:r>
+      <w:r>
+        <w:rPr>
+          <w:rFonts w:cs="Times New Roman"/>
+          <w:szCs w:val="24"/>
+        </w:rPr>
+        <w:instrText xml:space="preserve"> TA \s "Rascon v. US W. Commc'ns, Inc., 143 F.3d 1324 (10th Cir. 1998)" </w:instrText>
+      </w:r>
+      <w:r>
+        <w:rPr>
+          <w:rFonts w:cs="Times New Roman"/>
+          <w:szCs w:val="24"/>
+        </w:rPr>
+        <w:fldChar w:fldCharType="end"/>
+      </w:r>
+      <w:r>
+        <w:rPr>
+          <w:rFonts w:cs="Times New Roman"/>
+          <w:szCs w:val="24"/>
+        </w:rPr>
+        <w:t xml:space="preserve">; </w:t>
+      </w:r>
+      <w:r>
+        <w:rPr>
+          <w:rFonts w:cs="Times New Roman"/>
+          <w:szCs w:val="24"/>
+        </w:rPr>
+        <w:t>R. at 12.</w:t>
+      </w:r>
+      <w:r>
+        <w:rPr>
+          <w:rFonts w:cs="Times New Roman"/>
+          <w:szCs w:val="24"/>
+        </w:rPr>
+        <w:t xml:space="preserve"> In </w:t>
+      </w:r>
+      <w:r>
+        <w:rPr>
+          <w:rFonts w:cs="Times New Roman"/>
+          <w:i/>
+          <w:szCs w:val="24"/>
+        </w:rPr>
+        <w:t xml:space="preserve">Dutton v. Johnson </w:t>
+      </w:r>
+      <w:proofErr w:type="spellStart"/>
+      <w:r>
+        <w:rPr>
+          <w:rFonts w:cs="Times New Roman"/>
+          <w:i/>
+          <w:szCs w:val="24"/>
+        </w:rPr>
+        <w:t>Cty</w:t>
+      </w:r>
+      <w:proofErr w:type="spellEnd"/>
+      <w:r>
+        <w:rPr>
+          <w:rFonts w:cs="Times New Roman"/>
+          <w:i/>
+          <w:szCs w:val="24"/>
+        </w:rPr>
+        <w:t xml:space="preserve">. Bd. of </w:t>
+      </w:r>
+      <w:proofErr w:type="spellStart"/>
+      <w:r>
+        <w:rPr>
+          <w:rFonts w:cs="Times New Roman"/>
+          <w:i/>
+          <w:szCs w:val="24"/>
+        </w:rPr>
+        <w:t>Cty</w:t>
+      </w:r>
+      <w:proofErr w:type="spellEnd"/>
+      <w:r>
+        <w:rPr>
+          <w:rFonts w:cs="Times New Roman"/>
+          <w:i/>
+          <w:szCs w:val="24"/>
+        </w:rPr>
+        <w:t>. Comm'rs</w:t>
+      </w:r>
+      <w:r>
+        <w:rPr>
+          <w:rFonts w:cs="Times New Roman"/>
+          <w:szCs w:val="24"/>
+        </w:rPr>
+        <w:t>, 859 F. Supp. 498, 506 (D. Kan. 1994)</w:t>
+      </w:r>
+      <w:r>
+        <w:rPr>
+          <w:rFonts w:cs="Times New Roman"/>
+          <w:szCs w:val="24"/>
+        </w:rPr>
+        <w:fldChar w:fldCharType="begin"/>
+      </w:r>
+      <w:r>
+        <w:rPr>
+          <w:rFonts w:cs="Times New Roman"/>
+          <w:szCs w:val="24"/>
+        </w:rPr>
+        <w:instrText xml:space="preserve"> TA \s "Dutton v. Johnson Cty. Bd. of Cty. Comm'rs, 859 F. Supp. 498 (D. Kan. 1994)" </w:instrText>
+      </w:r>
+      <w:r>
+        <w:rPr>
+          <w:rFonts w:cs="Times New Roman"/>
+          <w:szCs w:val="24"/>
+        </w:rPr>
+        <w:fldChar w:fldCharType="end"/>
+      </w:r>
+      <w:r>
+        <w:rPr>
+          <w:rFonts w:cs="Times New Roman"/>
+          <w:szCs w:val="24"/>
+        </w:rPr>
+        <w:t xml:space="preserve">, the employer was not able to produce evidence showing that the employee’s absences </w:t>
+      </w:r>
+      <w:r>
+        <w:rPr>
+          <w:rFonts w:cs="Times New Roman"/>
+          <w:szCs w:val="24"/>
+        </w:rPr>
+        <w:t xml:space="preserve">resulted in essential work not be completed in a timely manner. Here, unlike </w:t>
+      </w:r>
+      <w:r>
+        <w:rPr>
+          <w:rFonts w:cs="Times New Roman"/>
+          <w:i/>
+          <w:szCs w:val="24"/>
+        </w:rPr>
+        <w:t>Dutton</w:t>
+      </w:r>
+      <w:r>
+        <w:rPr>
+          <w:rFonts w:cs="Times New Roman"/>
+          <w:szCs w:val="24"/>
+        </w:rPr>
+        <w:t>, SSS may point to the delays in its project</w:t>
+      </w:r>
+      <w:r>
+        <w:rPr>
+          <w:rFonts w:cs="Times New Roman"/>
+          <w:szCs w:val="24"/>
+        </w:rPr>
+        <w:t xml:space="preserve">, however these delays may have been avoided if SSS had </w:t>
+      </w:r>
+      <w:r>
+        <w:rPr>
+          <w:rFonts w:cs="Times New Roman"/>
+          <w:szCs w:val="24"/>
+        </w:rPr>
+        <w:t>allowed Mr. Hernandez a modified schedule, as he was almost done with his work at the time of his termination</w:t>
+      </w:r>
+      <w:r>
+        <w:rPr>
+          <w:rFonts w:cs="Times New Roman"/>
+          <w:szCs w:val="24"/>
+        </w:rPr>
+        <w:t xml:space="preserve"> and the modified schedule </w:t>
+      </w:r>
+      <w:r>
+        <w:rPr>
+          <w:rFonts w:cs="Times New Roman"/>
+          <w:szCs w:val="24"/>
+        </w:rPr>
+        <w:t>c</w:t>
+      </w:r>
+      <w:r>
+        <w:rPr>
+          <w:rFonts w:cs="Times New Roman"/>
+          <w:szCs w:val="24"/>
+        </w:rPr>
+        <w:t>ould</w:t>
+      </w:r>
+      <w:r>
+        <w:rPr>
+          <w:rFonts w:cs="Times New Roman"/>
+          <w:szCs w:val="24"/>
+        </w:rPr>
+        <w:t xml:space="preserve"> have</w:t>
+      </w:r>
+      <w:r>
+        <w:rPr>
+          <w:rFonts w:cs="Times New Roman"/>
+          <w:szCs w:val="24"/>
+        </w:rPr>
+        <w:t xml:space="preserve"> allow</w:t>
+      </w:r>
+      <w:r>
+        <w:rPr>
+          <w:rFonts w:cs="Times New Roman"/>
+          <w:szCs w:val="24"/>
+        </w:rPr>
+        <w:t>ed</w:t>
+      </w:r>
+      <w:r>
+        <w:rPr>
+          <w:rFonts w:cs="Times New Roman"/>
+          <w:szCs w:val="24"/>
+        </w:rPr>
+        <w:t xml:space="preserve"> him to work </w:t>
+      </w:r>
+      <w:r>
+        <w:rPr>
+          <w:rFonts w:cs="Times New Roman"/>
+          <w:szCs w:val="24"/>
+        </w:rPr>
+        <w:t>after hours</w:t>
+      </w:r>
+      <w:r>
+        <w:rPr>
+          <w:rFonts w:cs="Times New Roman"/>
+          <w:szCs w:val="24"/>
+        </w:rPr>
+        <w:t xml:space="preserve"> or other times when he normally would not be able</w:t>
+      </w:r>
+      <w:r>
+        <w:rPr>
+          <w:rFonts w:cs="Times New Roman"/>
+          <w:szCs w:val="24"/>
+        </w:rPr>
+        <w:t xml:space="preserve">. </w:t>
+      </w:r>
+      <w:r>
+        <w:rPr>
+          <w:rFonts w:cs="Times New Roman"/>
+          <w:i/>
+          <w:szCs w:val="24"/>
+        </w:rPr>
+        <w:t>Dutton</w:t>
+      </w:r>
+      <w:r>
+        <w:rPr>
+          <w:rFonts w:cs="Times New Roman"/>
+          <w:szCs w:val="24"/>
+        </w:rPr>
+        <w:t>, 859 F. Supp. At 506</w:t>
+      </w:r>
+      <w:r>
+        <w:rPr>
+          <w:rFonts w:cs="Times New Roman"/>
+          <w:szCs w:val="24"/>
+        </w:rPr>
+        <w:fldChar w:fldCharType="begin"/>
+      </w:r>
+      <w:r>
+        <w:rPr>
+          <w:rFonts w:cs="Times New Roman"/>
+          <w:szCs w:val="24"/>
+        </w:rPr>
+        <w:instrText xml:space="preserve"> TA \s "Dutton v. Johnson Cty. Bd. of Cty. Comm'rs, 859 F. Supp. 498 (D. Kan. 1994)" </w:instrText>
+      </w:r>
+      <w:r>
+        <w:rPr>
+          <w:rFonts w:cs="Times New Roman"/>
+          <w:szCs w:val="24"/>
+        </w:rPr>
+        <w:fldChar w:fldCharType="end"/>
+      </w:r>
+      <w:r>
+        <w:rPr>
+          <w:rFonts w:cs="Times New Roman"/>
+          <w:szCs w:val="24"/>
+        </w:rPr>
+        <w:t>;</w:t>
+      </w:r>
+      <w:r>
+        <w:rPr>
+          <w:rFonts w:cs="Times New Roman"/>
+          <w:i/>
+          <w:szCs w:val="24"/>
+        </w:rPr>
+        <w:t xml:space="preserve"> </w:t>
+      </w:r>
+      <w:r>
+        <w:rPr>
+          <w:rFonts w:cs="Times New Roman"/>
+          <w:szCs w:val="24"/>
+        </w:rPr>
+        <w:t xml:space="preserve">R. at 12, 18. </w:t>
+      </w:r>
+      <w:r>
+        <w:rPr>
+          <w:rFonts w:cs="Times New Roman"/>
+          <w:szCs w:val="24"/>
+        </w:rPr>
+        <w:t>Mr. Hernandez’s request would not have caused undue hardship</w:t>
+      </w:r>
+      <w:r>
+        <w:rPr>
+          <w:rFonts w:cs="Times New Roman"/>
+          <w:szCs w:val="24"/>
+        </w:rPr>
+        <w:t xml:space="preserve"> because there was an employee of similar skill that could have covered Mr. </w:t>
+      </w:r>
+      <w:r>
+        <w:rPr>
+          <w:rFonts w:cs="Times New Roman"/>
+          <w:szCs w:val="24"/>
+        </w:rPr>
         <w:lastRenderedPageBreak/>
-        <w:t xml:space="preserve">SSS also contends that </w:t>
-      </w:r>
-      <w:r>
-        <w:rPr>
-          <w:rFonts w:cs="Times New Roman"/>
-          <w:szCs w:val="24"/>
-        </w:rPr>
-        <w:t xml:space="preserve">it believed Mr. Hernandez was the only employee capable of </w:t>
-      </w:r>
-      <w:r>
-        <w:rPr>
-          <w:rFonts w:cs="Times New Roman"/>
-          <w:szCs w:val="24"/>
-        </w:rPr>
-        <w:t>performing</w:t>
-      </w:r>
-      <w:r>
-        <w:rPr>
-          <w:rFonts w:cs="Times New Roman"/>
-          <w:szCs w:val="24"/>
-        </w:rPr>
-        <w:t xml:space="preserve"> his tasks</w:t>
-      </w:r>
-      <w:r>
-        <w:rPr>
-          <w:rFonts w:cs="Times New Roman"/>
-          <w:szCs w:val="24"/>
-        </w:rPr>
-        <w:t xml:space="preserve"> and</w:t>
-      </w:r>
-      <w:r>
-        <w:rPr>
-          <w:rFonts w:cs="Times New Roman"/>
-          <w:szCs w:val="24"/>
-        </w:rPr>
-        <w:t xml:space="preserve"> blames him delays in the project. </w:t>
-      </w:r>
-      <w:r>
-        <w:rPr>
-          <w:rFonts w:cs="Times New Roman"/>
-          <w:szCs w:val="24"/>
-        </w:rPr>
-        <w:t xml:space="preserve">R. at 17 – 18. </w:t>
-      </w:r>
-      <w:r>
-        <w:rPr>
-          <w:rFonts w:cs="Times New Roman"/>
-          <w:szCs w:val="24"/>
-        </w:rPr>
-        <w:t>However</w:t>
-      </w:r>
-      <w:r>
-        <w:rPr>
-          <w:rFonts w:cs="Times New Roman"/>
-          <w:szCs w:val="24"/>
-        </w:rPr>
-        <w:t xml:space="preserve"> here</w:t>
-      </w:r>
-      <w:r>
-        <w:rPr>
-          <w:rFonts w:cs="Times New Roman"/>
-          <w:szCs w:val="24"/>
-        </w:rPr>
-        <w:t xml:space="preserve">, </w:t>
-      </w:r>
-      <w:r>
-        <w:rPr>
-          <w:rFonts w:cs="Times New Roman"/>
-          <w:szCs w:val="24"/>
-        </w:rPr>
-        <w:t xml:space="preserve">like </w:t>
-      </w:r>
-      <w:proofErr w:type="spellStart"/>
-      <w:r>
-        <w:rPr>
-          <w:rFonts w:cs="Times New Roman"/>
-          <w:i/>
-          <w:szCs w:val="24"/>
-        </w:rPr>
-        <w:t>Rascon</w:t>
-      </w:r>
-      <w:proofErr w:type="spellEnd"/>
-      <w:r>
-        <w:rPr>
-          <w:rFonts w:cs="Times New Roman"/>
-          <w:szCs w:val="24"/>
-        </w:rPr>
-        <w:t xml:space="preserve">, </w:t>
-      </w:r>
-      <w:r>
-        <w:rPr>
-          <w:rFonts w:cs="Times New Roman"/>
-          <w:szCs w:val="24"/>
-        </w:rPr>
-        <w:t xml:space="preserve">another employee, Joey Piper, has the same </w:t>
-      </w:r>
-      <w:r>
-        <w:rPr>
-          <w:rFonts w:cs="Times New Roman"/>
-          <w:szCs w:val="24"/>
-        </w:rPr>
-        <w:t>education and training as Mr. Hernandez and would have been able to take Mr. Hernandez’s place on the project</w:t>
-      </w:r>
-      <w:r>
-        <w:rPr>
-          <w:rFonts w:cs="Times New Roman"/>
-          <w:szCs w:val="24"/>
-        </w:rPr>
-        <w:t xml:space="preserve">, allowing </w:t>
-      </w:r>
-      <w:r>
-        <w:rPr>
-          <w:rFonts w:cs="Times New Roman"/>
-          <w:szCs w:val="24"/>
-        </w:rPr>
-        <w:t>Mr. Hernandez’s duties to be covered without hardship</w:t>
-      </w:r>
-      <w:r>
-        <w:rPr>
-          <w:rFonts w:cs="Times New Roman"/>
-          <w:szCs w:val="24"/>
-        </w:rPr>
-        <w:t xml:space="preserve">. </w:t>
-      </w:r>
-      <w:proofErr w:type="spellStart"/>
-      <w:r>
-        <w:rPr>
-          <w:rFonts w:cs="Times New Roman"/>
-          <w:i/>
-          <w:szCs w:val="24"/>
-        </w:rPr>
-        <w:t>Rascon</w:t>
-      </w:r>
-      <w:proofErr w:type="spellEnd"/>
-      <w:r>
-        <w:rPr>
-          <w:rFonts w:cs="Times New Roman"/>
-          <w:szCs w:val="24"/>
-        </w:rPr>
-        <w:t>,</w:t>
-      </w:r>
-      <w:r>
-        <w:rPr>
-          <w:rFonts w:cs="Times New Roman"/>
-          <w:i/>
-          <w:szCs w:val="24"/>
-        </w:rPr>
-        <w:t xml:space="preserve"> </w:t>
-      </w:r>
-      <w:r>
-        <w:rPr>
-          <w:rFonts w:cs="Times New Roman"/>
-          <w:szCs w:val="24"/>
-        </w:rPr>
-        <w:t>143 F.3d 1334</w:t>
-      </w:r>
-      <w:r>
-        <w:rPr>
-          <w:rFonts w:cs="Times New Roman"/>
-          <w:szCs w:val="24"/>
-        </w:rPr>
-        <w:fldChar w:fldCharType="begin"/>
-      </w:r>
-      <w:r>
-        <w:rPr>
-          <w:rFonts w:cs="Times New Roman"/>
-          <w:szCs w:val="24"/>
-        </w:rPr>
-        <w:instrText xml:space="preserve"> TA \s "Rascon v. US W. Commc'ns, Inc., 143 F.3d 1324 (10th Cir. 1998)" </w:instrText>
-      </w:r>
-      <w:r>
-        <w:rPr>
-          <w:rFonts w:cs="Times New Roman"/>
-          <w:szCs w:val="24"/>
-        </w:rPr>
-        <w:fldChar w:fldCharType="end"/>
-      </w:r>
-      <w:r>
-        <w:rPr>
-          <w:rFonts w:cs="Times New Roman"/>
-          <w:szCs w:val="24"/>
-        </w:rPr>
-        <w:t xml:space="preserve">; </w:t>
-      </w:r>
-      <w:r>
-        <w:rPr>
-          <w:rFonts w:cs="Times New Roman"/>
-          <w:szCs w:val="24"/>
-        </w:rPr>
-        <w:t>R. at 12.</w:t>
-      </w:r>
-      <w:r>
-        <w:rPr>
-          <w:rFonts w:cs="Times New Roman"/>
-          <w:szCs w:val="24"/>
-        </w:rPr>
-        <w:t xml:space="preserve"> In </w:t>
-      </w:r>
-      <w:r>
-        <w:rPr>
-          <w:rFonts w:cs="Times New Roman"/>
-          <w:i/>
-          <w:szCs w:val="24"/>
-        </w:rPr>
-        <w:t xml:space="preserve">Dutton v. Johnson </w:t>
-      </w:r>
-      <w:proofErr w:type="spellStart"/>
-      <w:r>
-        <w:rPr>
-          <w:rFonts w:cs="Times New Roman"/>
-          <w:i/>
-          <w:szCs w:val="24"/>
-        </w:rPr>
-        <w:t>Cty</w:t>
-      </w:r>
-      <w:proofErr w:type="spellEnd"/>
-      <w:r>
-        <w:rPr>
-          <w:rFonts w:cs="Times New Roman"/>
-          <w:i/>
-          <w:szCs w:val="24"/>
-        </w:rPr>
-        <w:t xml:space="preserve">. Bd. of </w:t>
-      </w:r>
-      <w:proofErr w:type="spellStart"/>
-      <w:r>
-        <w:rPr>
-          <w:rFonts w:cs="Times New Roman"/>
-          <w:i/>
-          <w:szCs w:val="24"/>
-        </w:rPr>
-        <w:t>Cty</w:t>
-      </w:r>
-      <w:proofErr w:type="spellEnd"/>
-      <w:r>
-        <w:rPr>
-          <w:rFonts w:cs="Times New Roman"/>
-          <w:i/>
-          <w:szCs w:val="24"/>
-        </w:rPr>
-        <w:t>. Comm'rs</w:t>
-      </w:r>
-      <w:r>
-        <w:rPr>
-          <w:rFonts w:cs="Times New Roman"/>
-          <w:szCs w:val="24"/>
-        </w:rPr>
-        <w:t>, 859 F. Supp. 498, 506 (D. Kan. 1994)</w:t>
-      </w:r>
-      <w:r>
-        <w:rPr>
-          <w:rFonts w:cs="Times New Roman"/>
-          <w:szCs w:val="24"/>
-        </w:rPr>
-        <w:fldChar w:fldCharType="begin"/>
-      </w:r>
-      <w:r>
-        <w:rPr>
-          <w:rFonts w:cs="Times New Roman"/>
-          <w:szCs w:val="24"/>
-        </w:rPr>
-        <w:instrText xml:space="preserve"> TA \s "Dutton v. Johnson Cty. Bd. of Cty. Comm'rs, 859 F. Supp. 498 (D. Kan. 1994)" </w:instrText>
-      </w:r>
-      <w:r>
-        <w:rPr>
-          <w:rFonts w:cs="Times New Roman"/>
-          <w:szCs w:val="24"/>
-        </w:rPr>
-        <w:fldChar w:fldCharType="end"/>
-      </w:r>
-      <w:r>
-        <w:rPr>
-          <w:rFonts w:cs="Times New Roman"/>
-          <w:szCs w:val="24"/>
-        </w:rPr>
-        <w:t xml:space="preserve">, the employer was not able to produce evidence showing that the employee’s absences </w:t>
-      </w:r>
-      <w:r>
-        <w:rPr>
-          <w:rFonts w:cs="Times New Roman"/>
-          <w:szCs w:val="24"/>
-        </w:rPr>
-        <w:t xml:space="preserve">resulted in essential work not be completed in a timely manner. Here, unlike </w:t>
-      </w:r>
-      <w:r>
-        <w:rPr>
-          <w:rFonts w:cs="Times New Roman"/>
-          <w:i/>
-          <w:szCs w:val="24"/>
-        </w:rPr>
-        <w:t>Dutton</w:t>
-      </w:r>
-      <w:r>
-        <w:rPr>
-          <w:rFonts w:cs="Times New Roman"/>
-          <w:szCs w:val="24"/>
-        </w:rPr>
-        <w:t>, SSS may point to the delays in its project</w:t>
-      </w:r>
-      <w:r>
-        <w:rPr>
-          <w:rFonts w:cs="Times New Roman"/>
-          <w:szCs w:val="24"/>
-        </w:rPr>
-        <w:t xml:space="preserve">, however these delays may have been avoided if SSS had </w:t>
-      </w:r>
-      <w:r>
-        <w:rPr>
-          <w:rFonts w:cs="Times New Roman"/>
-          <w:szCs w:val="24"/>
-        </w:rPr>
-        <w:t>allowed Mr. Hernandez a modified schedule, as he was almost done with his work at the time of his termination</w:t>
-      </w:r>
-      <w:r>
-        <w:rPr>
-          <w:rFonts w:cs="Times New Roman"/>
-          <w:szCs w:val="24"/>
-        </w:rPr>
-        <w:t xml:space="preserve"> and the modified schedule </w:t>
-      </w:r>
-      <w:r>
-        <w:rPr>
-          <w:rFonts w:cs="Times New Roman"/>
-          <w:szCs w:val="24"/>
-        </w:rPr>
-        <w:t>c</w:t>
-      </w:r>
-      <w:r>
-        <w:rPr>
-          <w:rFonts w:cs="Times New Roman"/>
-          <w:szCs w:val="24"/>
-        </w:rPr>
-        <w:t>ould</w:t>
-      </w:r>
-      <w:r>
-        <w:rPr>
-          <w:rFonts w:cs="Times New Roman"/>
-          <w:szCs w:val="24"/>
-        </w:rPr>
-        <w:t xml:space="preserve"> have</w:t>
-      </w:r>
-      <w:r>
-        <w:rPr>
-          <w:rFonts w:cs="Times New Roman"/>
-          <w:szCs w:val="24"/>
-        </w:rPr>
-        <w:t xml:space="preserve"> allow</w:t>
-      </w:r>
-      <w:r>
-        <w:rPr>
-          <w:rFonts w:cs="Times New Roman"/>
-          <w:szCs w:val="24"/>
-        </w:rPr>
-        <w:t>ed</w:t>
-      </w:r>
-      <w:r>
-        <w:rPr>
-          <w:rFonts w:cs="Times New Roman"/>
-          <w:szCs w:val="24"/>
-        </w:rPr>
-        <w:t xml:space="preserve"> him to work </w:t>
-      </w:r>
-      <w:r>
-        <w:rPr>
-          <w:rFonts w:cs="Times New Roman"/>
-          <w:szCs w:val="24"/>
-        </w:rPr>
-        <w:t>after hours</w:t>
-      </w:r>
-      <w:r>
-        <w:rPr>
-          <w:rFonts w:cs="Times New Roman"/>
-          <w:szCs w:val="24"/>
-        </w:rPr>
-        <w:t xml:space="preserve"> or other times when he normally would not be able</w:t>
-      </w:r>
-      <w:r>
-        <w:rPr>
-          <w:rFonts w:cs="Times New Roman"/>
-          <w:szCs w:val="24"/>
-        </w:rPr>
-        <w:t xml:space="preserve">. </w:t>
-      </w:r>
-      <w:r>
-        <w:rPr>
-          <w:rFonts w:cs="Times New Roman"/>
-          <w:i/>
-          <w:szCs w:val="24"/>
-        </w:rPr>
-        <w:t>Dutton</w:t>
-      </w:r>
-      <w:r>
-        <w:rPr>
-          <w:rFonts w:cs="Times New Roman"/>
-          <w:szCs w:val="24"/>
-        </w:rPr>
-        <w:t>, 859 F. Supp. At 506</w:t>
-      </w:r>
-      <w:r>
-        <w:rPr>
-          <w:rFonts w:cs="Times New Roman"/>
-          <w:szCs w:val="24"/>
-        </w:rPr>
-        <w:fldChar w:fldCharType="begin"/>
-      </w:r>
-      <w:r>
-        <w:rPr>
-          <w:rFonts w:cs="Times New Roman"/>
-          <w:szCs w:val="24"/>
-        </w:rPr>
-        <w:instrText xml:space="preserve"> TA \s "Dutton v. Johnson Cty. Bd. of Cty. Comm'rs, 859 F. Supp. 498 (D. Kan. 1994)" </w:instrText>
-      </w:r>
-      <w:r>
-        <w:rPr>
-          <w:rFonts w:cs="Times New Roman"/>
-          <w:szCs w:val="24"/>
-        </w:rPr>
-        <w:fldChar w:fldCharType="end"/>
-      </w:r>
-      <w:r>
-        <w:rPr>
-          <w:rFonts w:cs="Times New Roman"/>
-          <w:szCs w:val="24"/>
-        </w:rPr>
-        <w:t>;</w:t>
-      </w:r>
-      <w:r>
-        <w:rPr>
-          <w:rFonts w:cs="Times New Roman"/>
-          <w:i/>
-          <w:szCs w:val="24"/>
-        </w:rPr>
-        <w:t xml:space="preserve"> </w:t>
-      </w:r>
-      <w:r>
-        <w:rPr>
-          <w:rFonts w:cs="Times New Roman"/>
-          <w:szCs w:val="24"/>
-        </w:rPr>
-        <w:t xml:space="preserve">R. at 12, 18. </w:t>
-      </w:r>
-      <w:r>
-        <w:rPr>
-          <w:rFonts w:cs="Times New Roman"/>
-          <w:szCs w:val="24"/>
-        </w:rPr>
-        <w:t>Mr. Hernandez’s request would not have caused undue hardship</w:t>
-      </w:r>
-      <w:r>
-        <w:rPr>
-          <w:rFonts w:cs="Times New Roman"/>
-          <w:szCs w:val="24"/>
-        </w:rPr>
-        <w:t xml:space="preserve"> because there was an employee of similar skill that could have covered Mr. Hernandez’s duties if necessary, and because Mr. Hernandez</w:t>
+        <w:t>Hernandez’s duties if necessary, and because Mr. Hernandez</w:t>
       </w:r>
       <w:r>
         <w:rPr>
@@ -20880,7 +20983,6 @@
         <w:contextualSpacing/>
       </w:pPr>
       <w:r>
-        <w:lastRenderedPageBreak/>
         <w:t>Student’s Anonymous Identifier</w:t>
       </w:r>
       <w:r>
@@ -24209,7 +24311,7 @@
 </file>
 
 <file path=customXml/itemProps1.xml><?xml version="1.0" encoding="utf-8"?>
-<ds:datastoreItem xmlns:ds="http://schemas.openxmlformats.org/officeDocument/2006/customXml" ds:itemID="{14A5A7CE-ADC6-4B5A-959D-359A1F907F70}">
+<ds:datastoreItem xmlns:ds="http://schemas.openxmlformats.org/officeDocument/2006/customXml" ds:itemID="{C4FC27CD-D6F5-4E26-896B-EB419ECC822F}">
   <ds:schemaRefs>
     <ds:schemaRef ds:uri="http://schemas.openxmlformats.org/officeDocument/2006/bibliography"/>
   </ds:schemaRefs>

--- a/LRW/Appellate Brief/4909.docx
+++ b/LRW/Appellate Brief/4909.docx
@@ -3407,8 +3407,6 @@
         </w:rPr>
         <w:fldChar w:fldCharType="end"/>
       </w:r>
-      <w:bookmarkStart w:id="1" w:name="_GoBack"/>
-      <w:bookmarkEnd w:id="1"/>
       <w:r>
         <w:rPr>
           <w:rFonts w:eastAsiaTheme="majorEastAsia" w:cs="Times New Roman"/>
@@ -4025,7 +4023,8 @@
           <w:szCs w:val="24"/>
         </w:rPr>
       </w:pPr>
-      <w:bookmarkStart w:id="2" w:name="_Toc509690374"/>
+      <w:bookmarkStart w:id="1" w:name="_Toc509690374"/>
+      <w:bookmarkStart w:id="2" w:name="_GoBack"/>
       <w:r>
         <w:rPr>
           <w:rFonts w:cs="Times New Roman"/>
@@ -4034,7 +4033,7 @@
         <w:lastRenderedPageBreak/>
         <w:t>STATEMENT OF JURISDICTION</w:t>
       </w:r>
-      <w:bookmarkEnd w:id="2"/>
+      <w:bookmarkEnd w:id="1"/>
     </w:p>
     <w:p>
       <w:pPr>
@@ -4830,7 +4829,6 @@
           <w:rFonts w:cs="Times New Roman"/>
           <w:szCs w:val="24"/>
         </w:rPr>
-        <w:lastRenderedPageBreak/>
         <w:t>STATEMENT OF THE CASE</w:t>
       </w:r>
       <w:bookmarkEnd w:id="4"/>
@@ -4896,7 +4894,21 @@
           <w:rFonts w:cs="Times New Roman"/>
           <w:szCs w:val="24"/>
         </w:rPr>
-        <w:t xml:space="preserve"> by Stuart Stockton System, </w:t>
+        <w:t xml:space="preserve"> by Stuart Stockton System</w:t>
+      </w:r>
+      <w:r>
+        <w:rPr>
+          <w:rFonts w:cs="Times New Roman"/>
+          <w:szCs w:val="24"/>
+        </w:rPr>
+        <w:t>s</w:t>
+      </w:r>
+      <w:r>
+        <w:rPr>
+          <w:rFonts w:cs="Times New Roman"/>
+          <w:szCs w:val="24"/>
+        </w:rPr>
+        <w:t xml:space="preserve">, </w:t>
       </w:r>
       <w:r>
         <w:rPr>
@@ -4966,7 +4978,15 @@
           <w:rFonts w:cs="Times New Roman"/>
           <w:szCs w:val="24"/>
         </w:rPr>
-        <w:t xml:space="preserve"> on January 24, 201</w:t>
+        <w:t xml:space="preserve"> on January </w:t>
+      </w:r>
+      <w:r>
+        <w:rPr>
+          <w:rFonts w:cs="Times New Roman"/>
+          <w:szCs w:val="24"/>
+        </w:rPr>
+        <w:lastRenderedPageBreak/>
+        <w:t>24, 201</w:t>
       </w:r>
       <w:r>
         <w:rPr>
@@ -5248,7 +5268,21 @@
           <w:rFonts w:cs="Times New Roman"/>
           <w:szCs w:val="24"/>
         </w:rPr>
-        <w:t xml:space="preserve">applied and was granted In Forma Pauperis and Appointment of Counsel. </w:t>
+        <w:t xml:space="preserve">applied </w:t>
+      </w:r>
+      <w:r>
+        <w:rPr>
+          <w:rFonts w:cs="Times New Roman"/>
+          <w:szCs w:val="24"/>
+        </w:rPr>
+        <w:t xml:space="preserve">for </w:t>
+      </w:r>
+      <w:r>
+        <w:rPr>
+          <w:rFonts w:cs="Times New Roman"/>
+          <w:szCs w:val="24"/>
+        </w:rPr>
+        <w:t xml:space="preserve">and was granted In Forma Pauperis and Appointment of Counsel. </w:t>
       </w:r>
       <w:r>
         <w:rPr>
@@ -5613,15 +5647,7 @@
           <w:rFonts w:cs="Times New Roman"/>
           <w:szCs w:val="24"/>
         </w:rPr>
-        <w:t xml:space="preserve"> </w:t>
-      </w:r>
-      <w:r>
-        <w:rPr>
-          <w:rFonts w:cs="Times New Roman"/>
-          <w:szCs w:val="24"/>
-        </w:rPr>
-        <w:lastRenderedPageBreak/>
-        <w:t>that was denied</w:t>
+        <w:t xml:space="preserve"> that was denied</w:t>
       </w:r>
       <w:r>
         <w:rPr>
@@ -5783,7 +5809,7 @@
           <w:rFonts w:cs="Times New Roman"/>
           <w:szCs w:val="24"/>
         </w:rPr>
-        <w:t xml:space="preserve"> at SSS, a</w:t>
+        <w:t xml:space="preserve"> at SSS a</w:t>
       </w:r>
       <w:r>
         <w:rPr>
@@ -5937,7 +5963,15 @@
           <w:rFonts w:cs="Times New Roman"/>
           <w:szCs w:val="24"/>
         </w:rPr>
-        <w:t xml:space="preserve">As the severity of the headaches increased, Mr. Hernandez </w:t>
+        <w:t xml:space="preserve">As the severity of the headaches increased, Mr. </w:t>
+      </w:r>
+      <w:r>
+        <w:rPr>
+          <w:rFonts w:cs="Times New Roman"/>
+          <w:szCs w:val="24"/>
+        </w:rPr>
+        <w:lastRenderedPageBreak/>
+        <w:t xml:space="preserve">Hernandez </w:t>
       </w:r>
       <w:r>
         <w:rPr>
@@ -6239,6 +6273,29 @@
           <w:szCs w:val="24"/>
         </w:rPr>
         <w:t xml:space="preserve">. R. at 2. </w:t>
+      </w:r>
+      <w:r>
+        <w:rPr>
+          <w:rFonts w:cs="Times New Roman"/>
+          <w:szCs w:val="24"/>
+        </w:rPr>
+        <w:t xml:space="preserve">He requested and </w:t>
+      </w:r>
+      <w:proofErr w:type="gramStart"/>
+      <w:r>
+        <w:rPr>
+          <w:rFonts w:cs="Times New Roman"/>
+          <w:szCs w:val="24"/>
+        </w:rPr>
+        <w:t>was allowed to</w:t>
+      </w:r>
+      <w:proofErr w:type="gramEnd"/>
+      <w:r>
+        <w:rPr>
+          <w:rFonts w:cs="Times New Roman"/>
+          <w:szCs w:val="24"/>
+        </w:rPr>
+        <w:t xml:space="preserve"> miss an upcoming meeting for a neurological exam. R. at 2. </w:t>
       </w:r>
       <w:r>
         <w:rPr>
@@ -6533,15 +6590,7 @@
           <w:rFonts w:cs="Times New Roman"/>
           <w:szCs w:val="24"/>
         </w:rPr>
-        <w:t xml:space="preserve"> warning </w:t>
-      </w:r>
-      <w:r>
-        <w:rPr>
-          <w:rFonts w:cs="Times New Roman"/>
-          <w:szCs w:val="24"/>
-        </w:rPr>
-        <w:lastRenderedPageBreak/>
-        <w:t>or other formal disciplinary action. R. at 3</w:t>
+        <w:t xml:space="preserve"> warning or other formal disciplinary action. R. at 3</w:t>
       </w:r>
       <w:r>
         <w:rPr>
@@ -6633,6 +6682,7 @@
           <w:rFonts w:cs="Times New Roman"/>
           <w:szCs w:val="24"/>
         </w:rPr>
+        <w:lastRenderedPageBreak/>
         <w:t>On March 10, 2017 t</w:t>
       </w:r>
       <w:r>
@@ -6959,6 +7009,13 @@
           <w:szCs w:val="24"/>
         </w:rPr>
         <w:t xml:space="preserve">R. at 22. </w:t>
+      </w:r>
+      <w:r>
+        <w:rPr>
+          <w:rFonts w:cs="Times New Roman"/>
+          <w:szCs w:val="24"/>
+        </w:rPr>
+        <w:t xml:space="preserve">Mr. </w:t>
       </w:r>
       <w:r>
         <w:rPr>
@@ -7069,7 +7126,70 @@
           <w:rFonts w:cs="Times New Roman"/>
           <w:szCs w:val="24"/>
         </w:rPr>
-        <w:t xml:space="preserve">s finding that SSS did not retaliate against Mr. </w:t>
+        <w:t xml:space="preserve">s finding that SSS did not retaliate against Mr. Hernandez </w:t>
+      </w:r>
+      <w:r>
+        <w:rPr>
+          <w:rFonts w:cs="Times New Roman"/>
+          <w:szCs w:val="24"/>
+        </w:rPr>
+        <w:t xml:space="preserve">should be reversed because </w:t>
+      </w:r>
+      <w:r>
+        <w:rPr>
+          <w:rFonts w:cs="Times New Roman"/>
+          <w:szCs w:val="24"/>
+        </w:rPr>
+        <w:t xml:space="preserve">terminating his employment and </w:t>
+      </w:r>
+      <w:r>
+        <w:rPr>
+          <w:rFonts w:cs="Times New Roman"/>
+          <w:szCs w:val="24"/>
+        </w:rPr>
+        <w:t xml:space="preserve">giving a negative reference to a potential employer was </w:t>
+      </w:r>
+      <w:r>
+        <w:rPr>
+          <w:rFonts w:cs="Times New Roman"/>
+          <w:szCs w:val="24"/>
+        </w:rPr>
+        <w:t>adverse action</w:t>
+      </w:r>
+      <w:r>
+        <w:rPr>
+          <w:rFonts w:cs="Times New Roman"/>
+          <w:szCs w:val="24"/>
+        </w:rPr>
+        <w:t xml:space="preserve"> with strong causal connection </w:t>
+      </w:r>
+      <w:r>
+        <w:rPr>
+          <w:rFonts w:cs="Times New Roman"/>
+          <w:szCs w:val="24"/>
+        </w:rPr>
+        <w:t>to the EEOC filing</w:t>
+      </w:r>
+      <w:r>
+        <w:rPr>
+          <w:rFonts w:cs="Times New Roman"/>
+          <w:szCs w:val="24"/>
+        </w:rPr>
+        <w:t xml:space="preserve">. The causal connection can be shown both by temporal proximity and </w:t>
+      </w:r>
+      <w:r>
+        <w:rPr>
+          <w:rFonts w:cs="Times New Roman"/>
+          <w:szCs w:val="24"/>
+        </w:rPr>
+        <w:t xml:space="preserve">additional evidence. The same additional evidence shows that the reasons SSS gave for terminating </w:t>
+      </w:r>
+      <w:r>
+        <w:rPr>
+          <w:rFonts w:cs="Times New Roman"/>
+          <w:szCs w:val="24"/>
+        </w:rPr>
+        <w:t xml:space="preserve">Mr. Hernandez </w:t>
       </w:r>
       <w:r>
         <w:rPr>
@@ -7077,70 +7197,7 @@
           <w:szCs w:val="24"/>
         </w:rPr>
         <w:lastRenderedPageBreak/>
-        <w:t xml:space="preserve">Hernandez </w:t>
-      </w:r>
-      <w:r>
-        <w:rPr>
-          <w:rFonts w:cs="Times New Roman"/>
-          <w:szCs w:val="24"/>
-        </w:rPr>
-        <w:t xml:space="preserve">should be reversed because </w:t>
-      </w:r>
-      <w:r>
-        <w:rPr>
-          <w:rFonts w:cs="Times New Roman"/>
-          <w:szCs w:val="24"/>
-        </w:rPr>
-        <w:t xml:space="preserve">terminating his employment and </w:t>
-      </w:r>
-      <w:r>
-        <w:rPr>
-          <w:rFonts w:cs="Times New Roman"/>
-          <w:szCs w:val="24"/>
-        </w:rPr>
-        <w:t xml:space="preserve">giving a negative reference to a potential employer was </w:t>
-      </w:r>
-      <w:r>
-        <w:rPr>
-          <w:rFonts w:cs="Times New Roman"/>
-          <w:szCs w:val="24"/>
-        </w:rPr>
-        <w:t>adverse action</w:t>
-      </w:r>
-      <w:r>
-        <w:rPr>
-          <w:rFonts w:cs="Times New Roman"/>
-          <w:szCs w:val="24"/>
-        </w:rPr>
-        <w:t xml:space="preserve"> with strong causal connection </w:t>
-      </w:r>
-      <w:r>
-        <w:rPr>
-          <w:rFonts w:cs="Times New Roman"/>
-          <w:szCs w:val="24"/>
-        </w:rPr>
-        <w:t>to the EEOC filing</w:t>
-      </w:r>
-      <w:r>
-        <w:rPr>
-          <w:rFonts w:cs="Times New Roman"/>
-          <w:szCs w:val="24"/>
-        </w:rPr>
-        <w:t xml:space="preserve">. The causal connection can be shown both by temporal proximity and </w:t>
-      </w:r>
-      <w:r>
-        <w:rPr>
-          <w:rFonts w:cs="Times New Roman"/>
-          <w:szCs w:val="24"/>
-        </w:rPr>
-        <w:t xml:space="preserve">additional evidence. The same additional evidence shows that the reasons SSS gave for terminating </w:t>
-      </w:r>
-      <w:r>
-        <w:rPr>
-          <w:rFonts w:cs="Times New Roman"/>
-          <w:szCs w:val="24"/>
-        </w:rPr>
-        <w:t xml:space="preserve">Mr. Hernandez and giving a negative reference were merely pretext. For these reasons, SSS retaliated against Mr. Hernandez for filing an EEOC claim, and the district court’s ruling should be reversed. </w:t>
+        <w:t xml:space="preserve">and giving a negative reference were merely pretext. For these reasons, SSS retaliated against Mr. Hernandez for filing an EEOC claim, and the district court’s ruling should be reversed. </w:t>
       </w:r>
     </w:p>
     <w:p>
@@ -7458,7 +7515,347 @@
           <w:rFonts w:cs="Times New Roman"/>
           <w:szCs w:val="24"/>
         </w:rPr>
-        <w:t xml:space="preserve">her the district court committed reversible error by granting summary judgment to the </w:t>
+        <w:t xml:space="preserve">her the district court committed reversible error by granting summary judgment to the Defendant on Plaintiff’s claims of </w:t>
+      </w:r>
+      <w:r>
+        <w:rPr>
+          <w:rFonts w:cs="Times New Roman"/>
+          <w:szCs w:val="24"/>
+        </w:rPr>
+        <w:t>retaliation</w:t>
+      </w:r>
+      <w:r>
+        <w:rPr>
+          <w:rFonts w:cs="Times New Roman"/>
+          <w:szCs w:val="24"/>
+        </w:rPr>
+        <w:t xml:space="preserve"> and discrimination</w:t>
+      </w:r>
+      <w:r>
+        <w:rPr>
+          <w:rFonts w:cs="Times New Roman"/>
+          <w:szCs w:val="24"/>
+        </w:rPr>
+        <w:t>,</w:t>
+      </w:r>
+      <w:r>
+        <w:rPr>
+          <w:rFonts w:cs="Times New Roman"/>
+          <w:szCs w:val="24"/>
+        </w:rPr>
+        <w:t xml:space="preserve"> are issues of law and should thus be reviewed </w:t>
+      </w:r>
+      <w:r>
+        <w:rPr>
+          <w:rFonts w:cs="Times New Roman"/>
+          <w:i/>
+          <w:szCs w:val="24"/>
+        </w:rPr>
+        <w:t xml:space="preserve">de </w:t>
+      </w:r>
+      <w:r>
+        <w:rPr>
+          <w:rFonts w:cs="Times New Roman"/>
+          <w:i/>
+          <w:szCs w:val="24"/>
+        </w:rPr>
+        <w:t>novo</w:t>
+      </w:r>
+      <w:r>
+        <w:rPr>
+          <w:rFonts w:cs="Times New Roman"/>
+          <w:szCs w:val="24"/>
+        </w:rPr>
+        <w:t xml:space="preserve">. </w:t>
+      </w:r>
+      <w:r>
+        <w:rPr>
+          <w:rFonts w:cs="Times New Roman"/>
+          <w:i/>
+          <w:szCs w:val="24"/>
+        </w:rPr>
+        <w:fldChar w:fldCharType="begin"/>
+      </w:r>
+      <w:r>
+        <w:rPr>
+          <w:rFonts w:cs="Times New Roman"/>
+          <w:szCs w:val="24"/>
+        </w:rPr>
+        <w:instrText xml:space="preserve"> TA \l "</w:instrText>
+      </w:r>
+      <w:r>
+        <w:rPr>
+          <w:rFonts w:cs="Times New Roman"/>
+          <w:i/>
+          <w:szCs w:val="24"/>
+        </w:rPr>
+        <w:instrText>Proctor v. United Parcel Serv.</w:instrText>
+      </w:r>
+      <w:r>
+        <w:rPr>
+          <w:rFonts w:cs="Times New Roman"/>
+          <w:szCs w:val="24"/>
+        </w:rPr>
+        <w:instrText>, 502 F.3d 1200 (10th Cir. 2007)" \s "Proctor v. United Parcel Serv., 502 F.3d 1200</w:instrText>
+      </w:r>
+      <w:r>
+        <w:rPr>
+          <w:rFonts w:cs="Times New Roman"/>
+          <w:szCs w:val="24"/>
+        </w:rPr>
+        <w:instrText xml:space="preserve"> </w:instrText>
+      </w:r>
+      <w:r>
+        <w:rPr>
+          <w:rFonts w:cs="Times New Roman"/>
+          <w:szCs w:val="24"/>
+        </w:rPr>
+        <w:instrText xml:space="preserve">(10th Cir. 2007)" \c 1 </w:instrText>
+      </w:r>
+      <w:r>
+        <w:rPr>
+          <w:rFonts w:cs="Times New Roman"/>
+          <w:i/>
+          <w:szCs w:val="24"/>
+        </w:rPr>
+        <w:fldChar w:fldCharType="end"/>
+      </w:r>
+      <w:r>
+        <w:rPr>
+          <w:rFonts w:cs="Times New Roman"/>
+          <w:i/>
+          <w:szCs w:val="24"/>
+        </w:rPr>
+        <w:t>Proctor v. United Parcel Serv.</w:t>
+      </w:r>
+      <w:r>
+        <w:rPr>
+          <w:rFonts w:cs="Times New Roman"/>
+          <w:szCs w:val="24"/>
+        </w:rPr>
+        <w:t xml:space="preserve">, 502 F.3d 1200, 1205 (10th Cir. 2007); </w:t>
+      </w:r>
+      <w:r>
+        <w:rPr>
+          <w:rFonts w:cs="Times New Roman"/>
+          <w:i/>
+          <w:szCs w:val="24"/>
+        </w:rPr>
+        <w:t>Bartee v. Michelin N. Am., Inc.</w:t>
+      </w:r>
+      <w:r>
+        <w:rPr>
+          <w:rFonts w:cs="Times New Roman"/>
+          <w:szCs w:val="24"/>
+        </w:rPr>
+        <w:t>, 374 F.3d 906, 916 (10th Cir. 2004)</w:t>
+      </w:r>
+      <w:r>
+        <w:rPr>
+          <w:rFonts w:cs="Times New Roman"/>
+          <w:szCs w:val="24"/>
+        </w:rPr>
+        <w:fldChar w:fldCharType="begin"/>
+      </w:r>
+      <w:r>
+        <w:rPr>
+          <w:rFonts w:cs="Times New Roman"/>
+          <w:szCs w:val="24"/>
+        </w:rPr>
+        <w:instrText xml:space="preserve"> TA \l "</w:instrText>
+      </w:r>
+      <w:r>
+        <w:rPr>
+          <w:rFonts w:cs="Times New Roman"/>
+          <w:i/>
+          <w:szCs w:val="24"/>
+        </w:rPr>
+        <w:instrText>Bartee v. Michelin N. Am., Inc.</w:instrText>
+      </w:r>
+      <w:r>
+        <w:rPr>
+          <w:rFonts w:cs="Times New Roman"/>
+          <w:szCs w:val="24"/>
+        </w:rPr>
+        <w:instrText>, 374 F.3d 906</w:instrText>
+      </w:r>
+      <w:r>
+        <w:rPr>
+          <w:rFonts w:cs="Times New Roman"/>
+          <w:szCs w:val="24"/>
+        </w:rPr>
+        <w:instrText xml:space="preserve"> </w:instrText>
+      </w:r>
+      <w:r>
+        <w:rPr>
+          <w:rFonts w:cs="Times New Roman"/>
+          <w:szCs w:val="24"/>
+        </w:rPr>
+        <w:instrText>(10th Cir. 2004)" \s "Bartee v. Michelin N. Am., Inc., 374 F.3d 906</w:instrText>
+      </w:r>
+      <w:r>
+        <w:rPr>
+          <w:rFonts w:cs="Times New Roman"/>
+          <w:szCs w:val="24"/>
+        </w:rPr>
+        <w:instrText xml:space="preserve"> </w:instrText>
+      </w:r>
+      <w:r>
+        <w:rPr>
+          <w:rFonts w:cs="Times New Roman"/>
+          <w:szCs w:val="24"/>
+        </w:rPr>
+        <w:instrText xml:space="preserve">(10th Cir. 2004)" \c 1 </w:instrText>
+      </w:r>
+      <w:r>
+        <w:rPr>
+          <w:rFonts w:cs="Times New Roman"/>
+          <w:szCs w:val="24"/>
+        </w:rPr>
+        <w:fldChar w:fldCharType="end"/>
+      </w:r>
+      <w:r>
+        <w:rPr>
+          <w:rFonts w:cs="Times New Roman"/>
+          <w:szCs w:val="24"/>
+        </w:rPr>
+        <w:t xml:space="preserve">. </w:t>
+      </w:r>
+      <w:r>
+        <w:rPr>
+          <w:rFonts w:cs="Times New Roman"/>
+          <w:szCs w:val="24"/>
+        </w:rPr>
+        <w:t xml:space="preserve">When reviewing </w:t>
+      </w:r>
+      <w:r>
+        <w:rPr>
+          <w:rFonts w:cs="Times New Roman"/>
+          <w:szCs w:val="24"/>
+        </w:rPr>
+        <w:t xml:space="preserve">a </w:t>
+      </w:r>
+      <w:r>
+        <w:rPr>
+          <w:rFonts w:cs="Times New Roman"/>
+          <w:szCs w:val="24"/>
+        </w:rPr>
+        <w:t>summary judgement</w:t>
+      </w:r>
+      <w:r>
+        <w:rPr>
+          <w:rFonts w:cs="Times New Roman"/>
+          <w:szCs w:val="24"/>
+        </w:rPr>
+        <w:t>, evidence and inferences must be vie</w:t>
+      </w:r>
+      <w:r>
+        <w:rPr>
+          <w:rFonts w:cs="Times New Roman"/>
+          <w:szCs w:val="24"/>
+        </w:rPr>
+        <w:t>we</w:t>
+      </w:r>
+      <w:r>
+        <w:rPr>
+          <w:rFonts w:cs="Times New Roman"/>
+          <w:szCs w:val="24"/>
+        </w:rPr>
+        <w:t>d in the light most favorable to the nonmoving party</w:t>
+      </w:r>
+      <w:r>
+        <w:rPr>
+          <w:rFonts w:cs="Times New Roman"/>
+          <w:szCs w:val="24"/>
+        </w:rPr>
+        <w:t xml:space="preserve"> and the judgement being affirmed unless there is a genuine issue of fact</w:t>
+      </w:r>
+      <w:r>
+        <w:rPr>
+          <w:rFonts w:cs="Times New Roman"/>
+          <w:szCs w:val="24"/>
+        </w:rPr>
+        <w:t xml:space="preserve">. </w:t>
+      </w:r>
+      <w:r>
+        <w:rPr>
+          <w:rFonts w:cs="Times New Roman"/>
+          <w:i/>
+          <w:szCs w:val="24"/>
+        </w:rPr>
+        <w:t>Proctor</w:t>
+      </w:r>
+      <w:r>
+        <w:rPr>
+          <w:rFonts w:cs="Times New Roman"/>
+          <w:szCs w:val="24"/>
+        </w:rPr>
+        <w:t>, 502 F.3d at 1205</w:t>
+      </w:r>
+      <w:r>
+        <w:rPr>
+          <w:rFonts w:cs="Times New Roman"/>
+          <w:szCs w:val="24"/>
+        </w:rPr>
+        <w:fldChar w:fldCharType="begin"/>
+      </w:r>
+      <w:r>
+        <w:rPr>
+          <w:rFonts w:cs="Times New Roman"/>
+          <w:szCs w:val="24"/>
+        </w:rPr>
+        <w:instrText xml:space="preserve"> TA \s "Proctor v. United Parcel Serv., 502 F.3d 1200</w:instrText>
+      </w:r>
+      <w:r>
+        <w:rPr>
+          <w:rFonts w:cs="Times New Roman"/>
+          <w:szCs w:val="24"/>
+        </w:rPr>
+        <w:instrText xml:space="preserve"> </w:instrText>
+      </w:r>
+      <w:r>
+        <w:rPr>
+          <w:rFonts w:cs="Times New Roman"/>
+          <w:szCs w:val="24"/>
+        </w:rPr>
+        <w:instrText xml:space="preserve">(10th Cir. 2007)" </w:instrText>
+      </w:r>
+      <w:r>
+        <w:rPr>
+          <w:rFonts w:cs="Times New Roman"/>
+          <w:szCs w:val="24"/>
+        </w:rPr>
+        <w:fldChar w:fldCharType="end"/>
+      </w:r>
+      <w:r>
+        <w:rPr>
+          <w:rFonts w:cs="Times New Roman"/>
+          <w:i/>
+          <w:szCs w:val="24"/>
+        </w:rPr>
+        <w:t>.</w:t>
+      </w:r>
+      <w:r>
+        <w:rPr>
+          <w:rFonts w:cs="Times New Roman"/>
+          <w:i/>
+          <w:szCs w:val="24"/>
+        </w:rPr>
+        <w:t xml:space="preserve"> </w:t>
+      </w:r>
+      <w:r>
+        <w:rPr>
+          <w:rFonts w:cs="Times New Roman"/>
+          <w:szCs w:val="24"/>
+        </w:rPr>
+        <w:t xml:space="preserve">This brief will show that </w:t>
+      </w:r>
+      <w:r>
+        <w:rPr>
+          <w:rFonts w:cs="Times New Roman"/>
+          <w:szCs w:val="24"/>
+        </w:rPr>
+        <w:t xml:space="preserve">Mr. </w:t>
       </w:r>
       <w:r>
         <w:rPr>
@@ -7466,353 +7863,6 @@
           <w:szCs w:val="24"/>
         </w:rPr>
         <w:lastRenderedPageBreak/>
-        <w:t xml:space="preserve">Defendant on Plaintiff’s claims of </w:t>
-      </w:r>
-      <w:r>
-        <w:rPr>
-          <w:rFonts w:cs="Times New Roman"/>
-          <w:szCs w:val="24"/>
-        </w:rPr>
-        <w:t>retaliation</w:t>
-      </w:r>
-      <w:r>
-        <w:rPr>
-          <w:rFonts w:cs="Times New Roman"/>
-          <w:szCs w:val="24"/>
-        </w:rPr>
-        <w:t xml:space="preserve"> and discrimination</w:t>
-      </w:r>
-      <w:r>
-        <w:rPr>
-          <w:rFonts w:cs="Times New Roman"/>
-          <w:szCs w:val="24"/>
-        </w:rPr>
-        <w:t>,</w:t>
-      </w:r>
-      <w:r>
-        <w:rPr>
-          <w:rFonts w:cs="Times New Roman"/>
-          <w:szCs w:val="24"/>
-        </w:rPr>
-        <w:t xml:space="preserve"> are issues of law and should thus be reviewed </w:t>
-      </w:r>
-      <w:r>
-        <w:rPr>
-          <w:rFonts w:cs="Times New Roman"/>
-          <w:i/>
-          <w:szCs w:val="24"/>
-        </w:rPr>
-        <w:t xml:space="preserve">de </w:t>
-      </w:r>
-      <w:r>
-        <w:rPr>
-          <w:rFonts w:cs="Times New Roman"/>
-          <w:i/>
-          <w:szCs w:val="24"/>
-        </w:rPr>
-        <w:t>novo</w:t>
-      </w:r>
-      <w:r>
-        <w:rPr>
-          <w:rFonts w:cs="Times New Roman"/>
-          <w:szCs w:val="24"/>
-        </w:rPr>
-        <w:t xml:space="preserve">. </w:t>
-      </w:r>
-      <w:r>
-        <w:rPr>
-          <w:rFonts w:cs="Times New Roman"/>
-          <w:i/>
-          <w:szCs w:val="24"/>
-        </w:rPr>
-        <w:fldChar w:fldCharType="begin"/>
-      </w:r>
-      <w:r>
-        <w:rPr>
-          <w:rFonts w:cs="Times New Roman"/>
-          <w:szCs w:val="24"/>
-        </w:rPr>
-        <w:instrText xml:space="preserve"> TA \l "</w:instrText>
-      </w:r>
-      <w:r>
-        <w:rPr>
-          <w:rFonts w:cs="Times New Roman"/>
-          <w:i/>
-          <w:szCs w:val="24"/>
-        </w:rPr>
-        <w:instrText>Proctor v. United Parcel Serv.</w:instrText>
-      </w:r>
-      <w:r>
-        <w:rPr>
-          <w:rFonts w:cs="Times New Roman"/>
-          <w:szCs w:val="24"/>
-        </w:rPr>
-        <w:instrText>, 502 F.3d 1200 (10th Cir. 2007)" \s "Proctor v. United Parcel Serv., 502 F.3d 1200</w:instrText>
-      </w:r>
-      <w:r>
-        <w:rPr>
-          <w:rFonts w:cs="Times New Roman"/>
-          <w:szCs w:val="24"/>
-        </w:rPr>
-        <w:instrText xml:space="preserve"> </w:instrText>
-      </w:r>
-      <w:r>
-        <w:rPr>
-          <w:rFonts w:cs="Times New Roman"/>
-          <w:szCs w:val="24"/>
-        </w:rPr>
-        <w:instrText xml:space="preserve">(10th Cir. 2007)" \c 1 </w:instrText>
-      </w:r>
-      <w:r>
-        <w:rPr>
-          <w:rFonts w:cs="Times New Roman"/>
-          <w:i/>
-          <w:szCs w:val="24"/>
-        </w:rPr>
-        <w:fldChar w:fldCharType="end"/>
-      </w:r>
-      <w:r>
-        <w:rPr>
-          <w:rFonts w:cs="Times New Roman"/>
-          <w:i/>
-          <w:szCs w:val="24"/>
-        </w:rPr>
-        <w:t>Proctor v. United Parcel Serv.</w:t>
-      </w:r>
-      <w:r>
-        <w:rPr>
-          <w:rFonts w:cs="Times New Roman"/>
-          <w:szCs w:val="24"/>
-        </w:rPr>
-        <w:t xml:space="preserve">, 502 F.3d 1200, 1205 (10th Cir. 2007); </w:t>
-      </w:r>
-      <w:r>
-        <w:rPr>
-          <w:rFonts w:cs="Times New Roman"/>
-          <w:i/>
-          <w:szCs w:val="24"/>
-        </w:rPr>
-        <w:t>Bartee v. Michelin N. Am., Inc.</w:t>
-      </w:r>
-      <w:r>
-        <w:rPr>
-          <w:rFonts w:cs="Times New Roman"/>
-          <w:szCs w:val="24"/>
-        </w:rPr>
-        <w:t>, 374 F.3d 906, 916 (10th Cir. 2004)</w:t>
-      </w:r>
-      <w:r>
-        <w:rPr>
-          <w:rFonts w:cs="Times New Roman"/>
-          <w:szCs w:val="24"/>
-        </w:rPr>
-        <w:fldChar w:fldCharType="begin"/>
-      </w:r>
-      <w:r>
-        <w:rPr>
-          <w:rFonts w:cs="Times New Roman"/>
-          <w:szCs w:val="24"/>
-        </w:rPr>
-        <w:instrText xml:space="preserve"> TA \l "</w:instrText>
-      </w:r>
-      <w:r>
-        <w:rPr>
-          <w:rFonts w:cs="Times New Roman"/>
-          <w:i/>
-          <w:szCs w:val="24"/>
-        </w:rPr>
-        <w:instrText>Bartee v. Michelin N. Am., Inc.</w:instrText>
-      </w:r>
-      <w:r>
-        <w:rPr>
-          <w:rFonts w:cs="Times New Roman"/>
-          <w:szCs w:val="24"/>
-        </w:rPr>
-        <w:instrText>, 374 F.3d 906</w:instrText>
-      </w:r>
-      <w:r>
-        <w:rPr>
-          <w:rFonts w:cs="Times New Roman"/>
-          <w:szCs w:val="24"/>
-        </w:rPr>
-        <w:instrText xml:space="preserve"> </w:instrText>
-      </w:r>
-      <w:r>
-        <w:rPr>
-          <w:rFonts w:cs="Times New Roman"/>
-          <w:szCs w:val="24"/>
-        </w:rPr>
-        <w:instrText>(10th Cir. 2004)" \s "Bartee v. Michelin N. Am., Inc., 374 F.3d 906</w:instrText>
-      </w:r>
-      <w:r>
-        <w:rPr>
-          <w:rFonts w:cs="Times New Roman"/>
-          <w:szCs w:val="24"/>
-        </w:rPr>
-        <w:instrText xml:space="preserve"> </w:instrText>
-      </w:r>
-      <w:r>
-        <w:rPr>
-          <w:rFonts w:cs="Times New Roman"/>
-          <w:szCs w:val="24"/>
-        </w:rPr>
-        <w:instrText xml:space="preserve">(10th Cir. 2004)" \c 1 </w:instrText>
-      </w:r>
-      <w:r>
-        <w:rPr>
-          <w:rFonts w:cs="Times New Roman"/>
-          <w:szCs w:val="24"/>
-        </w:rPr>
-        <w:fldChar w:fldCharType="end"/>
-      </w:r>
-      <w:r>
-        <w:rPr>
-          <w:rFonts w:cs="Times New Roman"/>
-          <w:szCs w:val="24"/>
-        </w:rPr>
-        <w:t xml:space="preserve">. </w:t>
-      </w:r>
-      <w:r>
-        <w:rPr>
-          <w:rFonts w:cs="Times New Roman"/>
-          <w:szCs w:val="24"/>
-        </w:rPr>
-        <w:t xml:space="preserve">When reviewing </w:t>
-      </w:r>
-      <w:r>
-        <w:rPr>
-          <w:rFonts w:cs="Times New Roman"/>
-          <w:szCs w:val="24"/>
-        </w:rPr>
-        <w:t xml:space="preserve">a </w:t>
-      </w:r>
-      <w:r>
-        <w:rPr>
-          <w:rFonts w:cs="Times New Roman"/>
-          <w:szCs w:val="24"/>
-        </w:rPr>
-        <w:t>summary judgement</w:t>
-      </w:r>
-      <w:r>
-        <w:rPr>
-          <w:rFonts w:cs="Times New Roman"/>
-          <w:szCs w:val="24"/>
-        </w:rPr>
-        <w:t>, evidence and inferences must be vie</w:t>
-      </w:r>
-      <w:r>
-        <w:rPr>
-          <w:rFonts w:cs="Times New Roman"/>
-          <w:szCs w:val="24"/>
-        </w:rPr>
-        <w:t>we</w:t>
-      </w:r>
-      <w:r>
-        <w:rPr>
-          <w:rFonts w:cs="Times New Roman"/>
-          <w:szCs w:val="24"/>
-        </w:rPr>
-        <w:t>d in the light most favorable to the nonmoving party</w:t>
-      </w:r>
-      <w:r>
-        <w:rPr>
-          <w:rFonts w:cs="Times New Roman"/>
-          <w:szCs w:val="24"/>
-        </w:rPr>
-        <w:t xml:space="preserve"> and the judgement being affirmed unless there is a genuine issue of fact</w:t>
-      </w:r>
-      <w:r>
-        <w:rPr>
-          <w:rFonts w:cs="Times New Roman"/>
-          <w:szCs w:val="24"/>
-        </w:rPr>
-        <w:t xml:space="preserve">. </w:t>
-      </w:r>
-      <w:r>
-        <w:rPr>
-          <w:rFonts w:cs="Times New Roman"/>
-          <w:i/>
-          <w:szCs w:val="24"/>
-        </w:rPr>
-        <w:t>Proctor</w:t>
-      </w:r>
-      <w:r>
-        <w:rPr>
-          <w:rFonts w:cs="Times New Roman"/>
-          <w:szCs w:val="24"/>
-        </w:rPr>
-        <w:t>, 502 F.3d at 1205</w:t>
-      </w:r>
-      <w:r>
-        <w:rPr>
-          <w:rFonts w:cs="Times New Roman"/>
-          <w:szCs w:val="24"/>
-        </w:rPr>
-        <w:fldChar w:fldCharType="begin"/>
-      </w:r>
-      <w:r>
-        <w:rPr>
-          <w:rFonts w:cs="Times New Roman"/>
-          <w:szCs w:val="24"/>
-        </w:rPr>
-        <w:instrText xml:space="preserve"> TA \s "Proctor v. United Parcel Serv., 502 F.3d 1200</w:instrText>
-      </w:r>
-      <w:r>
-        <w:rPr>
-          <w:rFonts w:cs="Times New Roman"/>
-          <w:szCs w:val="24"/>
-        </w:rPr>
-        <w:instrText xml:space="preserve"> </w:instrText>
-      </w:r>
-      <w:r>
-        <w:rPr>
-          <w:rFonts w:cs="Times New Roman"/>
-          <w:szCs w:val="24"/>
-        </w:rPr>
-        <w:instrText xml:space="preserve">(10th Cir. 2007)" </w:instrText>
-      </w:r>
-      <w:r>
-        <w:rPr>
-          <w:rFonts w:cs="Times New Roman"/>
-          <w:szCs w:val="24"/>
-        </w:rPr>
-        <w:fldChar w:fldCharType="end"/>
-      </w:r>
-      <w:r>
-        <w:rPr>
-          <w:rFonts w:cs="Times New Roman"/>
-          <w:i/>
-          <w:szCs w:val="24"/>
-        </w:rPr>
-        <w:t>.</w:t>
-      </w:r>
-      <w:r>
-        <w:rPr>
-          <w:rFonts w:cs="Times New Roman"/>
-          <w:i/>
-          <w:szCs w:val="24"/>
-        </w:rPr>
-        <w:t xml:space="preserve"> </w:t>
-      </w:r>
-      <w:r>
-        <w:rPr>
-          <w:rFonts w:cs="Times New Roman"/>
-          <w:szCs w:val="24"/>
-        </w:rPr>
-        <w:t xml:space="preserve">This brief will show that </w:t>
-      </w:r>
-      <w:r>
-        <w:rPr>
-          <w:rFonts w:cs="Times New Roman"/>
-          <w:szCs w:val="24"/>
-        </w:rPr>
-        <w:t xml:space="preserve">Mr. </w:t>
-      </w:r>
-      <w:r>
-        <w:rPr>
-          <w:rFonts w:cs="Times New Roman"/>
-          <w:szCs w:val="24"/>
-        </w:rPr>
         <w:t>Hernandez’s</w:t>
       </w:r>
       <w:r>
@@ -8241,15 +8291,7 @@
           <w:rFonts w:cs="Times New Roman"/>
           <w:szCs w:val="24"/>
         </w:rPr>
-        <w:t xml:space="preserve">burden goes to the </w:t>
-      </w:r>
-      <w:r>
-        <w:rPr>
-          <w:rFonts w:cs="Times New Roman"/>
-          <w:szCs w:val="24"/>
-        </w:rPr>
-        <w:lastRenderedPageBreak/>
-        <w:t xml:space="preserve">defendant to show that the action was not discriminatory. </w:t>
+        <w:t xml:space="preserve">burden goes to the defendant to show that the action was not discriminatory. </w:t>
       </w:r>
       <w:r>
         <w:rPr>
@@ -8664,6 +8706,7 @@
         <w:rPr>
           <w:rFonts w:cs="Times New Roman"/>
         </w:rPr>
+        <w:lastRenderedPageBreak/>
         <w:t xml:space="preserve">SSS Committed </w:t>
       </w:r>
       <w:r>
@@ -8860,15 +8903,7 @@
           <w:rFonts w:cs="Times New Roman"/>
           <w:szCs w:val="24"/>
         </w:rPr>
-        <w:t xml:space="preserve"> (holding that “hiring, firing or failing to promote” rise to </w:t>
-      </w:r>
-      <w:r>
-        <w:rPr>
-          <w:rFonts w:cs="Times New Roman"/>
-          <w:szCs w:val="24"/>
-        </w:rPr>
-        <w:lastRenderedPageBreak/>
-        <w:t>the level of adverse employment action)</w:t>
+        <w:t xml:space="preserve"> (holding that “hiring, firing or failing to promote” rise to the level of adverse employment action)</w:t>
       </w:r>
       <w:r>
         <w:rPr>
@@ -9250,7 +9285,14 @@
           <w:rFonts w:cs="Times New Roman"/>
           <w:szCs w:val="24"/>
         </w:rPr>
-        <w:t xml:space="preserve">holding </w:t>
+        <w:t>ruling</w:t>
+      </w:r>
+      <w:r>
+        <w:rPr>
+          <w:rFonts w:cs="Times New Roman"/>
+          <w:szCs w:val="24"/>
+        </w:rPr>
+        <w:t xml:space="preserve"> </w:t>
       </w:r>
       <w:r>
         <w:rPr>
@@ -9582,7 +9624,179 @@
           <w:rFonts w:cs="Times New Roman"/>
           <w:szCs w:val="24"/>
         </w:rPr>
-        <w:t xml:space="preserve"> as </w:t>
+        <w:t xml:space="preserve"> as demonstrated in </w:t>
+      </w:r>
+      <w:r>
+        <w:rPr>
+          <w:rFonts w:cs="Times New Roman"/>
+          <w:i/>
+          <w:szCs w:val="24"/>
+        </w:rPr>
+        <w:t>Hashimoto v. Dalton</w:t>
+      </w:r>
+      <w:r>
+        <w:rPr>
+          <w:rFonts w:cs="Times New Roman"/>
+          <w:szCs w:val="24"/>
+        </w:rPr>
+        <w:t>, 870 F. Supp. 1544, 1554–55 (D. Haw. 1994)</w:t>
+      </w:r>
+      <w:r>
+        <w:rPr>
+          <w:rFonts w:cs="Times New Roman"/>
+          <w:szCs w:val="24"/>
+        </w:rPr>
+        <w:fldChar w:fldCharType="begin"/>
+      </w:r>
+      <w:r>
+        <w:rPr>
+          <w:rFonts w:cs="Times New Roman"/>
+          <w:szCs w:val="24"/>
+        </w:rPr>
+        <w:instrText xml:space="preserve"> TA \l "</w:instrText>
+      </w:r>
+      <w:r>
+        <w:rPr>
+          <w:rFonts w:cs="Times New Roman"/>
+          <w:i/>
+          <w:szCs w:val="24"/>
+        </w:rPr>
+        <w:instrText>Hashimoto v. Dalton</w:instrText>
+      </w:r>
+      <w:r>
+        <w:rPr>
+          <w:rFonts w:cs="Times New Roman"/>
+          <w:szCs w:val="24"/>
+        </w:rPr>
+        <w:instrText xml:space="preserve">, 870 F. Supp. 1544 (D. Haw. 1994)" \s "Hashimoto v. Dalton, 870 F. Supp. 1544 (D. Haw. 1994)" \c 1 </w:instrText>
+      </w:r>
+      <w:r>
+        <w:rPr>
+          <w:rFonts w:cs="Times New Roman"/>
+          <w:szCs w:val="24"/>
+        </w:rPr>
+        <w:fldChar w:fldCharType="end"/>
+      </w:r>
+      <w:r>
+        <w:rPr>
+          <w:rFonts w:cs="Times New Roman"/>
+          <w:szCs w:val="24"/>
+        </w:rPr>
+        <w:t xml:space="preserve">, </w:t>
+      </w:r>
+      <w:r>
+        <w:rPr>
+          <w:rFonts w:cs="Times New Roman"/>
+          <w:i/>
+          <w:szCs w:val="24"/>
+        </w:rPr>
+        <w:t>aff'd</w:t>
+      </w:r>
+      <w:r>
+        <w:rPr>
+          <w:rFonts w:cs="Times New Roman"/>
+          <w:szCs w:val="24"/>
+        </w:rPr>
+        <w:t>, 118 F.3d 671 (9th Cir. 1997)</w:t>
+      </w:r>
+      <w:r>
+        <w:rPr>
+          <w:rFonts w:cs="Times New Roman"/>
+          <w:szCs w:val="24"/>
+        </w:rPr>
+        <w:fldChar w:fldCharType="begin"/>
+      </w:r>
+      <w:r>
+        <w:rPr>
+          <w:rFonts w:cs="Times New Roman"/>
+          <w:szCs w:val="24"/>
+        </w:rPr>
+        <w:instrText xml:space="preserve"> TA \s "Hashimoto v. Dalton, 118 F.3d 671 (9th Cir.1997)" </w:instrText>
+      </w:r>
+      <w:r>
+        <w:rPr>
+          <w:rFonts w:cs="Times New Roman"/>
+          <w:szCs w:val="24"/>
+        </w:rPr>
+        <w:fldChar w:fldCharType="end"/>
+      </w:r>
+      <w:r>
+        <w:rPr>
+          <w:rFonts w:cs="Times New Roman"/>
+          <w:szCs w:val="24"/>
+        </w:rPr>
+        <w:t xml:space="preserve">, </w:t>
+      </w:r>
+      <w:r>
+        <w:rPr>
+          <w:rFonts w:cs="Times New Roman"/>
+          <w:szCs w:val="24"/>
+        </w:rPr>
+        <w:t>where</w:t>
+      </w:r>
+      <w:r>
+        <w:rPr>
+          <w:rFonts w:cs="Times New Roman"/>
+          <w:szCs w:val="24"/>
+        </w:rPr>
+        <w:t xml:space="preserve"> </w:t>
+      </w:r>
+      <w:r>
+        <w:rPr>
+          <w:rFonts w:cs="Times New Roman"/>
+          <w:szCs w:val="24"/>
+        </w:rPr>
+        <w:t>plaintiff’s supervisor told a potential employer</w:t>
+      </w:r>
+      <w:r>
+        <w:rPr>
+          <w:rFonts w:cs="Times New Roman"/>
+          <w:szCs w:val="24"/>
+        </w:rPr>
+        <w:t xml:space="preserve"> of attempts at counseling and suspensions</w:t>
+      </w:r>
+      <w:r>
+        <w:rPr>
+          <w:rFonts w:cs="Times New Roman"/>
+          <w:szCs w:val="24"/>
+        </w:rPr>
+        <w:t xml:space="preserve"> and the future employer did not consider the plaintiff for employment</w:t>
+      </w:r>
+      <w:r>
+        <w:rPr>
+          <w:rFonts w:cs="Times New Roman"/>
+          <w:szCs w:val="24"/>
+        </w:rPr>
+        <w:t>.</w:t>
+      </w:r>
+      <w:r>
+        <w:rPr>
+          <w:rFonts w:cs="Times New Roman"/>
+          <w:szCs w:val="24"/>
+        </w:rPr>
+        <w:t xml:space="preserve"> </w:t>
+      </w:r>
+      <w:r>
+        <w:rPr>
+          <w:rFonts w:cs="Times New Roman"/>
+          <w:szCs w:val="24"/>
+        </w:rPr>
+        <w:t xml:space="preserve">In </w:t>
+      </w:r>
+      <w:r>
+        <w:rPr>
+          <w:rFonts w:cs="Times New Roman"/>
+          <w:i/>
+          <w:szCs w:val="24"/>
+        </w:rPr>
+        <w:t>Hashimoto</w:t>
+      </w:r>
+      <w:r>
+        <w:rPr>
+          <w:rFonts w:cs="Times New Roman"/>
+          <w:szCs w:val="24"/>
+        </w:rPr>
+        <w:t xml:space="preserve">, the court found that the potential employer would not have hired </w:t>
       </w:r>
       <w:r>
         <w:rPr>
@@ -9590,26 +9804,80 @@
           <w:szCs w:val="24"/>
         </w:rPr>
         <w:lastRenderedPageBreak/>
-        <w:t xml:space="preserve">demonstrated in </w:t>
-      </w:r>
-      <w:r>
-        <w:rPr>
-          <w:rFonts w:cs="Times New Roman"/>
-          <w:i/>
-          <w:szCs w:val="24"/>
-        </w:rPr>
-        <w:t>Hashimoto v. Dalton</w:t>
-      </w:r>
-      <w:r>
-        <w:rPr>
-          <w:rFonts w:cs="Times New Roman"/>
-          <w:szCs w:val="24"/>
-        </w:rPr>
-        <w:t>, 870 F. Supp. 1544, 1554–55 (D. Haw. 1994)</w:t>
-      </w:r>
-      <w:r>
-        <w:rPr>
-          <w:rFonts w:cs="Times New Roman"/>
+        <w:t xml:space="preserve">the plaintiff even in the absence of the negative recommendation but awarded plaintiff fees and costs. </w:t>
+      </w:r>
+      <w:r>
+        <w:rPr>
+          <w:rFonts w:cs="Times New Roman"/>
+          <w:szCs w:val="24"/>
+        </w:rPr>
+        <w:t>118</w:t>
+      </w:r>
+      <w:r>
+        <w:rPr>
+          <w:rFonts w:cs="Times New Roman"/>
+          <w:szCs w:val="24"/>
+        </w:rPr>
+        <w:t xml:space="preserve"> F.</w:t>
+      </w:r>
+      <w:r>
+        <w:rPr>
+          <w:rFonts w:cs="Times New Roman"/>
+          <w:szCs w:val="24"/>
+        </w:rPr>
+        <w:t>3d 671</w:t>
+      </w:r>
+      <w:r>
+        <w:rPr>
+          <w:rFonts w:cs="Times New Roman"/>
+          <w:szCs w:val="24"/>
+        </w:rPr>
+        <w:t xml:space="preserve">. </w:t>
+      </w:r>
+      <w:r>
+        <w:rPr>
+          <w:rFonts w:cs="Times New Roman"/>
+          <w:szCs w:val="24"/>
+        </w:rPr>
+        <w:t>Here,</w:t>
+      </w:r>
+      <w:r>
+        <w:rPr>
+          <w:rFonts w:cs="Times New Roman"/>
+          <w:szCs w:val="24"/>
+        </w:rPr>
+        <w:t xml:space="preserve"> Ms. Gryphon informed EBS that Mr. Hernandez missed work without authorization and missed several deadlines due to health reasons, which Mr. Rosenberg found problematic.</w:t>
+      </w:r>
+      <w:r>
+        <w:rPr>
+          <w:rFonts w:cs="Times New Roman"/>
+          <w:bCs/>
+          <w:szCs w:val="24"/>
+        </w:rPr>
+        <w:t xml:space="preserve"> Like</w:t>
+      </w:r>
+      <w:r>
+        <w:rPr>
+          <w:rFonts w:cs="Times New Roman"/>
+          <w:bCs/>
+          <w:szCs w:val="24"/>
+        </w:rPr>
+        <w:t xml:space="preserve"> in </w:t>
+      </w:r>
+      <w:r>
+        <w:rPr>
+          <w:rFonts w:cs="Times New Roman"/>
+          <w:bCs/>
+          <w:i/>
+          <w:szCs w:val="24"/>
+        </w:rPr>
+        <w:t>Hashimoto</w:t>
+      </w:r>
+      <w:r>
+        <w:rPr>
+          <w:rFonts w:cs="Times New Roman"/>
+          <w:bCs/>
+          <w:i/>
           <w:szCs w:val="24"/>
         </w:rPr>
         <w:fldChar w:fldCharType="begin"/>
@@ -9619,26 +9887,13 @@
           <w:rFonts w:cs="Times New Roman"/>
           <w:szCs w:val="24"/>
         </w:rPr>
-        <w:instrText xml:space="preserve"> TA \l "</w:instrText>
-      </w:r>
-      <w:r>
-        <w:rPr>
-          <w:rFonts w:cs="Times New Roman"/>
-          <w:i/>
-          <w:szCs w:val="24"/>
-        </w:rPr>
-        <w:instrText>Hashimoto v. Dalton</w:instrText>
-      </w:r>
-      <w:r>
-        <w:rPr>
-          <w:rFonts w:cs="Times New Roman"/>
-          <w:szCs w:val="24"/>
-        </w:rPr>
-        <w:instrText xml:space="preserve">, 870 F. Supp. 1544 (D. Haw. 1994)" \s "Hashimoto v. Dalton, 870 F. Supp. 1544 (D. Haw. 1994)" \c 1 </w:instrText>
-      </w:r>
-      <w:r>
-        <w:rPr>
-          <w:rFonts w:cs="Times New Roman"/>
+        <w:instrText xml:space="preserve"> TA \s "Hashimoto v. Dalton, 118 F.3d 671 (9th Cir.1997)" </w:instrText>
+      </w:r>
+      <w:r>
+        <w:rPr>
+          <w:rFonts w:cs="Times New Roman"/>
+          <w:bCs/>
+          <w:i/>
           <w:szCs w:val="24"/>
         </w:rPr>
         <w:fldChar w:fldCharType="end"/>
@@ -9646,13 +9901,94 @@
       <w:r>
         <w:rPr>
           <w:rFonts w:cs="Times New Roman"/>
-          <w:szCs w:val="24"/>
-        </w:rPr>
-        <w:t>, aff'd, 118 F.3d 671 (9th Cir. 1997)</w:t>
-      </w:r>
-      <w:r>
-        <w:rPr>
-          <w:rFonts w:cs="Times New Roman"/>
+          <w:bCs/>
+          <w:szCs w:val="24"/>
+        </w:rPr>
+        <w:t xml:space="preserve">, it is not necessary for </w:t>
+      </w:r>
+      <w:r>
+        <w:rPr>
+          <w:rFonts w:cs="Times New Roman"/>
+          <w:bCs/>
+          <w:szCs w:val="24"/>
+        </w:rPr>
+        <w:t xml:space="preserve">the </w:t>
+      </w:r>
+      <w:r>
+        <w:rPr>
+          <w:rFonts w:cs="Times New Roman"/>
+          <w:bCs/>
+          <w:szCs w:val="24"/>
+        </w:rPr>
+        <w:t>reference to be the reason Mr. Hernandez was not hired, it is enough that the negative reference was given</w:t>
+      </w:r>
+      <w:r>
+        <w:rPr>
+          <w:rFonts w:cs="Times New Roman"/>
+          <w:szCs w:val="24"/>
+        </w:rPr>
+        <w:t xml:space="preserve">. </w:t>
+      </w:r>
+      <w:r>
+        <w:rPr>
+          <w:rFonts w:cs="Times New Roman"/>
+          <w:szCs w:val="24"/>
+        </w:rPr>
+        <w:t>118</w:t>
+      </w:r>
+      <w:r>
+        <w:rPr>
+          <w:rFonts w:cs="Times New Roman"/>
+          <w:szCs w:val="24"/>
+        </w:rPr>
+        <w:t xml:space="preserve"> F.</w:t>
+      </w:r>
+      <w:r>
+        <w:rPr>
+          <w:rFonts w:cs="Times New Roman"/>
+          <w:szCs w:val="24"/>
+        </w:rPr>
+        <w:t xml:space="preserve">3d 671. </w:t>
+      </w:r>
+      <w:r>
+        <w:rPr>
+          <w:rFonts w:cs="Times New Roman"/>
+          <w:szCs w:val="24"/>
+        </w:rPr>
+        <w:t xml:space="preserve">Moreover, like the plaintiff in </w:t>
+      </w:r>
+      <w:proofErr w:type="spellStart"/>
+      <w:r>
+        <w:rPr>
+          <w:rFonts w:cs="Times New Roman"/>
+          <w:bCs/>
+          <w:i/>
+          <w:szCs w:val="24"/>
+        </w:rPr>
+        <w:t>Hillig</w:t>
+      </w:r>
+      <w:proofErr w:type="spellEnd"/>
+      <w:r>
+        <w:rPr>
+          <w:rFonts w:cs="Times New Roman"/>
+          <w:bCs/>
+          <w:i/>
+          <w:szCs w:val="24"/>
+        </w:rPr>
+        <w:t xml:space="preserve"> v. Rumsfeld</w:t>
+      </w:r>
+      <w:r>
+        <w:rPr>
+          <w:rFonts w:cs="Times New Roman"/>
+          <w:bCs/>
+          <w:szCs w:val="24"/>
+        </w:rPr>
+        <w:t>, 381 F.3d 1028, 1035 (10th Cir. 2004)</w:t>
+      </w:r>
+      <w:r>
+        <w:rPr>
+          <w:rFonts w:cs="Times New Roman"/>
+          <w:bCs/>
           <w:szCs w:val="24"/>
         </w:rPr>
         <w:fldChar w:fldCharType="begin"/>
@@ -9662,11 +9998,12 @@
           <w:rFonts w:cs="Times New Roman"/>
           <w:szCs w:val="24"/>
         </w:rPr>
-        <w:instrText xml:space="preserve"> TA \s "Hashimoto v. Dalton, 118 F.3d 671 (9th Cir.1997)" </w:instrText>
-      </w:r>
-      <w:r>
-        <w:rPr>
-          <w:rFonts w:cs="Times New Roman"/>
+        <w:instrText xml:space="preserve"> TA \s "Hillig v. Rumsfeld, 381 F.3d 1028 (10th Cir. 2004)" </w:instrText>
+      </w:r>
+      <w:r>
+        <w:rPr>
+          <w:rFonts w:cs="Times New Roman"/>
+          <w:bCs/>
           <w:szCs w:val="24"/>
         </w:rPr>
         <w:fldChar w:fldCharType="end"/>
@@ -9674,20 +10011,64 @@
       <w:r>
         <w:rPr>
           <w:rFonts w:cs="Times New Roman"/>
-          <w:szCs w:val="24"/>
-        </w:rPr>
-        <w:t xml:space="preserve">, </w:t>
-      </w:r>
-      <w:r>
-        <w:rPr>
-          <w:rFonts w:cs="Times New Roman"/>
-          <w:szCs w:val="24"/>
-        </w:rPr>
-        <w:t>where</w:t>
-      </w:r>
-      <w:r>
-        <w:rPr>
-          <w:rFonts w:cs="Times New Roman"/>
+          <w:bCs/>
+          <w:szCs w:val="24"/>
+        </w:rPr>
+        <w:t>, plaintiff</w:t>
+      </w:r>
+      <w:r>
+        <w:rPr>
+          <w:rFonts w:cs="Times New Roman"/>
+          <w:bCs/>
+          <w:szCs w:val="24"/>
+        </w:rPr>
+        <w:t xml:space="preserve"> was found to have suffered</w:t>
+      </w:r>
+      <w:r>
+        <w:rPr>
+          <w:rFonts w:cs="Times New Roman"/>
+          <w:bCs/>
+          <w:szCs w:val="24"/>
+        </w:rPr>
+        <w:t xml:space="preserve"> more than </w:t>
+      </w:r>
+      <w:r>
+        <w:rPr>
+          <w:rFonts w:cs="Times New Roman"/>
+          <w:bCs/>
+          <w:i/>
+          <w:szCs w:val="24"/>
+        </w:rPr>
+        <w:t>de minimis</w:t>
+      </w:r>
+      <w:r>
+        <w:rPr>
+          <w:rFonts w:cs="Times New Roman"/>
+          <w:bCs/>
+          <w:szCs w:val="24"/>
+        </w:rPr>
+        <w:t xml:space="preserve"> harm to future employment prospects from a negative reference when </w:t>
+      </w:r>
+      <w:r>
+        <w:rPr>
+          <w:rFonts w:cs="Times New Roman"/>
+          <w:bCs/>
+          <w:szCs w:val="24"/>
+        </w:rPr>
+        <w:t xml:space="preserve">applying for a position </w:t>
+      </w:r>
+      <w:r>
+        <w:rPr>
+          <w:rFonts w:cs="Times New Roman"/>
+          <w:bCs/>
+          <w:szCs w:val="24"/>
+        </w:rPr>
+        <w:t>because</w:t>
+      </w:r>
+      <w:r>
+        <w:rPr>
+          <w:rFonts w:cs="Times New Roman"/>
+          <w:bCs/>
           <w:szCs w:val="24"/>
         </w:rPr>
         <w:t xml:space="preserve"> </w:t>
@@ -9695,109 +10076,10 @@
       <w:r>
         <w:rPr>
           <w:rFonts w:cs="Times New Roman"/>
-          <w:szCs w:val="24"/>
-        </w:rPr>
-        <w:t>plaintiff’s supervisor told a potential employer</w:t>
-      </w:r>
-      <w:r>
-        <w:rPr>
-          <w:rFonts w:cs="Times New Roman"/>
-          <w:szCs w:val="24"/>
-        </w:rPr>
-        <w:t xml:space="preserve"> of attempts at counseling and suspensions</w:t>
-      </w:r>
-      <w:r>
-        <w:rPr>
-          <w:rFonts w:cs="Times New Roman"/>
-          <w:szCs w:val="24"/>
-        </w:rPr>
-        <w:t xml:space="preserve"> and the future employer did not consider the plaintiff for employment</w:t>
-      </w:r>
-      <w:r>
-        <w:rPr>
-          <w:rFonts w:cs="Times New Roman"/>
-          <w:szCs w:val="24"/>
-        </w:rPr>
-        <w:t>.</w:t>
-      </w:r>
-      <w:r>
-        <w:rPr>
-          <w:rFonts w:cs="Times New Roman"/>
-          <w:szCs w:val="24"/>
-        </w:rPr>
-        <w:t xml:space="preserve"> </w:t>
-      </w:r>
-      <w:r>
-        <w:rPr>
-          <w:rFonts w:cs="Times New Roman"/>
-          <w:szCs w:val="24"/>
-        </w:rPr>
-        <w:t xml:space="preserve">In </w:t>
-      </w:r>
-      <w:r>
-        <w:rPr>
-          <w:rFonts w:cs="Times New Roman"/>
-          <w:i/>
-          <w:szCs w:val="24"/>
-        </w:rPr>
-        <w:t>Hashimoto</w:t>
-      </w:r>
-      <w:r>
-        <w:rPr>
-          <w:rFonts w:cs="Times New Roman"/>
-          <w:szCs w:val="24"/>
-        </w:rPr>
-        <w:t xml:space="preserve">, the court found that the potential employer would not have hired the plaintiff even in the absence of the negative recommendation but awarded plaintiff fees and costs. </w:t>
-      </w:r>
-      <w:r>
-        <w:rPr>
-          <w:rFonts w:cs="Times New Roman"/>
-          <w:szCs w:val="24"/>
-        </w:rPr>
-        <w:t>118</w:t>
-      </w:r>
-      <w:r>
-        <w:rPr>
-          <w:rFonts w:cs="Times New Roman"/>
-          <w:szCs w:val="24"/>
-        </w:rPr>
-        <w:t xml:space="preserve"> F.</w:t>
-      </w:r>
-      <w:r>
-        <w:rPr>
-          <w:rFonts w:cs="Times New Roman"/>
-          <w:szCs w:val="24"/>
-        </w:rPr>
-        <w:t>3d 671</w:t>
-      </w:r>
-      <w:r>
-        <w:rPr>
-          <w:rFonts w:cs="Times New Roman"/>
-          <w:szCs w:val="24"/>
-        </w:rPr>
-        <w:t xml:space="preserve">. </w:t>
-      </w:r>
-      <w:r>
-        <w:rPr>
-          <w:rFonts w:cs="Times New Roman"/>
-          <w:szCs w:val="24"/>
-        </w:rPr>
-        <w:t>Here,</w:t>
-      </w:r>
-      <w:r>
-        <w:rPr>
-          <w:rFonts w:cs="Times New Roman"/>
-          <w:szCs w:val="24"/>
-        </w:rPr>
-        <w:t xml:space="preserve"> Ms. Gryphon informed EBS that Mr. Hernandez missed work without authorization and missed several deadlines due to health reasons, which Mr. Rosenberg found problematic.</w:t>
-      </w:r>
-      <w:r>
-        <w:rPr>
-          <w:rFonts w:cs="Times New Roman"/>
           <w:bCs/>
           <w:szCs w:val="24"/>
         </w:rPr>
-        <w:t xml:space="preserve"> Like</w:t>
+        <w:t>t</w:t>
       </w:r>
       <w:r>
         <w:rPr>
@@ -9805,203 +10087,7 @@
           <w:bCs/>
           <w:szCs w:val="24"/>
         </w:rPr>
-        <w:t xml:space="preserve"> in </w:t>
-      </w:r>
-      <w:r>
-        <w:rPr>
-          <w:rFonts w:cs="Times New Roman"/>
-          <w:bCs/>
-          <w:i/>
-          <w:szCs w:val="24"/>
-        </w:rPr>
-        <w:t>Hashimoto</w:t>
-      </w:r>
-      <w:r>
-        <w:rPr>
-          <w:rFonts w:cs="Times New Roman"/>
-          <w:bCs/>
-          <w:i/>
-          <w:szCs w:val="24"/>
-        </w:rPr>
-        <w:fldChar w:fldCharType="begin"/>
-      </w:r>
-      <w:r>
-        <w:rPr>
-          <w:rFonts w:cs="Times New Roman"/>
-          <w:szCs w:val="24"/>
-        </w:rPr>
-        <w:instrText xml:space="preserve"> TA \s "Hashimoto v. Dalton, 118 F.3d 671 (9th Cir.1997)" </w:instrText>
-      </w:r>
-      <w:r>
-        <w:rPr>
-          <w:rFonts w:cs="Times New Roman"/>
-          <w:bCs/>
-          <w:i/>
-          <w:szCs w:val="24"/>
-        </w:rPr>
-        <w:fldChar w:fldCharType="end"/>
-      </w:r>
-      <w:r>
-        <w:rPr>
-          <w:rFonts w:cs="Times New Roman"/>
-          <w:bCs/>
-          <w:szCs w:val="24"/>
-        </w:rPr>
-        <w:t xml:space="preserve">, it is not necessary for </w:t>
-      </w:r>
-      <w:r>
-        <w:rPr>
-          <w:rFonts w:cs="Times New Roman"/>
-          <w:bCs/>
-          <w:szCs w:val="24"/>
-        </w:rPr>
-        <w:t xml:space="preserve">the </w:t>
-      </w:r>
-      <w:r>
-        <w:rPr>
-          <w:rFonts w:cs="Times New Roman"/>
-          <w:bCs/>
-          <w:szCs w:val="24"/>
-        </w:rPr>
-        <w:t>reference to be the reason Mr. Hernandez was not hired, it is enough that the negative reference was given</w:t>
-      </w:r>
-      <w:r>
-        <w:rPr>
-          <w:rFonts w:cs="Times New Roman"/>
-          <w:szCs w:val="24"/>
-        </w:rPr>
-        <w:t xml:space="preserve">. </w:t>
-      </w:r>
-      <w:r>
-        <w:rPr>
-          <w:rFonts w:cs="Times New Roman"/>
-          <w:szCs w:val="24"/>
-        </w:rPr>
-        <w:t xml:space="preserve">Moreover, like the plaintiff in </w:t>
-      </w:r>
-      <w:proofErr w:type="spellStart"/>
-      <w:r>
-        <w:rPr>
-          <w:rFonts w:cs="Times New Roman"/>
-          <w:bCs/>
-          <w:i/>
-          <w:szCs w:val="24"/>
-        </w:rPr>
-        <w:t>Hillig</w:t>
-      </w:r>
-      <w:proofErr w:type="spellEnd"/>
-      <w:r>
-        <w:rPr>
-          <w:rFonts w:cs="Times New Roman"/>
-          <w:bCs/>
-          <w:i/>
-          <w:szCs w:val="24"/>
-        </w:rPr>
-        <w:t xml:space="preserve"> v. Rumsfeld</w:t>
-      </w:r>
-      <w:r>
-        <w:rPr>
-          <w:rFonts w:cs="Times New Roman"/>
-          <w:bCs/>
-          <w:szCs w:val="24"/>
-        </w:rPr>
-        <w:t>, 381 F.3d 1028, 1035 (10th Cir. 2004)</w:t>
-      </w:r>
-      <w:r>
-        <w:rPr>
-          <w:rFonts w:cs="Times New Roman"/>
-          <w:bCs/>
-          <w:szCs w:val="24"/>
-        </w:rPr>
-        <w:fldChar w:fldCharType="begin"/>
-      </w:r>
-      <w:r>
-        <w:rPr>
-          <w:rFonts w:cs="Times New Roman"/>
-          <w:szCs w:val="24"/>
-        </w:rPr>
-        <w:instrText xml:space="preserve"> TA \s "Hillig v. Rumsfeld, 381 F.3d 1028 (10th Cir. 2004)" </w:instrText>
-      </w:r>
-      <w:r>
-        <w:rPr>
-          <w:rFonts w:cs="Times New Roman"/>
-          <w:bCs/>
-          <w:szCs w:val="24"/>
-        </w:rPr>
-        <w:fldChar w:fldCharType="end"/>
-      </w:r>
-      <w:r>
-        <w:rPr>
-          <w:rFonts w:cs="Times New Roman"/>
-          <w:bCs/>
-          <w:szCs w:val="24"/>
-        </w:rPr>
-        <w:t>, plaintiff</w:t>
-      </w:r>
-      <w:r>
-        <w:rPr>
-          <w:rFonts w:cs="Times New Roman"/>
-          <w:bCs/>
-          <w:szCs w:val="24"/>
-        </w:rPr>
-        <w:t xml:space="preserve"> was found to have suffered</w:t>
-      </w:r>
-      <w:r>
-        <w:rPr>
-          <w:rFonts w:cs="Times New Roman"/>
-          <w:bCs/>
-          <w:szCs w:val="24"/>
-        </w:rPr>
-        <w:t xml:space="preserve"> more than </w:t>
-      </w:r>
-      <w:r>
-        <w:rPr>
-          <w:rFonts w:cs="Times New Roman"/>
-          <w:bCs/>
-          <w:i/>
-          <w:szCs w:val="24"/>
-        </w:rPr>
-        <w:t>de minimis</w:t>
-      </w:r>
-      <w:r>
-        <w:rPr>
-          <w:rFonts w:cs="Times New Roman"/>
-          <w:bCs/>
-          <w:szCs w:val="24"/>
-        </w:rPr>
-        <w:t xml:space="preserve"> harm to future employment prospects from a negative reference when applying at the United States Attorney’s Office</w:t>
-      </w:r>
-      <w:r>
-        <w:rPr>
-          <w:rFonts w:cs="Times New Roman"/>
-          <w:bCs/>
-          <w:szCs w:val="24"/>
-        </w:rPr>
-        <w:t xml:space="preserve"> because</w:t>
-      </w:r>
-      <w:r>
-        <w:rPr>
-          <w:rFonts w:cs="Times New Roman"/>
-          <w:bCs/>
-          <w:szCs w:val="24"/>
-        </w:rPr>
-        <w:t xml:space="preserve"> </w:t>
-      </w:r>
-      <w:r>
-        <w:rPr>
-          <w:rFonts w:cs="Times New Roman"/>
-          <w:bCs/>
-          <w:szCs w:val="24"/>
-        </w:rPr>
-        <w:t>t</w:t>
-      </w:r>
-      <w:r>
-        <w:rPr>
-          <w:rFonts w:cs="Times New Roman"/>
-          <w:bCs/>
-          <w:szCs w:val="24"/>
-        </w:rPr>
-        <w:t>he hiring authority at the Department of Justice testified that applicants with negative references would not be hired</w:t>
+        <w:t>he hiring authority testified that applicants with negative references would not be hired</w:t>
       </w:r>
       <w:r>
         <w:rPr>
@@ -10126,7 +10212,6 @@
         <w:rPr>
           <w:rFonts w:cs="Times New Roman"/>
         </w:rPr>
-        <w:lastRenderedPageBreak/>
         <w:t>Mr. Hernandez’s Termination and Negative Reference Have a Causal Connection to the EEOC Filing</w:t>
       </w:r>
       <w:r>
@@ -10297,7 +10382,22 @@
           <w:rFonts w:cs="Times New Roman"/>
           <w:szCs w:val="24"/>
         </w:rPr>
-        <w:t xml:space="preserve"> overruled on other grounds by </w:t>
+        <w:t xml:space="preserve"> </w:t>
+      </w:r>
+      <w:r>
+        <w:rPr>
+          <w:rFonts w:cs="Times New Roman"/>
+          <w:i/>
+          <w:szCs w:val="24"/>
+        </w:rPr>
+        <w:t>overruled on other grounds</w:t>
+      </w:r>
+      <w:r>
+        <w:rPr>
+          <w:rFonts w:cs="Times New Roman"/>
+          <w:szCs w:val="24"/>
+        </w:rPr>
+        <w:t xml:space="preserve"> by </w:t>
       </w:r>
       <w:r>
         <w:rPr>
@@ -10384,7 +10484,15 @@
           <w:rFonts w:cs="Times New Roman"/>
           <w:szCs w:val="24"/>
         </w:rPr>
-        <w:t>120 F.3d 205, 209 (10th Cir.1997)</w:t>
+        <w:t xml:space="preserve">120 </w:t>
+      </w:r>
+      <w:r>
+        <w:rPr>
+          <w:rFonts w:cs="Times New Roman"/>
+          <w:szCs w:val="24"/>
+        </w:rPr>
+        <w:lastRenderedPageBreak/>
+        <w:t>F.3d 205, 209 (10th Cir.1997)</w:t>
       </w:r>
       <w:r>
         <w:rPr>
@@ -10622,7 +10730,21 @@
           <w:rFonts w:eastAsia="Times New Roman" w:cs="Times New Roman"/>
           <w:szCs w:val="24"/>
         </w:rPr>
-        <w:t xml:space="preserve"> (holding that twenty-four </w:t>
+        <w:t xml:space="preserve"> (</w:t>
+      </w:r>
+      <w:r>
+        <w:rPr>
+          <w:rFonts w:eastAsia="Times New Roman" w:cs="Times New Roman"/>
+          <w:szCs w:val="24"/>
+        </w:rPr>
+        <w:t>finding</w:t>
+      </w:r>
+      <w:r>
+        <w:rPr>
+          <w:rFonts w:eastAsia="Times New Roman" w:cs="Times New Roman"/>
+          <w:szCs w:val="24"/>
+        </w:rPr>
+        <w:t xml:space="preserve"> that twenty-four </w:t>
       </w:r>
       <w:r>
         <w:rPr>
@@ -10654,16 +10776,7 @@
           <w:i/>
           <w:szCs w:val="24"/>
         </w:rPr>
-        <w:t xml:space="preserve">O'Neal v. </w:t>
-      </w:r>
-      <w:r>
-        <w:rPr>
-          <w:rFonts w:cs="Times New Roman"/>
-          <w:i/>
-          <w:szCs w:val="24"/>
-        </w:rPr>
-        <w:lastRenderedPageBreak/>
-        <w:t xml:space="preserve">Ferguson Const. Co., </w:t>
+        <w:t xml:space="preserve">O'Neal v. Ferguson Const. Co., </w:t>
       </w:r>
       <w:r>
         <w:rPr>
@@ -11115,15 +11228,7 @@
           <w:rFonts w:cs="Times New Roman"/>
           <w:szCs w:val="24"/>
         </w:rPr>
-        <w:t xml:space="preserve">Here </w:t>
-      </w:r>
-      <w:r>
-        <w:rPr>
-          <w:rFonts w:cs="Times New Roman"/>
-          <w:szCs w:val="24"/>
-        </w:rPr>
-        <w:lastRenderedPageBreak/>
-        <w:t xml:space="preserve">only two weeks passed from the time of filing to Mr. Hernandez’s termination on January 24, 2017 showing a </w:t>
+        <w:t xml:space="preserve">Here only two weeks passed from the time of filing to Mr. Hernandez’s termination on January 24, 2017 showing a </w:t>
       </w:r>
       <w:r>
         <w:rPr>
@@ -11237,7 +11342,15 @@
           <w:rFonts w:cs="Times New Roman"/>
           <w:szCs w:val="24"/>
         </w:rPr>
-        <w:t>and plaintiff was allowed to present additional evidence to support the causal connection.</w:t>
+        <w:t xml:space="preserve">and plaintiff was allowed to present </w:t>
+      </w:r>
+      <w:r>
+        <w:rPr>
+          <w:rFonts w:cs="Times New Roman"/>
+          <w:szCs w:val="24"/>
+        </w:rPr>
+        <w:lastRenderedPageBreak/>
+        <w:t>additional evidence to support the causal connection.</w:t>
       </w:r>
       <w:r>
         <w:rPr>
@@ -11817,15 +11930,7 @@
           <w:rFonts w:cs="Times New Roman"/>
           <w:szCs w:val="24"/>
         </w:rPr>
-        <w:t xml:space="preserve"> Mr. Hernandez noticed that </w:t>
-      </w:r>
-      <w:r>
-        <w:rPr>
-          <w:rFonts w:cs="Times New Roman"/>
-          <w:szCs w:val="24"/>
-        </w:rPr>
-        <w:lastRenderedPageBreak/>
-        <w:t xml:space="preserve">others </w:t>
+        <w:t xml:space="preserve"> Mr. Hernandez noticed that others </w:t>
       </w:r>
       <w:r>
         <w:rPr>
@@ -11942,6 +12047,13 @@
           <w:szCs w:val="24"/>
         </w:rPr>
         <w:t>.</w:t>
+      </w:r>
+      <w:r>
+        <w:rPr>
+          <w:rFonts w:cs="Times New Roman"/>
+          <w:szCs w:val="24"/>
+        </w:rPr>
+        <w:t xml:space="preserve"> </w:t>
       </w:r>
     </w:p>
     <w:p>
@@ -12190,7 +12302,15 @@
           <w:rFonts w:cs="Times New Roman"/>
           <w:szCs w:val="24"/>
         </w:rPr>
-        <w:t xml:space="preserve"> (showing that plaintiff was not able to raise an inference of pretext because her employer had issued warnings about the consequences of poor attendance both before and after plaintiff filed the charge of discrimination).</w:t>
+        <w:t xml:space="preserve"> (showing that plaintiff was not able to raise an </w:t>
+      </w:r>
+      <w:r>
+        <w:rPr>
+          <w:rFonts w:cs="Times New Roman"/>
+          <w:szCs w:val="24"/>
+        </w:rPr>
+        <w:lastRenderedPageBreak/>
+        <w:t>inference of pretext because her employer had issued warnings about the consequences of poor attendance both before and after plaintiff filed the charge of discrimination).</w:t>
       </w:r>
       <w:r>
         <w:rPr>
@@ -12439,15 +12559,7 @@
           <w:rFonts w:cs="Times New Roman"/>
           <w:szCs w:val="24"/>
         </w:rPr>
-        <w:t xml:space="preserve">the employer believed those </w:t>
-      </w:r>
-      <w:r>
-        <w:rPr>
-          <w:rFonts w:cs="Times New Roman"/>
-          <w:szCs w:val="24"/>
-        </w:rPr>
-        <w:lastRenderedPageBreak/>
-        <w:t>reasons and acted in good faith</w:t>
+        <w:t>the employer believed those reasons and acted in good faith</w:t>
       </w:r>
       <w:r>
         <w:rPr>
@@ -12611,7 +12723,21 @@
           <w:rFonts w:cs="Times New Roman"/>
           <w:szCs w:val="24"/>
         </w:rPr>
-        <w:t xml:space="preserve"> because of lack of normal disciplinary action and inconsistent policy</w:t>
+        <w:t xml:space="preserve"> because of lack of </w:t>
+      </w:r>
+      <w:r>
+        <w:rPr>
+          <w:rFonts w:cs="Times New Roman"/>
+          <w:szCs w:val="24"/>
+        </w:rPr>
+        <w:t>f</w:t>
+      </w:r>
+      <w:r>
+        <w:rPr>
+          <w:rFonts w:cs="Times New Roman"/>
+          <w:szCs w:val="24"/>
+        </w:rPr>
+        <w:t>ormal disciplinary action and inconsistent policy</w:t>
       </w:r>
       <w:r>
         <w:rPr>
@@ -13075,15 +13201,15 @@
           <w:noProof/>
           <w:szCs w:val="24"/>
         </w:rPr>
-        <w:t xml:space="preserve"> warnings</w:t>
-      </w:r>
-      <w:r>
-        <w:rPr>
-          <w:rFonts w:cs="Times New Roman"/>
-          <w:noProof/>
-          <w:szCs w:val="24"/>
-        </w:rPr>
-        <w:t xml:space="preserve"> at any time</w:t>
+        <w:t xml:space="preserve"> </w:t>
+      </w:r>
+      <w:r>
+        <w:rPr>
+          <w:rFonts w:cs="Times New Roman"/>
+          <w:noProof/>
+          <w:szCs w:val="24"/>
+        </w:rPr>
+        <w:t>action</w:t>
       </w:r>
       <w:r>
         <w:rPr>
@@ -13256,6 +13382,7 @@
           <w:rFonts w:cs="Times New Roman"/>
           <w:szCs w:val="24"/>
         </w:rPr>
+        <w:lastRenderedPageBreak/>
         <w:t>Mr. Hernandez has noticed</w:t>
       </w:r>
       <w:r>
@@ -13277,15 +13404,7 @@
           <w:rFonts w:cs="Times New Roman"/>
           <w:szCs w:val="24"/>
         </w:rPr>
-        <w:t xml:space="preserve"> to take time off for </w:t>
-      </w:r>
-      <w:r>
-        <w:rPr>
-          <w:rFonts w:cs="Times New Roman"/>
-          <w:szCs w:val="24"/>
-        </w:rPr>
-        <w:lastRenderedPageBreak/>
-        <w:t>medical leave</w:t>
+        <w:t xml:space="preserve"> to take time off for medical leave</w:t>
       </w:r>
       <w:r>
         <w:rPr>
@@ -13352,6 +13471,14 @@
           <w:szCs w:val="24"/>
         </w:rPr>
         <w:t>fact which requires this issue to be remanded</w:t>
+      </w:r>
+      <w:r>
+        <w:rPr>
+          <w:rFonts w:cs="Times New Roman"/>
+          <w:noProof/>
+          <w:szCs w:val="24"/>
+        </w:rPr>
+        <w:t>.</w:t>
       </w:r>
       <w:r>
         <w:rPr>
@@ -13894,7 +14021,389 @@
           <w:rFonts w:cs="Times New Roman"/>
           <w:szCs w:val="24"/>
         </w:rPr>
-        <w:instrText xml:space="preserve"> TA \s "Sanchez v. Denver </w:instrText>
+        <w:instrText xml:space="preserve"> TA \s "Sanchez v. Denver Pub. Sch., 164 F.3d 527 (10th Cir. 1998)" </w:instrText>
+      </w:r>
+      <w:r>
+        <w:rPr>
+          <w:rFonts w:cs="Times New Roman"/>
+          <w:szCs w:val="24"/>
+        </w:rPr>
+        <w:fldChar w:fldCharType="end"/>
+      </w:r>
+      <w:r>
+        <w:rPr>
+          <w:rFonts w:cs="Times New Roman"/>
+          <w:szCs w:val="24"/>
+        </w:rPr>
+        <w:t xml:space="preserve">, </w:t>
+      </w:r>
+      <w:r>
+        <w:rPr>
+          <w:rFonts w:cs="Times New Roman"/>
+          <w:i/>
+          <w:szCs w:val="24"/>
+        </w:rPr>
+        <w:t>with</w:t>
+      </w:r>
+      <w:r>
+        <w:rPr>
+          <w:rFonts w:cs="Times New Roman"/>
+          <w:szCs w:val="24"/>
+        </w:rPr>
+        <w:t xml:space="preserve"> </w:t>
+      </w:r>
+      <w:r>
+        <w:rPr>
+          <w:rFonts w:cs="Times New Roman"/>
+          <w:i/>
+          <w:szCs w:val="24"/>
+        </w:rPr>
+        <w:t>Spielman v. Blue Cross &amp; Blue Shield of Kansas, Inc.</w:t>
+      </w:r>
+      <w:r>
+        <w:rPr>
+          <w:rFonts w:cs="Times New Roman"/>
+          <w:szCs w:val="24"/>
+        </w:rPr>
+        <w:t xml:space="preserve">, 33 F. </w:t>
+      </w:r>
+      <w:proofErr w:type="spellStart"/>
+      <w:r>
+        <w:rPr>
+          <w:rFonts w:cs="Times New Roman"/>
+          <w:szCs w:val="24"/>
+        </w:rPr>
+        <w:t>App'x</w:t>
+      </w:r>
+      <w:proofErr w:type="spellEnd"/>
+      <w:r>
+        <w:rPr>
+          <w:rFonts w:cs="Times New Roman"/>
+          <w:szCs w:val="24"/>
+        </w:rPr>
+        <w:t xml:space="preserve"> 439, 443 (10th Cir. 2002)</w:t>
+      </w:r>
+      <w:r>
+        <w:rPr>
+          <w:rFonts w:cs="Times New Roman"/>
+          <w:szCs w:val="24"/>
+        </w:rPr>
+        <w:fldChar w:fldCharType="begin"/>
+      </w:r>
+      <w:r>
+        <w:rPr>
+          <w:rFonts w:cs="Times New Roman"/>
+          <w:szCs w:val="24"/>
+        </w:rPr>
+        <w:instrText xml:space="preserve"> TA \l "</w:instrText>
+      </w:r>
+      <w:r>
+        <w:rPr>
+          <w:rFonts w:cs="Times New Roman"/>
+          <w:i/>
+          <w:szCs w:val="24"/>
+        </w:rPr>
+        <w:instrText>Spielman v. Blue Cross &amp; Blue Shield of Kansas, Inc.</w:instrText>
+      </w:r>
+      <w:r>
+        <w:rPr>
+          <w:rFonts w:cs="Times New Roman"/>
+          <w:szCs w:val="24"/>
+        </w:rPr>
+        <w:instrText xml:space="preserve">, 33 F. App'x 439 (10th Cir. 2002)" \s "Spielman v. Blue Cross &amp; Blue Shield of Kansas, Inc., 33 F. App'x 439 (10th Cir. 2002)" \c 1 </w:instrText>
+      </w:r>
+      <w:r>
+        <w:rPr>
+          <w:rFonts w:cs="Times New Roman"/>
+          <w:szCs w:val="24"/>
+        </w:rPr>
+        <w:fldChar w:fldCharType="end"/>
+      </w:r>
+      <w:r>
+        <w:rPr>
+          <w:rFonts w:cs="Times New Roman"/>
+          <w:szCs w:val="24"/>
+        </w:rPr>
+        <w:t xml:space="preserve">, </w:t>
+      </w:r>
+      <w:r>
+        <w:rPr>
+          <w:rFonts w:cs="Times New Roman"/>
+          <w:i/>
+          <w:szCs w:val="24"/>
+        </w:rPr>
+        <w:t>and</w:t>
+      </w:r>
+      <w:r>
+        <w:rPr>
+          <w:rFonts w:cs="Times New Roman"/>
+          <w:szCs w:val="24"/>
+        </w:rPr>
+        <w:t xml:space="preserve"> </w:t>
+      </w:r>
+      <w:r>
+        <w:rPr>
+          <w:rStyle w:val="Emphasis"/>
+          <w:rFonts w:cs="Times New Roman"/>
+          <w:szCs w:val="24"/>
+        </w:rPr>
+        <w:t xml:space="preserve">Allen v. </w:t>
+      </w:r>
+      <w:proofErr w:type="spellStart"/>
+      <w:r>
+        <w:rPr>
+          <w:rStyle w:val="Emphasis"/>
+          <w:rFonts w:cs="Times New Roman"/>
+          <w:szCs w:val="24"/>
+        </w:rPr>
+        <w:t>SouthCrest</w:t>
+      </w:r>
+      <w:proofErr w:type="spellEnd"/>
+      <w:r>
+        <w:rPr>
+          <w:rStyle w:val="Emphasis"/>
+          <w:rFonts w:cs="Times New Roman"/>
+          <w:szCs w:val="24"/>
+        </w:rPr>
+        <w:t xml:space="preserve"> Hosp.</w:t>
+      </w:r>
+      <w:r>
+        <w:rPr>
+          <w:rStyle w:val="Emphasis"/>
+          <w:rFonts w:cs="Times New Roman"/>
+          <w:i w:val="0"/>
+          <w:szCs w:val="24"/>
+        </w:rPr>
+        <w:t>,</w:t>
+      </w:r>
+      <w:r>
+        <w:rPr>
+          <w:rFonts w:cs="Times New Roman"/>
+          <w:szCs w:val="24"/>
+        </w:rPr>
+        <w:t xml:space="preserve"> </w:t>
+      </w:r>
+      <w:r>
+        <w:rPr>
+          <w:rFonts w:cs="Times New Roman"/>
+          <w:szCs w:val="24"/>
+        </w:rPr>
+        <w:t>455 Fed. Appx. 827, 834 (10th Cir.</w:t>
+      </w:r>
+      <w:r>
+        <w:rPr>
+          <w:rFonts w:cs="Times New Roman"/>
+          <w:szCs w:val="24"/>
+        </w:rPr>
+        <w:t xml:space="preserve"> </w:t>
+      </w:r>
+      <w:r>
+        <w:rPr>
+          <w:rFonts w:cs="Times New Roman"/>
+          <w:szCs w:val="24"/>
+        </w:rPr>
+        <w:t>2011)</w:t>
+      </w:r>
+      <w:r>
+        <w:rPr>
+          <w:rFonts w:cs="Times New Roman"/>
+          <w:szCs w:val="24"/>
+        </w:rPr>
+        <w:fldChar w:fldCharType="begin"/>
+      </w:r>
+      <w:r>
+        <w:rPr>
+          <w:rFonts w:cs="Times New Roman"/>
+          <w:szCs w:val="24"/>
+        </w:rPr>
+        <w:instrText xml:space="preserve"> TA \l "</w:instrText>
+      </w:r>
+      <w:r>
+        <w:rPr>
+          <w:rStyle w:val="Emphasis"/>
+          <w:rFonts w:cs="Times New Roman"/>
+          <w:szCs w:val="24"/>
+        </w:rPr>
+        <w:instrText>Allen v. SouthCrest Hosp.</w:instrText>
+      </w:r>
+      <w:r>
+        <w:rPr>
+          <w:rStyle w:val="Emphasis"/>
+          <w:rFonts w:cs="Times New Roman"/>
+          <w:i w:val="0"/>
+          <w:szCs w:val="24"/>
+        </w:rPr>
+        <w:instrText>,</w:instrText>
+      </w:r>
+      <w:r>
+        <w:rPr>
+          <w:rFonts w:cs="Times New Roman"/>
+          <w:szCs w:val="24"/>
+        </w:rPr>
+        <w:instrText xml:space="preserve"> </w:instrText>
+      </w:r>
+      <w:r>
+        <w:rPr>
+          <w:rFonts w:cs="Times New Roman"/>
+          <w:szCs w:val="24"/>
+        </w:rPr>
+        <w:instrText>455 Fed. Appx. 827 (10th Cir. 2011)" \s "</w:instrText>
+      </w:r>
+      <w:r>
+        <w:rPr>
+          <w:rFonts w:cs="Times New Roman"/>
+          <w:i/>
+          <w:szCs w:val="24"/>
+        </w:rPr>
+        <w:instrText>Allen v. SouthCrest Hosp.</w:instrText>
+      </w:r>
+      <w:r>
+        <w:rPr>
+          <w:rFonts w:cs="Times New Roman"/>
+          <w:szCs w:val="24"/>
+        </w:rPr>
+        <w:instrText xml:space="preserve">, 455 Fed. Appx. 827 (10th Cir. 2011)" \c 1 </w:instrText>
+      </w:r>
+      <w:r>
+        <w:rPr>
+          <w:rFonts w:cs="Times New Roman"/>
+          <w:szCs w:val="24"/>
+        </w:rPr>
+        <w:fldChar w:fldCharType="end"/>
+      </w:r>
+      <w:r>
+        <w:rPr>
+          <w:rFonts w:cs="Times New Roman"/>
+          <w:szCs w:val="24"/>
+        </w:rPr>
+        <w:t>.</w:t>
+      </w:r>
+      <w:r>
+        <w:rPr>
+          <w:rFonts w:cs="Times New Roman"/>
+          <w:szCs w:val="24"/>
+        </w:rPr>
+        <w:t xml:space="preserve"> </w:t>
+      </w:r>
+      <w:r>
+        <w:rPr>
+          <w:rFonts w:cs="Times New Roman"/>
+          <w:szCs w:val="24"/>
+        </w:rPr>
+        <w:t>Once a</w:t>
+      </w:r>
+      <w:r>
+        <w:rPr>
+          <w:rFonts w:cs="Times New Roman"/>
+          <w:szCs w:val="24"/>
+        </w:rPr>
+        <w:t xml:space="preserve"> plaintiff establishes a prima facie case</w:t>
+      </w:r>
+      <w:r>
+        <w:rPr>
+          <w:rFonts w:cs="Times New Roman"/>
+          <w:szCs w:val="24"/>
+        </w:rPr>
+        <w:t xml:space="preserve">, the burden </w:t>
+      </w:r>
+      <w:r>
+        <w:rPr>
+          <w:rFonts w:cs="Times New Roman"/>
+          <w:szCs w:val="24"/>
+        </w:rPr>
+        <w:t>shifts</w:t>
+      </w:r>
+      <w:r>
+        <w:rPr>
+          <w:rFonts w:cs="Times New Roman"/>
+          <w:szCs w:val="24"/>
+        </w:rPr>
+        <w:t xml:space="preserve"> to the defendant to rebut one or</w:t>
+      </w:r>
+      <w:r>
+        <w:rPr>
+          <w:rFonts w:cs="Times New Roman"/>
+          <w:szCs w:val="24"/>
+        </w:rPr>
+        <w:t xml:space="preserve"> more</w:t>
+      </w:r>
+      <w:r>
+        <w:rPr>
+          <w:rFonts w:cs="Times New Roman"/>
+          <w:szCs w:val="24"/>
+        </w:rPr>
+        <w:t xml:space="preserve"> elements of the </w:t>
+      </w:r>
+      <w:r>
+        <w:rPr>
+          <w:rFonts w:cs="Times New Roman"/>
+          <w:szCs w:val="24"/>
+        </w:rPr>
+        <w:t>case or</w:t>
+      </w:r>
+      <w:r>
+        <w:rPr>
+          <w:rFonts w:cs="Times New Roman"/>
+          <w:szCs w:val="24"/>
+        </w:rPr>
+        <w:t xml:space="preserve"> </w:t>
+      </w:r>
+      <w:r>
+        <w:rPr>
+          <w:rFonts w:cs="Times New Roman"/>
+          <w:szCs w:val="24"/>
+        </w:rPr>
+        <w:t xml:space="preserve">establish an affirmative defense such as undue hardship. </w:t>
+      </w:r>
+      <w:r>
+        <w:rPr>
+          <w:rFonts w:cs="Times New Roman"/>
+          <w:i/>
+          <w:szCs w:val="24"/>
+        </w:rPr>
+        <w:t>Punt</w:t>
+      </w:r>
+      <w:r>
+        <w:rPr>
+          <w:rFonts w:cs="Times New Roman"/>
+          <w:szCs w:val="24"/>
+        </w:rPr>
+        <w:t>, 862 F.3d at 1050</w:t>
+      </w:r>
+      <w:r>
+        <w:rPr>
+          <w:rFonts w:cs="Times New Roman"/>
+          <w:szCs w:val="24"/>
+        </w:rPr>
+        <w:fldChar w:fldCharType="begin"/>
+      </w:r>
+      <w:r>
+        <w:rPr>
+          <w:rFonts w:cs="Times New Roman"/>
+          <w:szCs w:val="24"/>
+        </w:rPr>
+        <w:instrText xml:space="preserve"> TA \s "Punt v. Kelly Servs., 862 F.3d 1040 (10th Cir. 2017)" </w:instrText>
+      </w:r>
+      <w:r>
+        <w:rPr>
+          <w:rFonts w:cs="Times New Roman"/>
+          <w:szCs w:val="24"/>
+        </w:rPr>
+        <w:fldChar w:fldCharType="end"/>
+      </w:r>
+      <w:r>
+        <w:rPr>
+          <w:rFonts w:cs="Times New Roman"/>
+          <w:szCs w:val="24"/>
+        </w:rPr>
+        <w:t xml:space="preserve">. </w:t>
+      </w:r>
+      <w:r>
+        <w:rPr>
+          <w:rFonts w:cs="Times New Roman"/>
+          <w:szCs w:val="24"/>
+        </w:rPr>
+        <w:t xml:space="preserve">Failure to accommodate does not require discriminatory </w:t>
       </w:r>
       <w:r>
         <w:rPr>
@@ -13902,389 +14411,7 @@
           <w:szCs w:val="24"/>
         </w:rPr>
         <w:lastRenderedPageBreak/>
-        <w:instrText xml:space="preserve">Pub. Sch., 164 F.3d 527 (10th Cir. 1998)" </w:instrText>
-      </w:r>
-      <w:r>
-        <w:rPr>
-          <w:rFonts w:cs="Times New Roman"/>
-          <w:szCs w:val="24"/>
-        </w:rPr>
-        <w:fldChar w:fldCharType="end"/>
-      </w:r>
-      <w:r>
-        <w:rPr>
-          <w:rFonts w:cs="Times New Roman"/>
-          <w:szCs w:val="24"/>
-        </w:rPr>
-        <w:t xml:space="preserve">, </w:t>
-      </w:r>
-      <w:r>
-        <w:rPr>
-          <w:rFonts w:cs="Times New Roman"/>
-          <w:i/>
-          <w:szCs w:val="24"/>
-        </w:rPr>
-        <w:t>with</w:t>
-      </w:r>
-      <w:r>
-        <w:rPr>
-          <w:rFonts w:cs="Times New Roman"/>
-          <w:szCs w:val="24"/>
-        </w:rPr>
-        <w:t xml:space="preserve"> </w:t>
-      </w:r>
-      <w:r>
-        <w:rPr>
-          <w:rFonts w:cs="Times New Roman"/>
-          <w:i/>
-          <w:szCs w:val="24"/>
-        </w:rPr>
-        <w:t>Spielman v. Blue Cross &amp; Blue Shield of Kansas, Inc.</w:t>
-      </w:r>
-      <w:r>
-        <w:rPr>
-          <w:rFonts w:cs="Times New Roman"/>
-          <w:szCs w:val="24"/>
-        </w:rPr>
-        <w:t xml:space="preserve">, 33 F. </w:t>
-      </w:r>
-      <w:proofErr w:type="spellStart"/>
-      <w:r>
-        <w:rPr>
-          <w:rFonts w:cs="Times New Roman"/>
-          <w:szCs w:val="24"/>
-        </w:rPr>
-        <w:t>App'x</w:t>
-      </w:r>
-      <w:proofErr w:type="spellEnd"/>
-      <w:r>
-        <w:rPr>
-          <w:rFonts w:cs="Times New Roman"/>
-          <w:szCs w:val="24"/>
-        </w:rPr>
-        <w:t xml:space="preserve"> 439, 443 (10th Cir. 2002)</w:t>
-      </w:r>
-      <w:r>
-        <w:rPr>
-          <w:rFonts w:cs="Times New Roman"/>
-          <w:szCs w:val="24"/>
-        </w:rPr>
-        <w:fldChar w:fldCharType="begin"/>
-      </w:r>
-      <w:r>
-        <w:rPr>
-          <w:rFonts w:cs="Times New Roman"/>
-          <w:szCs w:val="24"/>
-        </w:rPr>
-        <w:instrText xml:space="preserve"> TA \l "</w:instrText>
-      </w:r>
-      <w:r>
-        <w:rPr>
-          <w:rFonts w:cs="Times New Roman"/>
-          <w:i/>
-          <w:szCs w:val="24"/>
-        </w:rPr>
-        <w:instrText>Spielman v. Blue Cross &amp; Blue Shield of Kansas, Inc.</w:instrText>
-      </w:r>
-      <w:r>
-        <w:rPr>
-          <w:rFonts w:cs="Times New Roman"/>
-          <w:szCs w:val="24"/>
-        </w:rPr>
-        <w:instrText xml:space="preserve">, 33 F. App'x 439 (10th Cir. 2002)" \s "Spielman v. Blue Cross &amp; Blue Shield of Kansas, Inc., 33 F. App'x 439 (10th Cir. 2002)" \c 1 </w:instrText>
-      </w:r>
-      <w:r>
-        <w:rPr>
-          <w:rFonts w:cs="Times New Roman"/>
-          <w:szCs w:val="24"/>
-        </w:rPr>
-        <w:fldChar w:fldCharType="end"/>
-      </w:r>
-      <w:r>
-        <w:rPr>
-          <w:rFonts w:cs="Times New Roman"/>
-          <w:szCs w:val="24"/>
-        </w:rPr>
-        <w:t xml:space="preserve">, </w:t>
-      </w:r>
-      <w:r>
-        <w:rPr>
-          <w:rFonts w:cs="Times New Roman"/>
-          <w:i/>
-          <w:szCs w:val="24"/>
-        </w:rPr>
-        <w:t>and</w:t>
-      </w:r>
-      <w:r>
-        <w:rPr>
-          <w:rFonts w:cs="Times New Roman"/>
-          <w:szCs w:val="24"/>
-        </w:rPr>
-        <w:t xml:space="preserve"> </w:t>
-      </w:r>
-      <w:r>
-        <w:rPr>
-          <w:rStyle w:val="Emphasis"/>
-          <w:rFonts w:cs="Times New Roman"/>
-          <w:szCs w:val="24"/>
-        </w:rPr>
-        <w:t xml:space="preserve">Allen v. </w:t>
-      </w:r>
-      <w:proofErr w:type="spellStart"/>
-      <w:r>
-        <w:rPr>
-          <w:rStyle w:val="Emphasis"/>
-          <w:rFonts w:cs="Times New Roman"/>
-          <w:szCs w:val="24"/>
-        </w:rPr>
-        <w:t>SouthCrest</w:t>
-      </w:r>
-      <w:proofErr w:type="spellEnd"/>
-      <w:r>
-        <w:rPr>
-          <w:rStyle w:val="Emphasis"/>
-          <w:rFonts w:cs="Times New Roman"/>
-          <w:szCs w:val="24"/>
-        </w:rPr>
-        <w:t xml:space="preserve"> Hosp.</w:t>
-      </w:r>
-      <w:r>
-        <w:rPr>
-          <w:rStyle w:val="Emphasis"/>
-          <w:rFonts w:cs="Times New Roman"/>
-          <w:i w:val="0"/>
-          <w:szCs w:val="24"/>
-        </w:rPr>
-        <w:t>,</w:t>
-      </w:r>
-      <w:r>
-        <w:rPr>
-          <w:rFonts w:cs="Times New Roman"/>
-          <w:szCs w:val="24"/>
-        </w:rPr>
-        <w:t xml:space="preserve"> </w:t>
-      </w:r>
-      <w:r>
-        <w:rPr>
-          <w:rFonts w:cs="Times New Roman"/>
-          <w:szCs w:val="24"/>
-        </w:rPr>
-        <w:t>455 Fed. Appx. 827, 834 (10th Cir.</w:t>
-      </w:r>
-      <w:r>
-        <w:rPr>
-          <w:rFonts w:cs="Times New Roman"/>
-          <w:szCs w:val="24"/>
-        </w:rPr>
-        <w:t xml:space="preserve"> </w:t>
-      </w:r>
-      <w:r>
-        <w:rPr>
-          <w:rFonts w:cs="Times New Roman"/>
-          <w:szCs w:val="24"/>
-        </w:rPr>
-        <w:t>2011)</w:t>
-      </w:r>
-      <w:r>
-        <w:rPr>
-          <w:rFonts w:cs="Times New Roman"/>
-          <w:szCs w:val="24"/>
-        </w:rPr>
-        <w:fldChar w:fldCharType="begin"/>
-      </w:r>
-      <w:r>
-        <w:rPr>
-          <w:rFonts w:cs="Times New Roman"/>
-          <w:szCs w:val="24"/>
-        </w:rPr>
-        <w:instrText xml:space="preserve"> TA \l "</w:instrText>
-      </w:r>
-      <w:r>
-        <w:rPr>
-          <w:rStyle w:val="Emphasis"/>
-          <w:rFonts w:cs="Times New Roman"/>
-          <w:szCs w:val="24"/>
-        </w:rPr>
-        <w:instrText>Allen v. SouthCrest Hosp.</w:instrText>
-      </w:r>
-      <w:r>
-        <w:rPr>
-          <w:rStyle w:val="Emphasis"/>
-          <w:rFonts w:cs="Times New Roman"/>
-          <w:i w:val="0"/>
-          <w:szCs w:val="24"/>
-        </w:rPr>
-        <w:instrText>,</w:instrText>
-      </w:r>
-      <w:r>
-        <w:rPr>
-          <w:rFonts w:cs="Times New Roman"/>
-          <w:szCs w:val="24"/>
-        </w:rPr>
-        <w:instrText xml:space="preserve"> </w:instrText>
-      </w:r>
-      <w:r>
-        <w:rPr>
-          <w:rFonts w:cs="Times New Roman"/>
-          <w:szCs w:val="24"/>
-        </w:rPr>
-        <w:instrText>455 Fed. Appx. 827 (10th Cir. 2011)" \s "</w:instrText>
-      </w:r>
-      <w:r>
-        <w:rPr>
-          <w:rFonts w:cs="Times New Roman"/>
-          <w:i/>
-          <w:szCs w:val="24"/>
-        </w:rPr>
-        <w:instrText>Allen v. SouthCrest Hosp.</w:instrText>
-      </w:r>
-      <w:r>
-        <w:rPr>
-          <w:rFonts w:cs="Times New Roman"/>
-          <w:szCs w:val="24"/>
-        </w:rPr>
-        <w:instrText xml:space="preserve">, 455 Fed. Appx. 827 (10th Cir. 2011)" \c 1 </w:instrText>
-      </w:r>
-      <w:r>
-        <w:rPr>
-          <w:rFonts w:cs="Times New Roman"/>
-          <w:szCs w:val="24"/>
-        </w:rPr>
-        <w:fldChar w:fldCharType="end"/>
-      </w:r>
-      <w:r>
-        <w:rPr>
-          <w:rFonts w:cs="Times New Roman"/>
-          <w:szCs w:val="24"/>
-        </w:rPr>
-        <w:t>.</w:t>
-      </w:r>
-      <w:r>
-        <w:rPr>
-          <w:rFonts w:cs="Times New Roman"/>
-          <w:szCs w:val="24"/>
-        </w:rPr>
-        <w:t xml:space="preserve"> </w:t>
-      </w:r>
-      <w:r>
-        <w:rPr>
-          <w:rFonts w:cs="Times New Roman"/>
-          <w:szCs w:val="24"/>
-        </w:rPr>
-        <w:t>Once a</w:t>
-      </w:r>
-      <w:r>
-        <w:rPr>
-          <w:rFonts w:cs="Times New Roman"/>
-          <w:szCs w:val="24"/>
-        </w:rPr>
-        <w:t xml:space="preserve"> plaintiff establishes a prima facie case</w:t>
-      </w:r>
-      <w:r>
-        <w:rPr>
-          <w:rFonts w:cs="Times New Roman"/>
-          <w:szCs w:val="24"/>
-        </w:rPr>
-        <w:t xml:space="preserve">, the burden </w:t>
-      </w:r>
-      <w:r>
-        <w:rPr>
-          <w:rFonts w:cs="Times New Roman"/>
-          <w:szCs w:val="24"/>
-        </w:rPr>
-        <w:t>shifts</w:t>
-      </w:r>
-      <w:r>
-        <w:rPr>
-          <w:rFonts w:cs="Times New Roman"/>
-          <w:szCs w:val="24"/>
-        </w:rPr>
-        <w:t xml:space="preserve"> to the defendant to rebut one or</w:t>
-      </w:r>
-      <w:r>
-        <w:rPr>
-          <w:rFonts w:cs="Times New Roman"/>
-          <w:szCs w:val="24"/>
-        </w:rPr>
-        <w:t xml:space="preserve"> more</w:t>
-      </w:r>
-      <w:r>
-        <w:rPr>
-          <w:rFonts w:cs="Times New Roman"/>
-          <w:szCs w:val="24"/>
-        </w:rPr>
-        <w:t xml:space="preserve"> elements of the </w:t>
-      </w:r>
-      <w:r>
-        <w:rPr>
-          <w:rFonts w:cs="Times New Roman"/>
-          <w:szCs w:val="24"/>
-        </w:rPr>
-        <w:t>case or</w:t>
-      </w:r>
-      <w:r>
-        <w:rPr>
-          <w:rFonts w:cs="Times New Roman"/>
-          <w:szCs w:val="24"/>
-        </w:rPr>
-        <w:t xml:space="preserve"> </w:t>
-      </w:r>
-      <w:r>
-        <w:rPr>
-          <w:rFonts w:cs="Times New Roman"/>
-          <w:szCs w:val="24"/>
-        </w:rPr>
-        <w:t xml:space="preserve">establish an affirmative defense such as undue hardship. </w:t>
-      </w:r>
-      <w:r>
-        <w:rPr>
-          <w:rFonts w:cs="Times New Roman"/>
-          <w:i/>
-          <w:szCs w:val="24"/>
-        </w:rPr>
-        <w:t>Punt</w:t>
-      </w:r>
-      <w:r>
-        <w:rPr>
-          <w:rFonts w:cs="Times New Roman"/>
-          <w:szCs w:val="24"/>
-        </w:rPr>
-        <w:t>, 862 F.3d at 1050</w:t>
-      </w:r>
-      <w:r>
-        <w:rPr>
-          <w:rFonts w:cs="Times New Roman"/>
-          <w:szCs w:val="24"/>
-        </w:rPr>
-        <w:fldChar w:fldCharType="begin"/>
-      </w:r>
-      <w:r>
-        <w:rPr>
-          <w:rFonts w:cs="Times New Roman"/>
-          <w:szCs w:val="24"/>
-        </w:rPr>
-        <w:instrText xml:space="preserve"> TA \s "Punt v. Kelly Servs., 862 F.3d 1040 (10th Cir. 2017)" </w:instrText>
-      </w:r>
-      <w:r>
-        <w:rPr>
-          <w:rFonts w:cs="Times New Roman"/>
-          <w:szCs w:val="24"/>
-        </w:rPr>
-        <w:fldChar w:fldCharType="end"/>
-      </w:r>
-      <w:r>
-        <w:rPr>
-          <w:rFonts w:cs="Times New Roman"/>
-          <w:szCs w:val="24"/>
-        </w:rPr>
-        <w:t xml:space="preserve">. </w:t>
-      </w:r>
-      <w:r>
-        <w:rPr>
-          <w:rFonts w:cs="Times New Roman"/>
-          <w:szCs w:val="24"/>
-        </w:rPr>
-        <w:t xml:space="preserve">Failure to accommodate does not require discriminatory intent. </w:t>
+        <w:t xml:space="preserve">intent. </w:t>
       </w:r>
       <w:r>
         <w:rPr>
@@ -14709,7 +14836,6 @@
           <w:rFonts w:cs="Times New Roman"/>
           <w:szCs w:val="24"/>
         </w:rPr>
-        <w:lastRenderedPageBreak/>
         <w:instrText xml:space="preserve">12102(1)(A)" \c 2 </w:instrText>
       </w:r>
       <w:r>
@@ -15688,14 +15814,28 @@
           <w:rFonts w:cs="Times New Roman"/>
           <w:szCs w:val="24"/>
         </w:rPr>
-        <w:t>limits normal cell growth</w:t>
-      </w:r>
-      <w:r>
-        <w:rPr>
-          <w:rFonts w:cs="Times New Roman"/>
-          <w:szCs w:val="24"/>
-        </w:rPr>
-        <w:t>, affects his ability to see</w:t>
+        <w:t xml:space="preserve">limits normal cell </w:t>
+      </w:r>
+      <w:r>
+        <w:rPr>
+          <w:rFonts w:cs="Times New Roman"/>
+          <w:szCs w:val="24"/>
+        </w:rPr>
+        <w:t>growth and</w:t>
+      </w:r>
+      <w:r>
+        <w:rPr>
+          <w:rFonts w:cs="Times New Roman"/>
+          <w:szCs w:val="24"/>
+        </w:rPr>
+        <w:t xml:space="preserve"> </w:t>
+      </w:r>
+      <w:r>
+        <w:rPr>
+          <w:rFonts w:cs="Times New Roman"/>
+          <w:szCs w:val="24"/>
+        </w:rPr>
+        <w:t>affects his ability to see</w:t>
       </w:r>
       <w:r>
         <w:rPr>
@@ -15832,7 +15972,21 @@
           <w:rFonts w:cs="Times New Roman"/>
           <w:szCs w:val="24"/>
         </w:rPr>
-        <w:t>Mr. Hernandez suffers similarly debilitating migraines as a direct result of his cancer, that caused him to pause his legal education and be unable to work, and so</w:t>
+        <w:t xml:space="preserve">Mr. Hernandez suffers similarly debilitating migraines as a direct result of his cancer, </w:t>
+      </w:r>
+      <w:r>
+        <w:rPr>
+          <w:rFonts w:cs="Times New Roman"/>
+          <w:szCs w:val="24"/>
+        </w:rPr>
+        <w:t>which</w:t>
+      </w:r>
+      <w:r>
+        <w:rPr>
+          <w:rFonts w:cs="Times New Roman"/>
+          <w:szCs w:val="24"/>
+        </w:rPr>
+        <w:t xml:space="preserve"> caused him to pause his legal education and be unable to work, and so</w:t>
       </w:r>
       <w:r>
         <w:rPr>
@@ -15903,7 +16057,21 @@
           <w:rFonts w:cs="Times New Roman"/>
           <w:szCs w:val="24"/>
         </w:rPr>
-        <w:t xml:space="preserve"> headaches are a disability. 859 F. Supp. At 506.</w:t>
+        <w:t xml:space="preserve"> headaches are a disability. 859 F. Supp. </w:t>
+      </w:r>
+      <w:r>
+        <w:rPr>
+          <w:rFonts w:cs="Times New Roman"/>
+          <w:szCs w:val="24"/>
+        </w:rPr>
+        <w:t>a</w:t>
+      </w:r>
+      <w:r>
+        <w:rPr>
+          <w:rFonts w:cs="Times New Roman"/>
+          <w:szCs w:val="24"/>
+        </w:rPr>
+        <w:t>t 506.</w:t>
       </w:r>
       <w:r>
         <w:rPr>
@@ -16052,7 +16220,7 @@
           <w:rFonts w:cs="Times New Roman"/>
           <w:szCs w:val="24"/>
         </w:rPr>
-        <w:t>substantially limits his ability</w:t>
+        <w:t>substantially limit his ability</w:t>
       </w:r>
       <w:r>
         <w:rPr>
@@ -16265,177 +16433,177 @@
           <w:rFonts w:cs="Times New Roman"/>
           <w:szCs w:val="24"/>
         </w:rPr>
-        <w:t xml:space="preserve">was </w:t>
-      </w:r>
-      <w:r>
-        <w:rPr>
-          <w:rFonts w:cs="Times New Roman"/>
+        <w:t>was deemed in</w:t>
+      </w:r>
+      <w:r>
+        <w:rPr>
+          <w:rFonts w:cs="Times New Roman"/>
+          <w:szCs w:val="24"/>
+        </w:rPr>
+        <w:t>sufficient to put C.R. England on notice he needed time for his disability</w:t>
+      </w:r>
+      <w:r>
+        <w:rPr>
+          <w:rFonts w:cs="Times New Roman"/>
+          <w:szCs w:val="24"/>
+        </w:rPr>
+        <w:t xml:space="preserve"> (his positive HIV status). </w:t>
+      </w:r>
+      <w:r>
+        <w:rPr>
+          <w:rFonts w:cs="Times New Roman"/>
+          <w:i/>
+          <w:szCs w:val="24"/>
+        </w:rPr>
+        <w:t>Id.</w:t>
+      </w:r>
+      <w:r>
+        <w:rPr>
+          <w:rFonts w:cs="Times New Roman"/>
+          <w:szCs w:val="24"/>
+        </w:rPr>
+        <w:t xml:space="preserve"> </w:t>
+      </w:r>
+      <w:r>
+        <w:rPr>
+          <w:rFonts w:cs="Times New Roman"/>
+          <w:szCs w:val="24"/>
+        </w:rPr>
+        <w:t xml:space="preserve">Unlike the plaintiff in </w:t>
+      </w:r>
+      <w:r>
+        <w:rPr>
+          <w:rFonts w:cs="Times New Roman"/>
+          <w:i/>
+          <w:szCs w:val="24"/>
+        </w:rPr>
+        <w:t>C.R. England</w:t>
+      </w:r>
+      <w:r>
+        <w:rPr>
+          <w:rFonts w:cs="Times New Roman"/>
+          <w:szCs w:val="24"/>
+        </w:rPr>
+        <w:t>, Mr. Hernandez has made it clear</w:t>
+      </w:r>
+      <w:r>
+        <w:rPr>
+          <w:rFonts w:cs="Times New Roman"/>
+          <w:szCs w:val="24"/>
+        </w:rPr>
+        <w:t xml:space="preserve"> he </w:t>
+      </w:r>
+      <w:r>
+        <w:rPr>
+          <w:rFonts w:cs="Times New Roman"/>
+          <w:szCs w:val="24"/>
+        </w:rPr>
+        <w:t>was</w:t>
+      </w:r>
+      <w:r>
+        <w:rPr>
+          <w:rFonts w:cs="Times New Roman"/>
+          <w:szCs w:val="24"/>
+        </w:rPr>
+        <w:t xml:space="preserve"> request</w:t>
+      </w:r>
+      <w:r>
+        <w:rPr>
+          <w:rFonts w:cs="Times New Roman"/>
+          <w:szCs w:val="24"/>
+        </w:rPr>
+        <w:t>ing</w:t>
+      </w:r>
+      <w:r>
+        <w:rPr>
+          <w:rFonts w:cs="Times New Roman"/>
+          <w:szCs w:val="24"/>
+        </w:rPr>
+        <w:t xml:space="preserve"> a modified schedule because of severe symptoms that may be caused by cancer.</w:t>
+      </w:r>
+      <w:r>
+        <w:rPr>
+          <w:rFonts w:cs="Times New Roman"/>
+          <w:szCs w:val="24"/>
+        </w:rPr>
+        <w:t xml:space="preserve"> </w:t>
+      </w:r>
+      <w:r>
+        <w:rPr>
+          <w:rFonts w:cs="Times New Roman"/>
+          <w:szCs w:val="24"/>
+        </w:rPr>
+        <w:t>644 F.3d</w:t>
+      </w:r>
+      <w:r>
+        <w:rPr>
+          <w:rStyle w:val="cohl"/>
+          <w:rFonts w:cs="Times New Roman"/>
+          <w:szCs w:val="24"/>
+        </w:rPr>
+        <w:t xml:space="preserve"> at 1050</w:t>
+      </w:r>
+      <w:r>
+        <w:rPr>
+          <w:rStyle w:val="cohl"/>
+          <w:rFonts w:cs="Times New Roman"/>
+          <w:szCs w:val="24"/>
+        </w:rPr>
+        <w:fldChar w:fldCharType="begin"/>
+      </w:r>
+      <w:r>
+        <w:rPr>
+          <w:rFonts w:cs="Times New Roman"/>
+          <w:szCs w:val="24"/>
+        </w:rPr>
+        <w:instrText xml:space="preserve"> TA \s "E.E.O.C. v. C.R. England, Inc., 644 F.3d 1028 (10th Cir. 2011)." </w:instrText>
+      </w:r>
+      <w:r>
+        <w:rPr>
+          <w:rStyle w:val="cohl"/>
+          <w:rFonts w:cs="Times New Roman"/>
+          <w:szCs w:val="24"/>
+        </w:rPr>
+        <w:fldChar w:fldCharType="end"/>
+      </w:r>
+      <w:r>
+        <w:rPr>
+          <w:rStyle w:val="cohl"/>
+          <w:rFonts w:cs="Times New Roman"/>
+          <w:szCs w:val="24"/>
+        </w:rPr>
+        <w:t xml:space="preserve">. </w:t>
+      </w:r>
+      <w:r>
+        <w:rPr>
+          <w:rStyle w:val="cohl"/>
+          <w:rFonts w:cs="Times New Roman"/>
+          <w:szCs w:val="24"/>
+        </w:rPr>
+        <w:t xml:space="preserve">In </w:t>
+      </w:r>
+      <w:r>
+        <w:rPr>
+          <w:rFonts w:eastAsia="Times New Roman" w:cs="Times New Roman"/>
+          <w:i/>
+          <w:szCs w:val="24"/>
+        </w:rPr>
+        <w:t>Foster v. Mountain Coal Co., LLC</w:t>
+      </w:r>
+      <w:r>
+        <w:rPr>
+          <w:rFonts w:eastAsia="Times New Roman" w:cs="Times New Roman"/>
+          <w:szCs w:val="24"/>
+        </w:rPr>
+        <w:t xml:space="preserve">, 830 F.3d 1178, 1189 (10th Cir. </w:t>
+      </w:r>
+      <w:r>
+        <w:rPr>
+          <w:rFonts w:eastAsia="Times New Roman" w:cs="Times New Roman"/>
           <w:szCs w:val="24"/>
         </w:rPr>
         <w:lastRenderedPageBreak/>
-        <w:t>deemed in</w:t>
-      </w:r>
-      <w:r>
-        <w:rPr>
-          <w:rFonts w:cs="Times New Roman"/>
-          <w:szCs w:val="24"/>
-        </w:rPr>
-        <w:t>sufficient to put C.R. England on notice he needed time for his disability</w:t>
-      </w:r>
-      <w:r>
-        <w:rPr>
-          <w:rFonts w:cs="Times New Roman"/>
-          <w:szCs w:val="24"/>
-        </w:rPr>
-        <w:t xml:space="preserve"> (his positive HIV status). </w:t>
-      </w:r>
-      <w:r>
-        <w:rPr>
-          <w:rFonts w:cs="Times New Roman"/>
-          <w:i/>
-          <w:szCs w:val="24"/>
-        </w:rPr>
-        <w:t>Id.</w:t>
-      </w:r>
-      <w:r>
-        <w:rPr>
-          <w:rFonts w:cs="Times New Roman"/>
-          <w:szCs w:val="24"/>
-        </w:rPr>
-        <w:t xml:space="preserve"> </w:t>
-      </w:r>
-      <w:r>
-        <w:rPr>
-          <w:rFonts w:cs="Times New Roman"/>
-          <w:szCs w:val="24"/>
-        </w:rPr>
-        <w:t xml:space="preserve">Unlike the plaintiff in </w:t>
-      </w:r>
-      <w:r>
-        <w:rPr>
-          <w:rFonts w:cs="Times New Roman"/>
-          <w:i/>
-          <w:szCs w:val="24"/>
-        </w:rPr>
-        <w:t>C.R. England</w:t>
-      </w:r>
-      <w:r>
-        <w:rPr>
-          <w:rFonts w:cs="Times New Roman"/>
-          <w:szCs w:val="24"/>
-        </w:rPr>
-        <w:t>, Mr. Hernandez has made it clear</w:t>
-      </w:r>
-      <w:r>
-        <w:rPr>
-          <w:rFonts w:cs="Times New Roman"/>
-          <w:szCs w:val="24"/>
-        </w:rPr>
-        <w:t xml:space="preserve"> he </w:t>
-      </w:r>
-      <w:r>
-        <w:rPr>
-          <w:rFonts w:cs="Times New Roman"/>
-          <w:szCs w:val="24"/>
-        </w:rPr>
-        <w:t>was</w:t>
-      </w:r>
-      <w:r>
-        <w:rPr>
-          <w:rFonts w:cs="Times New Roman"/>
-          <w:szCs w:val="24"/>
-        </w:rPr>
-        <w:t xml:space="preserve"> request</w:t>
-      </w:r>
-      <w:r>
-        <w:rPr>
-          <w:rFonts w:cs="Times New Roman"/>
-          <w:szCs w:val="24"/>
-        </w:rPr>
-        <w:t>ing</w:t>
-      </w:r>
-      <w:r>
-        <w:rPr>
-          <w:rFonts w:cs="Times New Roman"/>
-          <w:szCs w:val="24"/>
-        </w:rPr>
-        <w:t xml:space="preserve"> a modified schedule because of severe symptoms that may be caused by cancer.</w:t>
-      </w:r>
-      <w:r>
-        <w:rPr>
-          <w:rFonts w:cs="Times New Roman"/>
-          <w:szCs w:val="24"/>
-        </w:rPr>
-        <w:t xml:space="preserve"> </w:t>
-      </w:r>
-      <w:r>
-        <w:rPr>
-          <w:rFonts w:cs="Times New Roman"/>
-          <w:szCs w:val="24"/>
-        </w:rPr>
-        <w:t>644 F.3d</w:t>
-      </w:r>
-      <w:r>
-        <w:rPr>
-          <w:rStyle w:val="cohl"/>
-          <w:rFonts w:cs="Times New Roman"/>
-          <w:szCs w:val="24"/>
-        </w:rPr>
-        <w:t xml:space="preserve"> at 1050</w:t>
-      </w:r>
-      <w:r>
-        <w:rPr>
-          <w:rStyle w:val="cohl"/>
-          <w:rFonts w:cs="Times New Roman"/>
-          <w:szCs w:val="24"/>
-        </w:rPr>
-        <w:fldChar w:fldCharType="begin"/>
-      </w:r>
-      <w:r>
-        <w:rPr>
-          <w:rFonts w:cs="Times New Roman"/>
-          <w:szCs w:val="24"/>
-        </w:rPr>
-        <w:instrText xml:space="preserve"> TA \s "E.E.O.C. v. C.R. England, Inc., 644 F.3d 1028 (10th Cir. 2011)." </w:instrText>
-      </w:r>
-      <w:r>
-        <w:rPr>
-          <w:rStyle w:val="cohl"/>
-          <w:rFonts w:cs="Times New Roman"/>
-          <w:szCs w:val="24"/>
-        </w:rPr>
-        <w:fldChar w:fldCharType="end"/>
-      </w:r>
-      <w:r>
-        <w:rPr>
-          <w:rStyle w:val="cohl"/>
-          <w:rFonts w:cs="Times New Roman"/>
-          <w:szCs w:val="24"/>
-        </w:rPr>
-        <w:t xml:space="preserve">. </w:t>
-      </w:r>
-      <w:r>
-        <w:rPr>
-          <w:rStyle w:val="cohl"/>
-          <w:rFonts w:cs="Times New Roman"/>
-          <w:szCs w:val="24"/>
-        </w:rPr>
-        <w:t xml:space="preserve">In </w:t>
-      </w:r>
-      <w:r>
-        <w:rPr>
-          <w:rFonts w:eastAsia="Times New Roman" w:cs="Times New Roman"/>
-          <w:i/>
-          <w:szCs w:val="24"/>
-        </w:rPr>
-        <w:t>Foster v. Mountain Coal Co., LLC</w:t>
-      </w:r>
-      <w:r>
-        <w:rPr>
-          <w:rFonts w:eastAsia="Times New Roman" w:cs="Times New Roman"/>
-          <w:szCs w:val="24"/>
-        </w:rPr>
-        <w:t>, 830 F.3d 1178, 1189 (10th Cir. 2016)</w:t>
+        <w:t>2016)</w:t>
       </w:r>
       <w:r>
         <w:rPr>
@@ -17203,16 +17371,7 @@
           <w:i/>
           <w:szCs w:val="24"/>
         </w:rPr>
-        <w:instrText xml:space="preserve">Hennagir v. </w:instrText>
-      </w:r>
-      <w:r>
-        <w:rPr>
-          <w:rFonts w:cs="Times New Roman"/>
-          <w:i/>
-          <w:szCs w:val="24"/>
-        </w:rPr>
-        <w:lastRenderedPageBreak/>
-        <w:instrText>Utah Dep't of Corr.</w:instrText>
+        <w:instrText>Hennagir v. Utah Dep't of Corr.</w:instrText>
       </w:r>
       <w:r>
         <w:rPr>
@@ -17644,6 +17803,7 @@
           <w:color w:val="000000"/>
           <w:szCs w:val="24"/>
         </w:rPr>
+        <w:lastRenderedPageBreak/>
         <w:t>To determine appropriate accommodations, it may be necessary for the employer to initiate an interactive process with the disabled employee, identifying the precise limitations and potential reasonable accommodations. 29 C.F.R. § 1630.2(o)(3)</w:t>
       </w:r>
       <w:r>
@@ -17819,18 +17979,7 @@
           <w:szCs w:val="24"/>
           <w:shd w:val="clear" w:color="auto" w:fill="FFFFFF"/>
         </w:rPr>
-        <w:t xml:space="preserve">A request for </w:t>
-      </w:r>
-      <w:r>
-        <w:rPr>
-          <w:rStyle w:val="cohl"/>
-          <w:rFonts w:cs="Times New Roman"/>
-          <w:color w:val="000000"/>
-          <w:szCs w:val="24"/>
-          <w:shd w:val="clear" w:color="auto" w:fill="FFFFFF"/>
-        </w:rPr>
-        <w:lastRenderedPageBreak/>
-        <w:t xml:space="preserve">accommodation must be direct and specific enough to give the employer notice that the employee needs a special accommodation; no </w:t>
+        <w:t xml:space="preserve">A request for accommodation must be direct and specific enough to give the employer notice that the employee needs a special accommodation; no </w:t>
       </w:r>
       <w:proofErr w:type="gramStart"/>
       <w:r>
@@ -18133,7 +18282,21 @@
           <w:rFonts w:cs="Times New Roman"/>
           <w:szCs w:val="24"/>
         </w:rPr>
-        <w:t xml:space="preserve"> was as specific as he was able</w:t>
+        <w:t xml:space="preserve"> </w:t>
+      </w:r>
+      <w:r>
+        <w:rPr>
+          <w:rFonts w:cs="Times New Roman"/>
+          <w:szCs w:val="24"/>
+        </w:rPr>
+        <w:t xml:space="preserve">and </w:t>
+      </w:r>
+      <w:r>
+        <w:rPr>
+          <w:rFonts w:cs="Times New Roman"/>
+          <w:szCs w:val="24"/>
+        </w:rPr>
+        <w:t>was as specific as he was able</w:t>
       </w:r>
       <w:r>
         <w:rPr>
@@ -18575,14 +18738,7 @@
           <w:rFonts w:cs="Times New Roman"/>
           <w:szCs w:val="24"/>
         </w:rPr>
-        <w:t xml:space="preserve"> process to take place because it refused to consider accommodations without specifics, which Mr. Hernandez was unable to give at that time, </w:t>
-      </w:r>
-      <w:r>
-        <w:rPr>
-          <w:rFonts w:cs="Times New Roman"/>
-          <w:szCs w:val="24"/>
-        </w:rPr>
-        <w:t xml:space="preserve">nor potentially ever give, as the duration of cancer and manifestation of its </w:t>
+        <w:t xml:space="preserve"> process to take place because it refused to consider accommodations without specifics, which Mr. Hernandez was unable to give </w:t>
       </w:r>
       <w:r>
         <w:rPr>
@@ -18590,7 +18746,14 @@
           <w:szCs w:val="24"/>
         </w:rPr>
         <w:lastRenderedPageBreak/>
-        <w:t xml:space="preserve">symptoms </w:t>
+        <w:t xml:space="preserve">at that time, </w:t>
+      </w:r>
+      <w:r>
+        <w:rPr>
+          <w:rFonts w:cs="Times New Roman"/>
+          <w:szCs w:val="24"/>
+        </w:rPr>
+        <w:t xml:space="preserve">nor potentially ever give, as the duration of cancer and manifestation of its symptoms </w:t>
       </w:r>
       <w:r>
         <w:rPr>
@@ -19437,341 +19600,342 @@
           <w:rFonts w:cs="Times New Roman"/>
           <w:szCs w:val="24"/>
         </w:rPr>
-        <w:instrText xml:space="preserve"> TA \l "42 </w:instrText>
-      </w:r>
-      <w:r>
-        <w:rPr>
-          <w:rFonts w:cs="Times New Roman"/>
+        <w:instrText xml:space="preserve"> TA \l "42 U.S.C. § 12111(10)(A)" \s "42 U.S.C. § 12111(10)(A)" \c 2 </w:instrText>
+      </w:r>
+      <w:r>
+        <w:rPr>
+          <w:rFonts w:cs="Times New Roman"/>
+          <w:szCs w:val="24"/>
+        </w:rPr>
+        <w:fldChar w:fldCharType="end"/>
+      </w:r>
+      <w:r>
+        <w:rPr>
+          <w:rFonts w:cs="Times New Roman"/>
+          <w:szCs w:val="24"/>
+        </w:rPr>
+        <w:t xml:space="preserve"> &amp;</w:t>
+      </w:r>
+      <w:r>
+        <w:rPr>
+          <w:rFonts w:cs="Times New Roman"/>
+          <w:szCs w:val="24"/>
+        </w:rPr>
+        <w:t xml:space="preserve"> </w:t>
+      </w:r>
+      <w:r>
+        <w:rPr>
+          <w:rFonts w:cs="Times New Roman"/>
+          <w:szCs w:val="24"/>
+        </w:rPr>
+        <w:t>(B)</w:t>
+      </w:r>
+      <w:r>
+        <w:rPr>
+          <w:rFonts w:cs="Times New Roman"/>
+          <w:szCs w:val="24"/>
+        </w:rPr>
+        <w:fldChar w:fldCharType="begin"/>
+      </w:r>
+      <w:r>
+        <w:rPr>
+          <w:rFonts w:cs="Times New Roman"/>
+          <w:szCs w:val="24"/>
+        </w:rPr>
+        <w:instrText xml:space="preserve"> TA \l "</w:instrText>
+      </w:r>
+      <w:r>
+        <w:rPr>
+          <w:rFonts w:cs="Times New Roman"/>
+          <w:szCs w:val="24"/>
+        </w:rPr>
+        <w:instrText>42 U.S.C. § 12111(10)</w:instrText>
+      </w:r>
+      <w:r>
+        <w:rPr>
+          <w:rFonts w:cs="Times New Roman"/>
+          <w:szCs w:val="24"/>
+        </w:rPr>
+        <w:instrText xml:space="preserve">(B)" \s "42 U.S.C. § 12111(10)(B)" \c 2 </w:instrText>
+      </w:r>
+      <w:r>
+        <w:rPr>
+          <w:rFonts w:cs="Times New Roman"/>
+          <w:szCs w:val="24"/>
+        </w:rPr>
+        <w:fldChar w:fldCharType="end"/>
+      </w:r>
+      <w:r>
+        <w:rPr>
+          <w:rFonts w:cs="Times New Roman"/>
+          <w:szCs w:val="24"/>
+        </w:rPr>
+        <w:t>.</w:t>
+      </w:r>
+      <w:r>
+        <w:rPr>
+          <w:rFonts w:cs="Times New Roman"/>
+          <w:szCs w:val="24"/>
+        </w:rPr>
+        <w:t xml:space="preserve"> </w:t>
+      </w:r>
+      <w:r>
+        <w:rPr>
+          <w:rFonts w:cs="Times New Roman"/>
+          <w:szCs w:val="24"/>
+        </w:rPr>
+        <w:t>However, t</w:t>
+      </w:r>
+      <w:r>
+        <w:rPr>
+          <w:rFonts w:cs="Times New Roman"/>
+          <w:szCs w:val="24"/>
+        </w:rPr>
+        <w:t xml:space="preserve">he employer must be willing to consider making changes </w:t>
+      </w:r>
+      <w:r>
+        <w:rPr>
+          <w:rFonts w:cs="Times New Roman"/>
+          <w:szCs w:val="24"/>
+        </w:rPr>
+        <w:t xml:space="preserve">to its </w:t>
+      </w:r>
+      <w:r>
+        <w:rPr>
+          <w:rFonts w:cs="Times New Roman"/>
+          <w:szCs w:val="24"/>
+        </w:rPr>
+        <w:t>ordinary</w:t>
+      </w:r>
+      <w:r>
+        <w:rPr>
+          <w:rFonts w:cs="Times New Roman"/>
+          <w:szCs w:val="24"/>
+        </w:rPr>
+        <w:t xml:space="preserve"> rules,</w:t>
+      </w:r>
+      <w:r>
+        <w:rPr>
+          <w:rFonts w:cs="Times New Roman"/>
+          <w:szCs w:val="24"/>
+        </w:rPr>
+        <w:t xml:space="preserve"> </w:t>
+      </w:r>
+      <w:r>
+        <w:rPr>
+          <w:rFonts w:cs="Times New Roman"/>
+          <w:szCs w:val="24"/>
+        </w:rPr>
+        <w:t>facilities, terms and conditions to enable a disabled individual to work.</w:t>
+      </w:r>
+      <w:r>
+        <w:rPr>
+          <w:rFonts w:cs="Times New Roman"/>
+          <w:szCs w:val="24"/>
+        </w:rPr>
+        <w:t xml:space="preserve"> </w:t>
+      </w:r>
+      <w:r>
+        <w:rPr>
+          <w:rFonts w:cs="Times New Roman"/>
+          <w:i/>
+          <w:szCs w:val="24"/>
+        </w:rPr>
+        <w:t>Beck v. Univ. of Wisconsin Bd. of Regents</w:t>
+      </w:r>
+      <w:r>
+        <w:rPr>
+          <w:rFonts w:cs="Times New Roman"/>
+          <w:szCs w:val="24"/>
+        </w:rPr>
+        <w:t>, 75 F.3d 1130, 1135 (7th Cir. 1996)</w:t>
+      </w:r>
+      <w:r>
+        <w:rPr>
+          <w:rFonts w:cs="Times New Roman"/>
+          <w:szCs w:val="24"/>
+        </w:rPr>
+        <w:fldChar w:fldCharType="begin"/>
+      </w:r>
+      <w:r>
+        <w:rPr>
+          <w:rFonts w:cs="Times New Roman"/>
+          <w:szCs w:val="24"/>
+        </w:rPr>
+        <w:instrText xml:space="preserve"> TA \l "</w:instrText>
+      </w:r>
+      <w:r>
+        <w:rPr>
+          <w:rFonts w:cs="Times New Roman"/>
+          <w:i/>
+          <w:szCs w:val="24"/>
+        </w:rPr>
+        <w:instrText>Beck v. Univ. of Wisconsin Bd. of Regents</w:instrText>
+      </w:r>
+      <w:r>
+        <w:rPr>
+          <w:rFonts w:cs="Times New Roman"/>
+          <w:szCs w:val="24"/>
+        </w:rPr>
+        <w:instrText xml:space="preserve">, 75 F.3d 1130 (7th Cir. 1996)" \s "Beck v. Univ. of Wisconsin Bd. of Regents, 75 F.3d 1130 (7th Cir. 1996)" \c 1 </w:instrText>
+      </w:r>
+      <w:r>
+        <w:rPr>
+          <w:rFonts w:cs="Times New Roman"/>
+          <w:szCs w:val="24"/>
+        </w:rPr>
+        <w:fldChar w:fldCharType="end"/>
+      </w:r>
+      <w:r>
+        <w:rPr>
+          <w:rFonts w:cs="Times New Roman"/>
+          <w:szCs w:val="24"/>
+        </w:rPr>
+        <w:t xml:space="preserve"> </w:t>
+      </w:r>
+      <w:r>
+        <w:rPr>
+          <w:rFonts w:cs="Times New Roman"/>
+          <w:szCs w:val="24"/>
+        </w:rPr>
+        <w:t>(</w:t>
+      </w:r>
+      <w:r>
+        <w:rPr>
+          <w:rFonts w:cs="Times New Roman"/>
+          <w:szCs w:val="24"/>
+        </w:rPr>
+        <w:t xml:space="preserve">quoting </w:t>
+      </w:r>
+      <w:proofErr w:type="spellStart"/>
+      <w:r>
+        <w:rPr>
+          <w:rFonts w:cs="Times New Roman"/>
+          <w:i/>
+          <w:szCs w:val="24"/>
+        </w:rPr>
+        <w:t>Vande</w:t>
+      </w:r>
+      <w:proofErr w:type="spellEnd"/>
+      <w:r>
+        <w:rPr>
+          <w:rFonts w:cs="Times New Roman"/>
+          <w:i/>
+          <w:szCs w:val="24"/>
+        </w:rPr>
+        <w:t xml:space="preserve"> Zande v. State of Wis. Dep't of Admin.</w:t>
+      </w:r>
+      <w:r>
+        <w:rPr>
+          <w:rFonts w:cs="Times New Roman"/>
+          <w:szCs w:val="24"/>
+        </w:rPr>
+        <w:t>, 44 F.3d 538, 542 (7th Cir. 1995)</w:t>
+      </w:r>
+      <w:r>
+        <w:rPr>
+          <w:rFonts w:cs="Times New Roman"/>
+          <w:szCs w:val="24"/>
+        </w:rPr>
+        <w:fldChar w:fldCharType="begin"/>
+      </w:r>
+      <w:r>
+        <w:rPr>
+          <w:rFonts w:cs="Times New Roman"/>
+          <w:szCs w:val="24"/>
+        </w:rPr>
+        <w:instrText xml:space="preserve"> TA \l "</w:instrText>
+      </w:r>
+      <w:r>
+        <w:rPr>
+          <w:rFonts w:cs="Times New Roman"/>
+          <w:i/>
+          <w:szCs w:val="24"/>
+        </w:rPr>
+        <w:instrText>Vande Zande v. State of Wis. Dep't of Admin.</w:instrText>
+      </w:r>
+      <w:r>
+        <w:rPr>
+          <w:rFonts w:cs="Times New Roman"/>
+          <w:szCs w:val="24"/>
+        </w:rPr>
+        <w:instrText xml:space="preserve">, 44 F.3d 538 (7th Cir. 1995)" \s "Vande Zande v. State of Wis. Dep't of Admin., 44 F.3d 538 (7th Cir. 1995)" \c 1 </w:instrText>
+      </w:r>
+      <w:r>
+        <w:rPr>
+          <w:rFonts w:cs="Times New Roman"/>
+          <w:szCs w:val="24"/>
+        </w:rPr>
+        <w:fldChar w:fldCharType="end"/>
+      </w:r>
+      <w:r>
+        <w:rPr>
+          <w:rFonts w:cs="Times New Roman"/>
+          <w:szCs w:val="24"/>
+        </w:rPr>
+        <w:t>).</w:t>
+      </w:r>
+      <w:r>
+        <w:rPr>
+          <w:rFonts w:cs="Times New Roman"/>
+          <w:szCs w:val="24"/>
+        </w:rPr>
+        <w:t xml:space="preserve"> </w:t>
+      </w:r>
+      <w:r>
+        <w:rPr>
+          <w:rFonts w:cs="Times New Roman"/>
+          <w:szCs w:val="24"/>
+        </w:rPr>
+        <w:t>The employer bears the b</w:t>
+      </w:r>
+      <w:r>
+        <w:rPr>
+          <w:rFonts w:cs="Times New Roman"/>
+          <w:szCs w:val="24"/>
+        </w:rPr>
+        <w:t xml:space="preserve">urden of persuasion on whether an accommodation would </w:t>
+      </w:r>
+      <w:r>
+        <w:rPr>
+          <w:rFonts w:cs="Times New Roman"/>
+          <w:szCs w:val="24"/>
+        </w:rPr>
+        <w:t>impose</w:t>
+      </w:r>
+      <w:r>
+        <w:rPr>
+          <w:rFonts w:cs="Times New Roman"/>
+          <w:szCs w:val="24"/>
+        </w:rPr>
+        <w:t xml:space="preserve"> undue hardship. </w:t>
+      </w:r>
+      <w:proofErr w:type="spellStart"/>
+      <w:r>
+        <w:rPr>
+          <w:rFonts w:cs="Times New Roman"/>
+          <w:i/>
+          <w:szCs w:val="24"/>
+        </w:rPr>
+        <w:t>Rascon</w:t>
+      </w:r>
+      <w:proofErr w:type="spellEnd"/>
+      <w:r>
+        <w:rPr>
+          <w:rFonts w:cs="Times New Roman"/>
+          <w:i/>
+          <w:szCs w:val="24"/>
+        </w:rPr>
+        <w:t xml:space="preserve"> v. US W. </w:t>
+      </w:r>
+      <w:r>
+        <w:rPr>
+          <w:rFonts w:cs="Times New Roman"/>
+          <w:i/>
           <w:szCs w:val="24"/>
         </w:rPr>
         <w:lastRenderedPageBreak/>
-        <w:instrText xml:space="preserve">U.S.C. § 12111(10)(A)" \s "42 U.S.C. § 12111(10)(A)" \c 2 </w:instrText>
-      </w:r>
-      <w:r>
-        <w:rPr>
-          <w:rFonts w:cs="Times New Roman"/>
-          <w:szCs w:val="24"/>
-        </w:rPr>
-        <w:fldChar w:fldCharType="end"/>
-      </w:r>
-      <w:r>
-        <w:rPr>
-          <w:rFonts w:cs="Times New Roman"/>
-          <w:szCs w:val="24"/>
-        </w:rPr>
-        <w:t xml:space="preserve"> &amp;</w:t>
-      </w:r>
-      <w:r>
-        <w:rPr>
-          <w:rFonts w:cs="Times New Roman"/>
-          <w:szCs w:val="24"/>
-        </w:rPr>
-        <w:t xml:space="preserve"> </w:t>
-      </w:r>
-      <w:r>
-        <w:rPr>
-          <w:rFonts w:cs="Times New Roman"/>
-          <w:szCs w:val="24"/>
-        </w:rPr>
-        <w:t>(B)</w:t>
-      </w:r>
-      <w:r>
-        <w:rPr>
-          <w:rFonts w:cs="Times New Roman"/>
-          <w:szCs w:val="24"/>
-        </w:rPr>
-        <w:fldChar w:fldCharType="begin"/>
-      </w:r>
-      <w:r>
-        <w:rPr>
-          <w:rFonts w:cs="Times New Roman"/>
-          <w:szCs w:val="24"/>
-        </w:rPr>
-        <w:instrText xml:space="preserve"> TA \l "</w:instrText>
-      </w:r>
-      <w:r>
-        <w:rPr>
-          <w:rFonts w:cs="Times New Roman"/>
-          <w:szCs w:val="24"/>
-        </w:rPr>
-        <w:instrText>42 U.S.C. § 12111(10)</w:instrText>
-      </w:r>
-      <w:r>
-        <w:rPr>
-          <w:rFonts w:cs="Times New Roman"/>
-          <w:szCs w:val="24"/>
-        </w:rPr>
-        <w:instrText xml:space="preserve">(B)" \s "42 U.S.C. § 12111(10)(B)" \c 2 </w:instrText>
-      </w:r>
-      <w:r>
-        <w:rPr>
-          <w:rFonts w:cs="Times New Roman"/>
-          <w:szCs w:val="24"/>
-        </w:rPr>
-        <w:fldChar w:fldCharType="end"/>
-      </w:r>
-      <w:r>
-        <w:rPr>
-          <w:rFonts w:cs="Times New Roman"/>
-          <w:szCs w:val="24"/>
-        </w:rPr>
-        <w:t>.</w:t>
-      </w:r>
-      <w:r>
-        <w:rPr>
-          <w:rFonts w:cs="Times New Roman"/>
-          <w:szCs w:val="24"/>
-        </w:rPr>
-        <w:t xml:space="preserve"> </w:t>
-      </w:r>
-      <w:r>
-        <w:rPr>
-          <w:rFonts w:cs="Times New Roman"/>
-          <w:szCs w:val="24"/>
-        </w:rPr>
-        <w:t>However, t</w:t>
-      </w:r>
-      <w:r>
-        <w:rPr>
-          <w:rFonts w:cs="Times New Roman"/>
-          <w:szCs w:val="24"/>
-        </w:rPr>
-        <w:t xml:space="preserve">he employer must be willing to consider making changes </w:t>
-      </w:r>
-      <w:r>
-        <w:rPr>
-          <w:rFonts w:cs="Times New Roman"/>
-          <w:szCs w:val="24"/>
-        </w:rPr>
-        <w:t xml:space="preserve">to its </w:t>
-      </w:r>
-      <w:r>
-        <w:rPr>
-          <w:rFonts w:cs="Times New Roman"/>
-          <w:szCs w:val="24"/>
-        </w:rPr>
-        <w:t>ordinary</w:t>
-      </w:r>
-      <w:r>
-        <w:rPr>
-          <w:rFonts w:cs="Times New Roman"/>
-          <w:szCs w:val="24"/>
-        </w:rPr>
-        <w:t xml:space="preserve"> rules,</w:t>
-      </w:r>
-      <w:r>
-        <w:rPr>
-          <w:rFonts w:cs="Times New Roman"/>
-          <w:szCs w:val="24"/>
-        </w:rPr>
-        <w:t xml:space="preserve"> </w:t>
-      </w:r>
-      <w:r>
-        <w:rPr>
-          <w:rFonts w:cs="Times New Roman"/>
-          <w:szCs w:val="24"/>
-        </w:rPr>
-        <w:t>facilities, terms and conditions to enable a disabled individual to work.</w:t>
-      </w:r>
-      <w:r>
-        <w:rPr>
-          <w:rFonts w:cs="Times New Roman"/>
-          <w:szCs w:val="24"/>
-        </w:rPr>
-        <w:t xml:space="preserve"> </w:t>
-      </w:r>
-      <w:r>
-        <w:rPr>
-          <w:rFonts w:cs="Times New Roman"/>
-          <w:i/>
-          <w:szCs w:val="24"/>
-        </w:rPr>
-        <w:t>Beck v. Univ. of Wisconsin Bd. of Regents</w:t>
-      </w:r>
-      <w:r>
-        <w:rPr>
-          <w:rFonts w:cs="Times New Roman"/>
-          <w:szCs w:val="24"/>
-        </w:rPr>
-        <w:t>, 75 F.3d 1130, 1135 (7th Cir. 1996)</w:t>
-      </w:r>
-      <w:r>
-        <w:rPr>
-          <w:rFonts w:cs="Times New Roman"/>
-          <w:szCs w:val="24"/>
-        </w:rPr>
-        <w:fldChar w:fldCharType="begin"/>
-      </w:r>
-      <w:r>
-        <w:rPr>
-          <w:rFonts w:cs="Times New Roman"/>
-          <w:szCs w:val="24"/>
-        </w:rPr>
-        <w:instrText xml:space="preserve"> TA \l "</w:instrText>
-      </w:r>
-      <w:r>
-        <w:rPr>
-          <w:rFonts w:cs="Times New Roman"/>
-          <w:i/>
-          <w:szCs w:val="24"/>
-        </w:rPr>
-        <w:instrText>Beck v. Univ. of Wisconsin Bd. of Regents</w:instrText>
-      </w:r>
-      <w:r>
-        <w:rPr>
-          <w:rFonts w:cs="Times New Roman"/>
-          <w:szCs w:val="24"/>
-        </w:rPr>
-        <w:instrText xml:space="preserve">, 75 F.3d 1130 (7th Cir. 1996)" \s "Beck v. Univ. of Wisconsin Bd. of Regents, 75 F.3d 1130 (7th Cir. 1996)" \c 1 </w:instrText>
-      </w:r>
-      <w:r>
-        <w:rPr>
-          <w:rFonts w:cs="Times New Roman"/>
-          <w:szCs w:val="24"/>
-        </w:rPr>
-        <w:fldChar w:fldCharType="end"/>
-      </w:r>
-      <w:r>
-        <w:rPr>
-          <w:rFonts w:cs="Times New Roman"/>
-          <w:szCs w:val="24"/>
-        </w:rPr>
-        <w:t xml:space="preserve"> </w:t>
-      </w:r>
-      <w:r>
-        <w:rPr>
-          <w:rFonts w:cs="Times New Roman"/>
-          <w:szCs w:val="24"/>
-        </w:rPr>
-        <w:t>(</w:t>
-      </w:r>
-      <w:r>
-        <w:rPr>
-          <w:rFonts w:cs="Times New Roman"/>
-          <w:szCs w:val="24"/>
-        </w:rPr>
-        <w:t xml:space="preserve">quoting </w:t>
-      </w:r>
-      <w:proofErr w:type="spellStart"/>
-      <w:r>
-        <w:rPr>
-          <w:rFonts w:cs="Times New Roman"/>
-          <w:i/>
-          <w:szCs w:val="24"/>
-        </w:rPr>
-        <w:t>Vande</w:t>
-      </w:r>
-      <w:proofErr w:type="spellEnd"/>
-      <w:r>
-        <w:rPr>
-          <w:rFonts w:cs="Times New Roman"/>
-          <w:i/>
-          <w:szCs w:val="24"/>
-        </w:rPr>
-        <w:t xml:space="preserve"> Zande v. State of Wis. Dep't of Admin.</w:t>
-      </w:r>
-      <w:r>
-        <w:rPr>
-          <w:rFonts w:cs="Times New Roman"/>
-          <w:szCs w:val="24"/>
-        </w:rPr>
-        <w:t>, 44 F.3d 538, 542 (7th Cir. 1995)</w:t>
-      </w:r>
-      <w:r>
-        <w:rPr>
-          <w:rFonts w:cs="Times New Roman"/>
-          <w:szCs w:val="24"/>
-        </w:rPr>
-        <w:fldChar w:fldCharType="begin"/>
-      </w:r>
-      <w:r>
-        <w:rPr>
-          <w:rFonts w:cs="Times New Roman"/>
-          <w:szCs w:val="24"/>
-        </w:rPr>
-        <w:instrText xml:space="preserve"> TA \l "</w:instrText>
-      </w:r>
-      <w:r>
-        <w:rPr>
-          <w:rFonts w:cs="Times New Roman"/>
-          <w:i/>
-          <w:szCs w:val="24"/>
-        </w:rPr>
-        <w:instrText>Vande Zande v. State of Wis. Dep't of Admin.</w:instrText>
-      </w:r>
-      <w:r>
-        <w:rPr>
-          <w:rFonts w:cs="Times New Roman"/>
-          <w:szCs w:val="24"/>
-        </w:rPr>
-        <w:instrText xml:space="preserve">, 44 F.3d 538 (7th Cir. 1995)" \s "Vande Zande v. State of Wis. Dep't of Admin., 44 F.3d 538 (7th Cir. 1995)" \c 1 </w:instrText>
-      </w:r>
-      <w:r>
-        <w:rPr>
-          <w:rFonts w:cs="Times New Roman"/>
-          <w:szCs w:val="24"/>
-        </w:rPr>
-        <w:fldChar w:fldCharType="end"/>
-      </w:r>
-      <w:r>
-        <w:rPr>
-          <w:rFonts w:cs="Times New Roman"/>
-          <w:szCs w:val="24"/>
-        </w:rPr>
-        <w:t>).</w:t>
-      </w:r>
-      <w:r>
-        <w:rPr>
-          <w:rFonts w:cs="Times New Roman"/>
-          <w:szCs w:val="24"/>
-        </w:rPr>
-        <w:t xml:space="preserve"> </w:t>
-      </w:r>
-      <w:r>
-        <w:rPr>
-          <w:rFonts w:cs="Times New Roman"/>
-          <w:szCs w:val="24"/>
-        </w:rPr>
-        <w:t>The employer bears the b</w:t>
-      </w:r>
-      <w:r>
-        <w:rPr>
-          <w:rFonts w:cs="Times New Roman"/>
-          <w:szCs w:val="24"/>
-        </w:rPr>
-        <w:t xml:space="preserve">urden of persuasion on whether an accommodation would </w:t>
-      </w:r>
-      <w:r>
-        <w:rPr>
-          <w:rFonts w:cs="Times New Roman"/>
-          <w:szCs w:val="24"/>
-        </w:rPr>
-        <w:t>impose</w:t>
-      </w:r>
-      <w:r>
-        <w:rPr>
-          <w:rFonts w:cs="Times New Roman"/>
-          <w:szCs w:val="24"/>
-        </w:rPr>
-        <w:t xml:space="preserve"> undue hardship. </w:t>
-      </w:r>
-      <w:proofErr w:type="spellStart"/>
-      <w:r>
-        <w:rPr>
-          <w:rFonts w:cs="Times New Roman"/>
-          <w:i/>
-          <w:szCs w:val="24"/>
-        </w:rPr>
-        <w:t>Rascon</w:t>
-      </w:r>
-      <w:proofErr w:type="spellEnd"/>
-      <w:r>
-        <w:rPr>
-          <w:rFonts w:cs="Times New Roman"/>
-          <w:i/>
-          <w:szCs w:val="24"/>
-        </w:rPr>
-        <w:t xml:space="preserve"> v. US W. Commc'ns, Inc.</w:t>
+        <w:t>Commc'ns, Inc.</w:t>
       </w:r>
       <w:r>
         <w:rPr>
@@ -20132,15 +20296,7 @@
           <w:rFonts w:cs="Times New Roman"/>
           <w:szCs w:val="24"/>
         </w:rPr>
-        <w:t xml:space="preserve">responsibilities, however the leave was less </w:t>
-      </w:r>
-      <w:r>
-        <w:rPr>
-          <w:rFonts w:cs="Times New Roman"/>
-          <w:szCs w:val="24"/>
-        </w:rPr>
-        <w:lastRenderedPageBreak/>
-        <w:t>accommodating that than company policy required</w:t>
+        <w:t>responsibilities, however the leave was less accommodating that than company policy required</w:t>
       </w:r>
       <w:r>
         <w:rPr>
@@ -20189,7 +20345,7 @@
           <w:rFonts w:cs="Times New Roman"/>
           <w:szCs w:val="24"/>
         </w:rPr>
-        <w:t xml:space="preserve">covering the duties for Mr. </w:t>
+        <w:t xml:space="preserve">covering the duties for </w:t>
       </w:r>
       <w:proofErr w:type="spellStart"/>
       <w:r>
@@ -20672,7 +20828,15 @@
           <w:rFonts w:cs="Times New Roman"/>
           <w:szCs w:val="24"/>
         </w:rPr>
-        <w:t>allowed Mr. Hernandez a modified schedule, as he was almost done with his work at the time of his termination</w:t>
+        <w:t xml:space="preserve">allowed Mr. Hernandez a modified </w:t>
+      </w:r>
+      <w:r>
+        <w:rPr>
+          <w:rFonts w:cs="Times New Roman"/>
+          <w:szCs w:val="24"/>
+        </w:rPr>
+        <w:lastRenderedPageBreak/>
+        <w:t>schedule, as he was almost done with his work at the time of his termination</w:t>
       </w:r>
       <w:r>
         <w:rPr>
@@ -20814,15 +20978,7 @@
           <w:rFonts w:cs="Times New Roman"/>
           <w:szCs w:val="24"/>
         </w:rPr>
-        <w:t xml:space="preserve"> because there was an employee of similar skill that could have covered Mr. </w:t>
-      </w:r>
-      <w:r>
-        <w:rPr>
-          <w:rFonts w:cs="Times New Roman"/>
-          <w:szCs w:val="24"/>
-        </w:rPr>
-        <w:lastRenderedPageBreak/>
-        <w:t>Hernandez’s duties if necessary, and because Mr. Hernandez</w:t>
+        <w:t xml:space="preserve"> because there was an employee of similar skill that could have covered Mr. Hernandez’s duties if necessary, and because Mr. Hernandez</w:t>
       </w:r>
       <w:r>
         <w:rPr>
@@ -20901,6 +21057,7 @@
         <w:t>.</w:t>
       </w:r>
     </w:p>
+    <w:bookmarkEnd w:id="2"/>
     <w:p>
       <w:pPr>
         <w:rPr>
@@ -21144,10 +21301,7 @@
         <w:t xml:space="preserve">this document contains: </w:t>
       </w:r>
       <w:r>
-        <w:t>59</w:t>
-      </w:r>
-      <w:r>
-        <w:t>75</w:t>
+        <w:t>5988</w:t>
       </w:r>
       <w:r>
         <w:t xml:space="preserve"> words. </w:t>
@@ -24311,7 +24465,7 @@
 </file>
 
 <file path=customXml/itemProps1.xml><?xml version="1.0" encoding="utf-8"?>
-<ds:datastoreItem xmlns:ds="http://schemas.openxmlformats.org/officeDocument/2006/customXml" ds:itemID="{C4FC27CD-D6F5-4E26-896B-EB419ECC822F}">
+<ds:datastoreItem xmlns:ds="http://schemas.openxmlformats.org/officeDocument/2006/customXml" ds:itemID="{3E2C79F2-39E3-4225-AA7A-4C859B3261A9}">
   <ds:schemaRefs>
     <ds:schemaRef ds:uri="http://schemas.openxmlformats.org/officeDocument/2006/bibliography"/>
   </ds:schemaRefs>
